--- a/report/michigan_water_use_final_report.docx
+++ b/report/michigan_water_use_final_report.docx
@@ -392,8 +392,16 @@
         <w:rPr>
           <w:rFonts w:ascii="Georgia" w:hAnsi="Georgia"/>
         </w:rPr>
-        <w:t>In June 2024, Martusiuk</w:t>
-      </w:r>
+        <w:t xml:space="preserve">In June 2024, </w:t>
+      </w:r>
+      <w:proofErr w:type="spellStart"/>
+      <w:r>
+        <w:rPr>
+          <w:rFonts w:ascii="Georgia" w:hAnsi="Georgia"/>
+        </w:rPr>
+        <w:t>Martusiuk</w:t>
+      </w:r>
+      <w:proofErr w:type="spellEnd"/>
       <w:r>
         <w:t xml:space="preserve"> </w:t>
       </w:r>
@@ -493,7 +501,21 @@
         <w:rPr>
           <w:rFonts w:ascii="Georgia" w:hAnsi="Georgia"/>
         </w:rPr>
-        <w:t>The water use data set (2024) originally contained eight features and 6630 observations. The data ranged from 2013 to 2022 and showed the water use data of seven unique industries that was sourced three different water sources. The seven industries that were eval</w:t>
+        <w:t xml:space="preserve">The water </w:t>
+      </w:r>
+      <w:proofErr w:type="gramStart"/>
+      <w:r>
+        <w:rPr>
+          <w:rFonts w:ascii="Georgia" w:hAnsi="Georgia"/>
+        </w:rPr>
+        <w:t>use</w:t>
+      </w:r>
+      <w:proofErr w:type="gramEnd"/>
+      <w:r>
+        <w:rPr>
+          <w:rFonts w:ascii="Georgia" w:hAnsi="Georgia"/>
+        </w:rPr>
+        <w:t xml:space="preserve"> data set (2024) originally contained eight features and 6630 observations. The data ranged from 2013 to 2022 and showed the water use data of seven unique industries that was sourced three different water sources. The seven industries that were eval</w:t>
       </w:r>
       <w:r>
         <w:rPr>
@@ -505,19 +527,7 @@
         <w:rPr>
           <w:rFonts w:ascii="Georgia" w:hAnsi="Georgia"/>
         </w:rPr>
-        <w:t xml:space="preserve"> </w:t>
-      </w:r>
-      <w:r>
-        <w:rPr>
-          <w:rFonts w:ascii="Georgia" w:hAnsi="Georgia"/>
-        </w:rPr>
-        <w:t>All water use data was reported in number of gallons.</w:t>
-      </w:r>
-      <w:r>
-        <w:rPr>
-          <w:rFonts w:ascii="Georgia" w:hAnsi="Georgia"/>
-        </w:rPr>
-        <w:t xml:space="preserve"> </w:t>
+        <w:t xml:space="preserve"> All water use data was reported in number of gallons. </w:t>
       </w:r>
       <w:r>
         <w:rPr>
@@ -555,7 +565,21 @@
         <w:rPr>
           <w:rFonts w:ascii="Georgia" w:hAnsi="Georgia"/>
         </w:rPr>
-        <w:t xml:space="preserve">Michigan population data was also collected from the U.S. Census Bureau from two csv files. The datasets each contained over 14 extraneous feature categories that were summed into a total population estimate. Since population was hypothesized to be an explanatory variable to Michigan’s water use, the total population estimate was the only feature used. Investigating the relationship between different migration categories falls outside the scope of this </w:t>
+        <w:t xml:space="preserve">Michigan population data was also collected from the U.S. Census Bureau from two csv files. The datasets each contained over 14 extraneous feature categories that were summed into a total population </w:t>
+      </w:r>
+      <w:proofErr w:type="gramStart"/>
+      <w:r>
+        <w:rPr>
+          <w:rFonts w:ascii="Georgia" w:hAnsi="Georgia"/>
+        </w:rPr>
+        <w:t>estimate</w:t>
+      </w:r>
+      <w:proofErr w:type="gramEnd"/>
+      <w:r>
+        <w:rPr>
+          <w:rFonts w:ascii="Georgia" w:hAnsi="Georgia"/>
+        </w:rPr>
+        <w:t xml:space="preserve">. Since population was hypothesized to be an explanatory variable to Michigan’s water use, the total population estimate was the only feature used. Investigating the relationship between different migration categories falls outside the scope of this </w:t>
       </w:r>
       <w:r>
         <w:rPr>
@@ -635,7 +659,35 @@
         <w:rPr>
           <w:rFonts w:ascii="Georgia" w:hAnsi="Georgia"/>
         </w:rPr>
-        <w:t>data transformation was adjusting year to a datetime object for future analysis and modeling. From box plots and value counts, no outliers or null values were identified within each industry. The resulting DataFrame contained 210 observations across five features: year, population (Bil.), water_source, industry, and water_use (Bil. gal).</w:t>
+        <w:t xml:space="preserve">data transformation was adjusting year to a datetime object for future analysis and modeling. From box plots and value counts, no outliers or null values were identified within each industry. The resulting DataFrame contained 210 observations across five features: year, population (Bil.), </w:t>
+      </w:r>
+      <w:proofErr w:type="spellStart"/>
+      <w:r>
+        <w:rPr>
+          <w:rFonts w:ascii="Georgia" w:hAnsi="Georgia"/>
+        </w:rPr>
+        <w:t>water_source</w:t>
+      </w:r>
+      <w:proofErr w:type="spellEnd"/>
+      <w:r>
+        <w:rPr>
+          <w:rFonts w:ascii="Georgia" w:hAnsi="Georgia"/>
+        </w:rPr>
+        <w:t xml:space="preserve">, industry, and </w:t>
+      </w:r>
+      <w:proofErr w:type="spellStart"/>
+      <w:r>
+        <w:rPr>
+          <w:rFonts w:ascii="Georgia" w:hAnsi="Georgia"/>
+        </w:rPr>
+        <w:t>water_use</w:t>
+      </w:r>
+      <w:proofErr w:type="spellEnd"/>
+      <w:r>
+        <w:rPr>
+          <w:rFonts w:ascii="Georgia" w:hAnsi="Georgia"/>
+        </w:rPr>
+        <w:t xml:space="preserve"> (Bil. gal).</w:t>
       </w:r>
     </w:p>
     <w:p>
@@ -669,7 +721,21 @@
         <w:rPr>
           <w:rFonts w:ascii="Georgia" w:hAnsi="Georgia"/>
         </w:rPr>
-        <w:t xml:space="preserve">The goal of this project is to forecast Michigan's water use; using industries as a potential explanatory feature. </w:t>
+        <w:t xml:space="preserve">The goal of this project is to forecast Michigan's water </w:t>
+      </w:r>
+      <w:proofErr w:type="gramStart"/>
+      <w:r>
+        <w:rPr>
+          <w:rFonts w:ascii="Georgia" w:hAnsi="Georgia"/>
+        </w:rPr>
+        <w:t>use;</w:t>
+      </w:r>
+      <w:proofErr w:type="gramEnd"/>
+      <w:r>
+        <w:rPr>
+          <w:rFonts w:ascii="Georgia" w:hAnsi="Georgia"/>
+        </w:rPr>
+        <w:t xml:space="preserve"> using industries as a potential explanatory feature. </w:t>
       </w:r>
       <w:r>
         <w:rPr>
@@ -919,7 +985,25 @@
           <w:kern w:val="0"/>
           <w14:ligatures w14:val="none"/>
         </w:rPr>
-        <w:t xml:space="preserve">In contrast, the water use since 2013 declined by 22.6% (Fig. 1). </w:t>
+        <w:t xml:space="preserve">In contrast, the water </w:t>
+      </w:r>
+      <w:proofErr w:type="gramStart"/>
+      <w:r>
+        <w:rPr>
+          <w:rFonts w:ascii="Georgia" w:eastAsia="Times New Roman" w:hAnsi="Georgia" w:cs="Segoe UI"/>
+          <w:kern w:val="0"/>
+          <w14:ligatures w14:val="none"/>
+        </w:rPr>
+        <w:t>use</w:t>
+      </w:r>
+      <w:proofErr w:type="gramEnd"/>
+      <w:r>
+        <w:rPr>
+          <w:rFonts w:ascii="Georgia" w:eastAsia="Times New Roman" w:hAnsi="Georgia" w:cs="Segoe UI"/>
+          <w:kern w:val="0"/>
+          <w14:ligatures w14:val="none"/>
+        </w:rPr>
+        <w:t xml:space="preserve"> since 2013 declined by 22.6% (Fig. 1). </w:t>
       </w:r>
       <w:r>
         <w:rPr>
@@ -955,7 +1039,7 @@
         </w:rPr>
         <w:lastRenderedPageBreak/>
         <w:drawing>
-          <wp:anchor distT="0" distB="0" distL="114300" distR="114300" simplePos="0" relativeHeight="251656192" behindDoc="1" locked="0" layoutInCell="1" allowOverlap="1" wp14:anchorId="43134FA2" wp14:editId="3F14A0B8">
+          <wp:anchor distT="0" distB="0" distL="114300" distR="114300" simplePos="0" relativeHeight="251646976" behindDoc="1" locked="0" layoutInCell="1" allowOverlap="1" wp14:anchorId="43134FA2" wp14:editId="2BE4BF42">
             <wp:simplePos x="0" y="0"/>
             <wp:positionH relativeFrom="margin">
               <wp:align>center</wp:align>
@@ -1167,7 +1251,7 @@
         </w:rPr>
         <w:lastRenderedPageBreak/>
         <w:drawing>
-          <wp:anchor distT="0" distB="0" distL="114300" distR="114300" simplePos="0" relativeHeight="251657216" behindDoc="0" locked="0" layoutInCell="1" allowOverlap="1" wp14:anchorId="1D157C03" wp14:editId="15669993">
+          <wp:anchor distT="0" distB="0" distL="114300" distR="114300" simplePos="0" relativeHeight="251648000" behindDoc="0" locked="0" layoutInCell="1" allowOverlap="1" wp14:anchorId="1D157C03" wp14:editId="018A1AFA">
             <wp:simplePos x="0" y="0"/>
             <wp:positionH relativeFrom="margin">
               <wp:align>center</wp:align>
@@ -1262,7 +1346,15 @@
         <w:fldChar w:fldCharType="end"/>
       </w:r>
       <w:r>
-        <w:t xml:space="preserve"> Temporal distributions of industry water uses distinguished by water sources.</w:t>
+        <w:t xml:space="preserve"> Temporal distributions of industry water </w:t>
+      </w:r>
+      <w:proofErr w:type="gramStart"/>
+      <w:r>
+        <w:t>uses</w:t>
+      </w:r>
+      <w:proofErr w:type="gramEnd"/>
+      <w:r>
+        <w:t xml:space="preserve"> distinguished by water sources.</w:t>
       </w:r>
     </w:p>
     <w:p>
@@ -1309,7 +1401,25 @@
           <w14:ligatures w14:val="none"/>
         </w:rPr>
         <w:tab/>
-        <w:t>For this question, five sub questions were identified to segment analysis. Population was assumed to be a key explanatory feature which was supported with the visual linear trends; so, it was compared against each other feature individually. To see if there was any internal relationships between the categorical features, correlation was also tested within each categorical feature.</w:t>
+        <w:t xml:space="preserve">For this question, five sub questions were identified to segment analysis. Population was assumed to be a key explanatory feature which was supported with the visual linear trends; so, it was compared against each other feature individually. To see if there </w:t>
+      </w:r>
+      <w:proofErr w:type="gramStart"/>
+      <w:r>
+        <w:rPr>
+          <w:rFonts w:ascii="Georgia" w:eastAsia="Times New Roman" w:hAnsi="Georgia" w:cs="Segoe UI"/>
+          <w:kern w:val="0"/>
+          <w14:ligatures w14:val="none"/>
+        </w:rPr>
+        <w:t>was</w:t>
+      </w:r>
+      <w:proofErr w:type="gramEnd"/>
+      <w:r>
+        <w:rPr>
+          <w:rFonts w:ascii="Georgia" w:eastAsia="Times New Roman" w:hAnsi="Georgia" w:cs="Segoe UI"/>
+          <w:kern w:val="0"/>
+          <w14:ligatures w14:val="none"/>
+        </w:rPr>
+        <w:t xml:space="preserve"> any internal relationships between the categorical features, correlation was also tested within each categorical feature.</w:t>
       </w:r>
     </w:p>
     <w:p>
@@ -1480,15 +1590,71 @@
           <w:kern w:val="0"/>
           <w14:ligatures w14:val="none"/>
         </w:rPr>
-        <w:t>As expected, there is a significant (p-value = 0.007) negative linear relationship (adjusted r-squared = 0.571) between the population and total water use. The relationship indicates that for every one new person in Michigan, the total number of gallons used drops by about 0.005 billion.</w:t>
-      </w:r>
-      <w:r>
-        <w:rPr>
-          <w:rFonts w:ascii="Georgia" w:eastAsia="Times New Roman" w:hAnsi="Georgia" w:cs="Segoe UI"/>
-          <w:kern w:val="0"/>
-          <w14:ligatures w14:val="none"/>
-        </w:rPr>
-        <w:t xml:space="preserve"> The results were further confirmed using Pearsons correlation coefficient (stat = -0.787, p-value = 0.007) suggesting a strong negative relationship between the two features.</w:t>
+        <w:t>Population was compared against annual water use using Ordinary Least Squares regression to determine the weight of the population coefficient and its significance levels. From this analysis a linear slope of -5398153 billion gallons per billion people was identified. Additionally, Pearson’s correlation coefficient was calculated to confirm how much of the water use variability was being explained by population.</w:t>
+      </w:r>
+    </w:p>
+    <w:p>
+      <w:pPr>
+        <w:shd w:val="clear" w:color="auto" w:fill="FFFFFF"/>
+        <w:spacing w:before="100" w:beforeAutospacing="1" w:after="100" w:afterAutospacing="1" w:line="240" w:lineRule="auto"/>
+        <w:ind w:firstLine="720"/>
+        <w:rPr>
+          <w:rFonts w:ascii="Georgia" w:eastAsia="Times New Roman" w:hAnsi="Georgia" w:cs="Segoe UI"/>
+          <w:kern w:val="0"/>
+          <w14:ligatures w14:val="none"/>
+        </w:rPr>
+      </w:pPr>
+      <w:r>
+        <w:rPr>
+          <w:rFonts w:ascii="Georgia" w:eastAsia="Times New Roman" w:hAnsi="Georgia" w:cs="Segoe UI"/>
+          <w:kern w:val="0"/>
+          <w14:ligatures w14:val="none"/>
+        </w:rPr>
+        <w:t xml:space="preserve">As expected, there is a significant (p-value = 0.007) negative linear relationship (adjusted r-squared = 0.571) between the population and total water use. The relationship indicates that for </w:t>
+      </w:r>
+      <w:proofErr w:type="gramStart"/>
+      <w:r>
+        <w:rPr>
+          <w:rFonts w:ascii="Georgia" w:eastAsia="Times New Roman" w:hAnsi="Georgia" w:cs="Segoe UI"/>
+          <w:kern w:val="0"/>
+          <w14:ligatures w14:val="none"/>
+        </w:rPr>
+        <w:t>every one</w:t>
+      </w:r>
+      <w:proofErr w:type="gramEnd"/>
+      <w:r>
+        <w:rPr>
+          <w:rFonts w:ascii="Georgia" w:eastAsia="Times New Roman" w:hAnsi="Georgia" w:cs="Segoe UI"/>
+          <w:kern w:val="0"/>
+          <w14:ligatures w14:val="none"/>
+        </w:rPr>
+        <w:t xml:space="preserve"> new person in Michigan, the total number of gallons used drops by about 0.005 billion.</w:t>
+      </w:r>
+      <w:r>
+        <w:rPr>
+          <w:rFonts w:ascii="Georgia" w:eastAsia="Times New Roman" w:hAnsi="Georgia" w:cs="Segoe UI"/>
+          <w:kern w:val="0"/>
+          <w14:ligatures w14:val="none"/>
+        </w:rPr>
+        <w:t xml:space="preserve"> The results were further confirmed using </w:t>
+      </w:r>
+      <w:proofErr w:type="gramStart"/>
+      <w:r>
+        <w:rPr>
+          <w:rFonts w:ascii="Georgia" w:eastAsia="Times New Roman" w:hAnsi="Georgia" w:cs="Segoe UI"/>
+          <w:kern w:val="0"/>
+          <w14:ligatures w14:val="none"/>
+        </w:rPr>
+        <w:t>Pearsons</w:t>
+      </w:r>
+      <w:proofErr w:type="gramEnd"/>
+      <w:r>
+        <w:rPr>
+          <w:rFonts w:ascii="Georgia" w:eastAsia="Times New Roman" w:hAnsi="Georgia" w:cs="Segoe UI"/>
+          <w:kern w:val="0"/>
+          <w14:ligatures w14:val="none"/>
+        </w:rPr>
+        <w:t xml:space="preserve"> correlation coefficient (stat = -0.787, p-value = 0.007) suggesting a strong negative relationship between the two features.</w:t>
       </w:r>
     </w:p>
     <w:p>
@@ -1525,8 +1691,9 @@
           <w:kern w:val="0"/>
           <w14:ligatures w14:val="none"/>
         </w:rPr>
+        <w:lastRenderedPageBreak/>
         <w:drawing>
-          <wp:anchor distT="0" distB="0" distL="114300" distR="114300" simplePos="0" relativeHeight="251658240" behindDoc="0" locked="0" layoutInCell="1" allowOverlap="1" wp14:anchorId="1035319D" wp14:editId="1C1E5101">
+          <wp:anchor distT="0" distB="0" distL="114300" distR="114300" simplePos="0" relativeHeight="251649024" behindDoc="0" locked="0" layoutInCell="1" allowOverlap="1" wp14:anchorId="1035319D" wp14:editId="2A398DB0">
             <wp:simplePos x="0" y="0"/>
             <wp:positionH relativeFrom="margin">
               <wp:align>center</wp:align>
@@ -1657,17 +1824,16 @@
           <w:noProof/>
           <w:kern w:val="0"/>
         </w:rPr>
-        <w:lastRenderedPageBreak/>
         <mc:AlternateContent>
           <mc:Choice Requires="wpg">
             <w:drawing>
-              <wp:anchor distT="0" distB="0" distL="114300" distR="114300" simplePos="0" relativeHeight="251662336" behindDoc="0" locked="0" layoutInCell="1" allowOverlap="1" wp14:anchorId="49DCF951" wp14:editId="52165A78">
+              <wp:anchor distT="0" distB="0" distL="114300" distR="114300" simplePos="0" relativeHeight="251653120" behindDoc="0" locked="0" layoutInCell="1" allowOverlap="1" wp14:anchorId="49DCF951" wp14:editId="7CFD5A7F">
                 <wp:simplePos x="0" y="0"/>
                 <wp:positionH relativeFrom="margin">
                   <wp:align>center</wp:align>
                 </wp:positionH>
                 <wp:positionV relativeFrom="paragraph">
-                  <wp:posOffset>1771650</wp:posOffset>
+                  <wp:posOffset>952500</wp:posOffset>
                 </wp:positionV>
                 <wp:extent cx="5953125" cy="1666875"/>
                 <wp:effectExtent l="0" t="0" r="9525" b="9525"/>
@@ -1797,7 +1963,7 @@
           </mc:Choice>
           <mc:Fallback>
             <w:pict>
-              <v:group w14:anchorId="49DCF951" id="Group 6" o:spid="_x0000_s1026" style="position:absolute;margin-left:0;margin-top:139.5pt;width:468.75pt;height:131.25pt;z-index:251662336;mso-position-horizontal:center;mso-position-horizontal-relative:margin" coordsize="59531,16668" o:gfxdata="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">
+              <v:group w14:anchorId="49DCF951" id="Group 6" o:spid="_x0000_s1026" style="position:absolute;margin-left:0;margin-top:75pt;width:468.75pt;height:131.25pt;z-index:251653120;mso-position-horizontal:center;mso-position-horizontal-relative:margin" coordsize="59531,16668" o:gfxdata="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">
                 <v:shapetype id="_x0000_t75" coordsize="21600,21600" o:spt="75" o:preferrelative="t" path="m@4@5l@4@11@9@11@9@5xe" filled="f" stroked="f">
                   <v:stroke joinstyle="miter"/>
                   <v:formulas>
@@ -1824,7 +1990,7 @@
                   <v:stroke joinstyle="miter"/>
                   <v:path gradientshapeok="t" o:connecttype="rect"/>
                 </v:shapetype>
-                <v:shape id="Text Box 1" o:spid="_x0000_s1028" type="#_x0000_t202" style="position:absolute;width:59436;height:1619;visibility:visible;mso-wrap-style:square;v-text-anchor:top" o:gfxdata="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" stroked="f">
+                <v:shape id="_x0000_s1028" type="#_x0000_t202" style="position:absolute;width:59436;height:1619;visibility:visible;mso-wrap-style:square;v-text-anchor:top" o:gfxdata="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" stroked="f">
                   <v:textbox inset="0,0,0,0">
                     <w:txbxContent>
                       <w:p>
@@ -1879,6 +2045,8 @@
       <w:r>
         <w:rPr>
           <w:rFonts w:ascii="Georgia" w:eastAsia="Times New Roman" w:hAnsi="Georgia" w:cs="Segoe UI"/>
+          <w:i/>
+          <w:iCs/>
           <w:kern w:val="0"/>
           <w14:ligatures w14:val="none"/>
         </w:rPr>
@@ -1890,7 +2058,23 @@
           <w:kern w:val="0"/>
           <w14:ligatures w14:val="none"/>
         </w:rPr>
-        <w:t>In relation to an increasing population</w:t>
+        <w:t xml:space="preserve">Population was compared </w:t>
+      </w:r>
+      <w:r>
+        <w:rPr>
+          <w:rFonts w:ascii="Georgia" w:eastAsia="Times New Roman" w:hAnsi="Georgia" w:cs="Segoe UI"/>
+          <w:kern w:val="0"/>
+          <w14:ligatures w14:val="none"/>
+        </w:rPr>
+        <w:t>to each industry’s</w:t>
+      </w:r>
+      <w:r>
+        <w:rPr>
+          <w:rFonts w:ascii="Georgia" w:eastAsia="Times New Roman" w:hAnsi="Georgia" w:cs="Segoe UI"/>
+          <w:kern w:val="0"/>
+          <w14:ligatures w14:val="none"/>
+        </w:rPr>
+        <w:t xml:space="preserve"> water use using Ordinary Least Squares regression to determine the weight of the population coefficient</w:t>
       </w:r>
       <w:r>
         <w:rPr>
@@ -1906,191 +2090,23 @@
           <w:kern w:val="0"/>
           <w14:ligatures w14:val="none"/>
         </w:rPr>
-        <w:t>, commercial</w:t>
-      </w:r>
-      <w:r>
-        <w:rPr>
-          <w:rFonts w:ascii="Georgia" w:eastAsia="Times New Roman" w:hAnsi="Georgia" w:cs="Segoe UI"/>
-          <w:kern w:val="0"/>
-          <w14:ligatures w14:val="none"/>
-        </w:rPr>
-        <w:t xml:space="preserve"> (Pearson = -0.833, p-value = 0.003)</w:t>
-      </w:r>
-      <w:r>
-        <w:rPr>
-          <w:rFonts w:ascii="Georgia" w:eastAsia="Times New Roman" w:hAnsi="Georgia" w:cs="Segoe UI"/>
-          <w:kern w:val="0"/>
-          <w14:ligatures w14:val="none"/>
-        </w:rPr>
-        <w:t>, public water supplies</w:t>
-      </w:r>
-      <w:r>
-        <w:rPr>
-          <w:rFonts w:ascii="Georgia" w:eastAsia="Times New Roman" w:hAnsi="Georgia" w:cs="Segoe UI"/>
-          <w:kern w:val="0"/>
-          <w14:ligatures w14:val="none"/>
-        </w:rPr>
-        <w:t xml:space="preserve"> (Pearson = -0.</w:t>
-      </w:r>
-      <w:r>
-        <w:rPr>
-          <w:rFonts w:ascii="Georgia" w:eastAsia="Times New Roman" w:hAnsi="Georgia" w:cs="Segoe UI"/>
-          <w:kern w:val="0"/>
-          <w14:ligatures w14:val="none"/>
-        </w:rPr>
-        <w:t>821</w:t>
-      </w:r>
-      <w:r>
-        <w:rPr>
-          <w:rFonts w:ascii="Georgia" w:eastAsia="Times New Roman" w:hAnsi="Georgia" w:cs="Segoe UI"/>
-          <w:kern w:val="0"/>
-          <w14:ligatures w14:val="none"/>
-        </w:rPr>
-        <w:t>, p-value = 0.</w:t>
-      </w:r>
-      <w:r>
-        <w:rPr>
-          <w:rFonts w:ascii="Georgia" w:eastAsia="Times New Roman" w:hAnsi="Georgia" w:cs="Segoe UI"/>
-          <w:kern w:val="0"/>
-          <w14:ligatures w14:val="none"/>
-        </w:rPr>
-        <w:t>004</w:t>
-      </w:r>
-      <w:r>
-        <w:rPr>
-          <w:rFonts w:ascii="Georgia" w:eastAsia="Times New Roman" w:hAnsi="Georgia" w:cs="Segoe UI"/>
-          <w:kern w:val="0"/>
-          <w14:ligatures w14:val="none"/>
-        </w:rPr>
-        <w:t>)</w:t>
-      </w:r>
-      <w:r>
-        <w:rPr>
-          <w:rFonts w:ascii="Georgia" w:eastAsia="Times New Roman" w:hAnsi="Georgia" w:cs="Segoe UI"/>
-          <w:kern w:val="0"/>
-          <w14:ligatures w14:val="none"/>
-        </w:rPr>
-        <w:t>, and electric power</w:t>
-      </w:r>
-      <w:r>
-        <w:rPr>
-          <w:rFonts w:ascii="Georgia" w:eastAsia="Times New Roman" w:hAnsi="Georgia" w:cs="Segoe UI"/>
-          <w:kern w:val="0"/>
-          <w14:ligatures w14:val="none"/>
-        </w:rPr>
-        <w:t xml:space="preserve"> (Pearson = -0.</w:t>
-      </w:r>
-      <w:r>
-        <w:rPr>
-          <w:rFonts w:ascii="Georgia" w:eastAsia="Times New Roman" w:hAnsi="Georgia" w:cs="Segoe UI"/>
-          <w:kern w:val="0"/>
-          <w14:ligatures w14:val="none"/>
-        </w:rPr>
-        <w:t>738</w:t>
-      </w:r>
-      <w:r>
-        <w:rPr>
-          <w:rFonts w:ascii="Georgia" w:eastAsia="Times New Roman" w:hAnsi="Georgia" w:cs="Segoe UI"/>
-          <w:kern w:val="0"/>
-          <w14:ligatures w14:val="none"/>
-        </w:rPr>
-        <w:t>, p-value = 0.0</w:t>
-      </w:r>
-      <w:r>
-        <w:rPr>
-          <w:rFonts w:ascii="Georgia" w:eastAsia="Times New Roman" w:hAnsi="Georgia" w:cs="Segoe UI"/>
-          <w:kern w:val="0"/>
-          <w14:ligatures w14:val="none"/>
-        </w:rPr>
-        <w:t>15</w:t>
-      </w:r>
-      <w:r>
-        <w:rPr>
-          <w:rFonts w:ascii="Georgia" w:eastAsia="Times New Roman" w:hAnsi="Georgia" w:cs="Segoe UI"/>
-          <w:kern w:val="0"/>
-          <w14:ligatures w14:val="none"/>
-        </w:rPr>
-        <w:t>)</w:t>
-      </w:r>
-      <w:r>
-        <w:rPr>
-          <w:rFonts w:ascii="Georgia" w:eastAsia="Times New Roman" w:hAnsi="Georgia" w:cs="Segoe UI"/>
-          <w:kern w:val="0"/>
-          <w14:ligatures w14:val="none"/>
-        </w:rPr>
-        <w:t xml:space="preserve"> all decrease in water use. General use</w:t>
-      </w:r>
-      <w:r>
-        <w:rPr>
-          <w:rFonts w:ascii="Georgia" w:eastAsia="Times New Roman" w:hAnsi="Georgia" w:cs="Segoe UI"/>
-          <w:kern w:val="0"/>
-          <w14:ligatures w14:val="none"/>
-        </w:rPr>
-        <w:t xml:space="preserve"> (Pearson = </w:t>
-      </w:r>
-      <w:r>
-        <w:rPr>
-          <w:rFonts w:ascii="Georgia" w:eastAsia="Times New Roman" w:hAnsi="Georgia" w:cs="Segoe UI"/>
-          <w:kern w:val="0"/>
-          <w14:ligatures w14:val="none"/>
-        </w:rPr>
-        <w:t>0.686</w:t>
-      </w:r>
-      <w:r>
-        <w:rPr>
-          <w:rFonts w:ascii="Georgia" w:eastAsia="Times New Roman" w:hAnsi="Georgia" w:cs="Segoe UI"/>
-          <w:kern w:val="0"/>
-          <w14:ligatures w14:val="none"/>
-        </w:rPr>
-        <w:t>, p-value = 0.</w:t>
-      </w:r>
-      <w:r>
-        <w:rPr>
-          <w:rFonts w:ascii="Georgia" w:eastAsia="Times New Roman" w:hAnsi="Georgia" w:cs="Segoe UI"/>
-          <w:kern w:val="0"/>
-          <w14:ligatures w14:val="none"/>
-        </w:rPr>
-        <w:t>028</w:t>
-      </w:r>
-      <w:r>
-        <w:rPr>
-          <w:rFonts w:ascii="Georgia" w:eastAsia="Times New Roman" w:hAnsi="Georgia" w:cs="Segoe UI"/>
-          <w:kern w:val="0"/>
-          <w14:ligatures w14:val="none"/>
-        </w:rPr>
-        <w:t>)</w:t>
-      </w:r>
-      <w:r>
-        <w:rPr>
-          <w:rFonts w:ascii="Georgia" w:eastAsia="Times New Roman" w:hAnsi="Georgia" w:cs="Segoe UI"/>
-          <w:kern w:val="0"/>
-          <w14:ligatures w14:val="none"/>
-        </w:rPr>
-        <w:t xml:space="preserve"> is the only industry that scaled with population growth. </w:t>
-      </w:r>
-      <w:r>
-        <w:rPr>
-          <w:rFonts w:ascii="Georgia" w:eastAsia="Times New Roman" w:hAnsi="Georgia" w:cs="Segoe UI"/>
-          <w:kern w:val="0"/>
-          <w14:ligatures w14:val="none"/>
-        </w:rPr>
-        <w:t>T</w:t>
-      </w:r>
-      <w:r>
-        <w:rPr>
-          <w:rFonts w:ascii="Georgia" w:eastAsia="Times New Roman" w:hAnsi="Georgia" w:cs="Segoe UI"/>
-          <w:kern w:val="0"/>
-          <w14:ligatures w14:val="none"/>
-        </w:rPr>
-        <w:t>he agricultural industrie</w:t>
-      </w:r>
-      <w:r>
-        <w:rPr>
-          <w:rFonts w:ascii="Georgia" w:eastAsia="Times New Roman" w:hAnsi="Georgia" w:cs="Segoe UI"/>
-          <w:kern w:val="0"/>
-          <w14:ligatures w14:val="none"/>
-        </w:rPr>
-        <w:t>s’ variations were not significantly explained by the population growth</w:t>
+        <w:t xml:space="preserve">. Additionally, Pearson’s correlation coefficient was calculated </w:t>
+      </w:r>
+      <w:r>
+        <w:rPr>
+          <w:rFonts w:ascii="Georgia" w:eastAsia="Times New Roman" w:hAnsi="Georgia" w:cs="Segoe UI"/>
+          <w:kern w:val="0"/>
+          <w14:ligatures w14:val="none"/>
+        </w:rPr>
+        <w:t xml:space="preserve">with each industry </w:t>
+      </w:r>
+      <w:r>
+        <w:rPr>
+          <w:rFonts w:ascii="Georgia" w:eastAsia="Times New Roman" w:hAnsi="Georgia" w:cs="Segoe UI"/>
+          <w:kern w:val="0"/>
+          <w14:ligatures w14:val="none"/>
+        </w:rPr>
+        <w:t>to confirm how much of the water use variability was being explained by population</w:t>
       </w:r>
       <w:r>
         <w:rPr>
@@ -2106,20 +2122,151 @@
           <w:kern w:val="0"/>
           <w14:ligatures w14:val="none"/>
         </w:rPr>
-        <w:t>. This may be due to an increased reliance on those industries creating a weak negative linear relationship. Industrial manufacturing also had a weak relationship with population. Industrial manufacturing may account for demand out of state, and so may not be as heavily influenced by the growing population.</w:t>
+        <w:t>.</w:t>
       </w:r>
     </w:p>
     <w:p>
       <w:pPr>
         <w:shd w:val="clear" w:color="auto" w:fill="FFFFFF"/>
         <w:spacing w:before="100" w:beforeAutospacing="1" w:after="100" w:afterAutospacing="1" w:line="240" w:lineRule="auto"/>
-        <w:jc w:val="center"/>
-        <w:rPr>
-          <w:rFonts w:ascii="Georgia" w:eastAsia="Times New Roman" w:hAnsi="Georgia" w:cs="Segoe UI"/>
-          <w:kern w:val="0"/>
-          <w14:ligatures w14:val="none"/>
-        </w:rPr>
-      </w:pPr>
+        <w:ind w:firstLine="720"/>
+        <w:rPr>
+          <w:rFonts w:ascii="Georgia" w:eastAsia="Times New Roman" w:hAnsi="Georgia" w:cs="Segoe UI"/>
+          <w:i/>
+          <w:iCs/>
+          <w:kern w:val="0"/>
+          <w14:ligatures w14:val="none"/>
+        </w:rPr>
+      </w:pPr>
+      <w:r>
+        <w:rPr>
+          <w:rFonts w:ascii="Georgia" w:eastAsia="Times New Roman" w:hAnsi="Georgia" w:cs="Segoe UI"/>
+          <w:kern w:val="0"/>
+          <w14:ligatures w14:val="none"/>
+        </w:rPr>
+        <w:lastRenderedPageBreak/>
+        <w:t>In relation to an increasing population</w:t>
+      </w:r>
+      <w:r>
+        <w:rPr>
+          <w:rFonts w:ascii="Georgia" w:eastAsia="Times New Roman" w:hAnsi="Georgia" w:cs="Segoe UI"/>
+          <w:kern w:val="0"/>
+          <w14:ligatures w14:val="none"/>
+        </w:rPr>
+        <w:t xml:space="preserve"> (Table 1)</w:t>
+      </w:r>
+      <w:r>
+        <w:rPr>
+          <w:rFonts w:ascii="Georgia" w:eastAsia="Times New Roman" w:hAnsi="Georgia" w:cs="Segoe UI"/>
+          <w:kern w:val="0"/>
+          <w14:ligatures w14:val="none"/>
+        </w:rPr>
+        <w:t>, commercial</w:t>
+      </w:r>
+      <w:r>
+        <w:rPr>
+          <w:rFonts w:ascii="Georgia" w:eastAsia="Times New Roman" w:hAnsi="Georgia" w:cs="Segoe UI"/>
+          <w:kern w:val="0"/>
+          <w14:ligatures w14:val="none"/>
+        </w:rPr>
+        <w:t xml:space="preserve"> (Pearson = -0.833, p-value = 0.003)</w:t>
+      </w:r>
+      <w:r>
+        <w:rPr>
+          <w:rFonts w:ascii="Georgia" w:eastAsia="Times New Roman" w:hAnsi="Georgia" w:cs="Segoe UI"/>
+          <w:kern w:val="0"/>
+          <w14:ligatures w14:val="none"/>
+        </w:rPr>
+        <w:t>, public water supplies</w:t>
+      </w:r>
+      <w:r>
+        <w:rPr>
+          <w:rFonts w:ascii="Georgia" w:eastAsia="Times New Roman" w:hAnsi="Georgia" w:cs="Segoe UI"/>
+          <w:kern w:val="0"/>
+          <w14:ligatures w14:val="none"/>
+        </w:rPr>
+        <w:t xml:space="preserve"> (Pearson = -0.821, p-value = 0.004)</w:t>
+      </w:r>
+      <w:r>
+        <w:rPr>
+          <w:rFonts w:ascii="Georgia" w:eastAsia="Times New Roman" w:hAnsi="Georgia" w:cs="Segoe UI"/>
+          <w:kern w:val="0"/>
+          <w14:ligatures w14:val="none"/>
+        </w:rPr>
+        <w:t>, and electric power</w:t>
+      </w:r>
+      <w:r>
+        <w:rPr>
+          <w:rFonts w:ascii="Georgia" w:eastAsia="Times New Roman" w:hAnsi="Georgia" w:cs="Segoe UI"/>
+          <w:kern w:val="0"/>
+          <w14:ligatures w14:val="none"/>
+        </w:rPr>
+        <w:t xml:space="preserve"> (Pearson = -0.738, p-value = 0.015)</w:t>
+      </w:r>
+      <w:r>
+        <w:rPr>
+          <w:rFonts w:ascii="Georgia" w:eastAsia="Times New Roman" w:hAnsi="Georgia" w:cs="Segoe UI"/>
+          <w:kern w:val="0"/>
+          <w14:ligatures w14:val="none"/>
+        </w:rPr>
+        <w:t xml:space="preserve"> all decrease in water use. General use</w:t>
+      </w:r>
+      <w:r>
+        <w:rPr>
+          <w:rFonts w:ascii="Georgia" w:eastAsia="Times New Roman" w:hAnsi="Georgia" w:cs="Segoe UI"/>
+          <w:kern w:val="0"/>
+          <w14:ligatures w14:val="none"/>
+        </w:rPr>
+        <w:t xml:space="preserve"> (Pearson = 0.686, p-value = 0.028)</w:t>
+      </w:r>
+      <w:r>
+        <w:rPr>
+          <w:rFonts w:ascii="Georgia" w:eastAsia="Times New Roman" w:hAnsi="Georgia" w:cs="Segoe UI"/>
+          <w:kern w:val="0"/>
+          <w14:ligatures w14:val="none"/>
+        </w:rPr>
+        <w:t xml:space="preserve"> is the only industry that scaled with population growth. </w:t>
+      </w:r>
+      <w:r>
+        <w:rPr>
+          <w:rFonts w:ascii="Georgia" w:eastAsia="Times New Roman" w:hAnsi="Georgia" w:cs="Segoe UI"/>
+          <w:kern w:val="0"/>
+          <w14:ligatures w14:val="none"/>
+        </w:rPr>
+        <w:t>T</w:t>
+      </w:r>
+      <w:r>
+        <w:rPr>
+          <w:rFonts w:ascii="Georgia" w:eastAsia="Times New Roman" w:hAnsi="Georgia" w:cs="Segoe UI"/>
+          <w:kern w:val="0"/>
+          <w14:ligatures w14:val="none"/>
+        </w:rPr>
+        <w:t>he agricultural industrie</w:t>
+      </w:r>
+      <w:r>
+        <w:rPr>
+          <w:rFonts w:ascii="Georgia" w:eastAsia="Times New Roman" w:hAnsi="Georgia" w:cs="Segoe UI"/>
+          <w:kern w:val="0"/>
+          <w14:ligatures w14:val="none"/>
+        </w:rPr>
+        <w:t>s’ variations were not significantly explained by the population growth</w:t>
+      </w:r>
+      <w:r>
+        <w:rPr>
+          <w:rFonts w:ascii="Georgia" w:eastAsia="Times New Roman" w:hAnsi="Georgia" w:cs="Segoe UI"/>
+          <w:kern w:val="0"/>
+          <w14:ligatures w14:val="none"/>
+        </w:rPr>
+        <w:t xml:space="preserve"> (Table 1)</w:t>
+      </w:r>
+      <w:r>
+        <w:rPr>
+          <w:rFonts w:ascii="Georgia" w:eastAsia="Times New Roman" w:hAnsi="Georgia" w:cs="Segoe UI"/>
+          <w:kern w:val="0"/>
+          <w14:ligatures w14:val="none"/>
+        </w:rPr>
+        <w:t>. This may be due to an increased reliance on those industries creating a weak negative linear relationship. Industrial manufacturing also had a weak relationship with population. Industrial manufacturing may account for demand out of state, and so may not be as heavily influenced by the growing population.</w:t>
+      </w:r>
     </w:p>
     <w:p>
       <w:pPr>
@@ -2133,6 +2280,16 @@
           <w14:ligatures w14:val="none"/>
         </w:rPr>
       </w:pPr>
+      <w:r>
+        <w:rPr>
+          <w:rFonts w:ascii="Georgia" w:eastAsia="Times New Roman" w:hAnsi="Georgia" w:cs="Segoe UI"/>
+          <w:i/>
+          <w:iCs/>
+          <w:kern w:val="0"/>
+          <w14:ligatures w14:val="none"/>
+        </w:rPr>
+        <w:t>How does population relate to each water source?</w:t>
+      </w:r>
     </w:p>
     <w:p>
       <w:pPr>
@@ -2140,21 +2297,93 @@
         <w:spacing w:before="100" w:beforeAutospacing="1" w:after="100" w:afterAutospacing="1" w:line="240" w:lineRule="auto"/>
         <w:rPr>
           <w:rFonts w:ascii="Georgia" w:eastAsia="Times New Roman" w:hAnsi="Georgia" w:cs="Segoe UI"/>
+          <w:kern w:val="0"/>
+          <w14:ligatures w14:val="none"/>
+        </w:rPr>
+      </w:pPr>
+      <w:r>
+        <w:rPr>
+          <w:rFonts w:ascii="Georgia" w:eastAsia="Times New Roman" w:hAnsi="Georgia" w:cs="Segoe UI"/>
           <w:i/>
           <w:iCs/>
           <w:kern w:val="0"/>
           <w14:ligatures w14:val="none"/>
         </w:rPr>
-      </w:pPr>
-      <w:r>
-        <w:rPr>
-          <w:rFonts w:ascii="Georgia" w:eastAsia="Times New Roman" w:hAnsi="Georgia" w:cs="Segoe UI"/>
-          <w:i/>
-          <w:iCs/>
-          <w:kern w:val="0"/>
-          <w14:ligatures w14:val="none"/>
-        </w:rPr>
-        <w:t>How does population relate to each water source?</w:t>
+        <w:tab/>
+      </w:r>
+      <w:proofErr w:type="gramStart"/>
+      <w:r>
+        <w:rPr>
+          <w:rFonts w:ascii="Georgia" w:eastAsia="Times New Roman" w:hAnsi="Georgia" w:cs="Segoe UI"/>
+          <w:kern w:val="0"/>
+          <w14:ligatures w14:val="none"/>
+        </w:rPr>
+        <w:t>Similar to</w:t>
+      </w:r>
+      <w:proofErr w:type="gramEnd"/>
+      <w:r>
+        <w:rPr>
+          <w:rFonts w:ascii="Georgia" w:eastAsia="Times New Roman" w:hAnsi="Georgia" w:cs="Segoe UI"/>
+          <w:kern w:val="0"/>
+          <w14:ligatures w14:val="none"/>
+        </w:rPr>
+        <w:t xml:space="preserve"> industry and general water use, p</w:t>
+      </w:r>
+      <w:r>
+        <w:rPr>
+          <w:rFonts w:ascii="Georgia" w:eastAsia="Times New Roman" w:hAnsi="Georgia" w:cs="Segoe UI"/>
+          <w:kern w:val="0"/>
+          <w14:ligatures w14:val="none"/>
+        </w:rPr>
+        <w:t xml:space="preserve">opulation was compared to each water </w:t>
+      </w:r>
+      <w:r>
+        <w:rPr>
+          <w:rFonts w:ascii="Georgia" w:eastAsia="Times New Roman" w:hAnsi="Georgia" w:cs="Segoe UI"/>
+          <w:kern w:val="0"/>
+          <w14:ligatures w14:val="none"/>
+        </w:rPr>
+        <w:t>source use</w:t>
+      </w:r>
+      <w:r>
+        <w:rPr>
+          <w:rFonts w:ascii="Georgia" w:eastAsia="Times New Roman" w:hAnsi="Georgia" w:cs="Segoe UI"/>
+          <w:kern w:val="0"/>
+          <w14:ligatures w14:val="none"/>
+        </w:rPr>
+        <w:t xml:space="preserve"> using Ordinary Least Squares regression to determine the weight of the population coefficient (Table </w:t>
+      </w:r>
+      <w:r>
+        <w:rPr>
+          <w:rFonts w:ascii="Georgia" w:eastAsia="Times New Roman" w:hAnsi="Georgia" w:cs="Segoe UI"/>
+          <w:kern w:val="0"/>
+          <w14:ligatures w14:val="none"/>
+        </w:rPr>
+        <w:t>2</w:t>
+      </w:r>
+      <w:r>
+        <w:rPr>
+          <w:rFonts w:ascii="Georgia" w:eastAsia="Times New Roman" w:hAnsi="Georgia" w:cs="Segoe UI"/>
+          <w:kern w:val="0"/>
+          <w14:ligatures w14:val="none"/>
+        </w:rPr>
+        <w:t xml:space="preserve">). Additionally, Pearson’s correlation coefficient was calculated with each industry to confirm how much of the water use variability was being explained by population (Table </w:t>
+      </w:r>
+      <w:r>
+        <w:rPr>
+          <w:rFonts w:ascii="Georgia" w:eastAsia="Times New Roman" w:hAnsi="Georgia" w:cs="Segoe UI"/>
+          <w:kern w:val="0"/>
+          <w14:ligatures w14:val="none"/>
+        </w:rPr>
+        <w:t>2</w:t>
+      </w:r>
+      <w:r>
+        <w:rPr>
+          <w:rFonts w:ascii="Georgia" w:eastAsia="Times New Roman" w:hAnsi="Georgia" w:cs="Segoe UI"/>
+          <w:kern w:val="0"/>
+          <w14:ligatures w14:val="none"/>
+        </w:rPr>
+        <w:t>).</w:t>
       </w:r>
     </w:p>
     <w:p>
@@ -2178,7 +2407,7 @@
         <mc:AlternateContent>
           <mc:Choice Requires="wpg">
             <w:drawing>
-              <wp:anchor distT="0" distB="0" distL="114300" distR="114300" simplePos="0" relativeHeight="251666432" behindDoc="0" locked="0" layoutInCell="1" allowOverlap="1" wp14:anchorId="484958F6" wp14:editId="15C84E8D">
+              <wp:anchor distT="0" distB="0" distL="114300" distR="114300" simplePos="0" relativeHeight="251657216" behindDoc="0" locked="0" layoutInCell="1" allowOverlap="1" wp14:anchorId="484958F6" wp14:editId="1E85C35F">
                 <wp:simplePos x="0" y="0"/>
                 <wp:positionH relativeFrom="column">
                   <wp:posOffset>0</wp:posOffset>
@@ -2311,11 +2540,11 @@
           </mc:Choice>
           <mc:Fallback>
             <w:pict>
-              <v:group w14:anchorId="484958F6" id="Group 8" o:spid="_x0000_s1029" style="position:absolute;margin-left:0;margin-top:82pt;width:467.25pt;height:76.5pt;z-index:251666432" coordsize="59340,9715" o:gfxdata="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">
+              <v:group w14:anchorId="484958F6" id="Group 8" o:spid="_x0000_s1029" style="position:absolute;margin-left:0;margin-top:82pt;width:467.25pt;height:76.5pt;z-index:251657216" coordsize="59340,9715" o:gfxdata="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">
                 <v:shape id="Picture 7" o:spid="_x0000_s1030" type="#_x0000_t75" style="position:absolute;top:1428;width:59340;height:8287;visibility:visible;mso-wrap-style:square" o:gfxdata="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">
                   <v:imagedata r:id="rId13" o:title=""/>
                 </v:shape>
-                <v:shape id="Text Box 1" o:spid="_x0000_s1031" type="#_x0000_t202" style="position:absolute;width:59340;height:1524;visibility:visible;mso-wrap-style:square;v-text-anchor:top" o:gfxdata="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" stroked="f">
+                <v:shape id="_x0000_s1031" type="#_x0000_t202" style="position:absolute;width:59340;height:1524;visibility:visible;mso-wrap-style:square;v-text-anchor:top" o:gfxdata="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" stroked="f">
                   <v:textbox inset="0,0,0,0">
                     <w:txbxContent>
                       <w:p>
@@ -2468,47 +2697,7 @@
           <w:kern w:val="0"/>
           <w14:ligatures w14:val="none"/>
         </w:rPr>
-        <w:t xml:space="preserve"> showed the strongest relationship (</w:t>
-      </w:r>
-      <w:r>
-        <w:rPr>
-          <w:rFonts w:ascii="Georgia" w:eastAsia="Times New Roman" w:hAnsi="Georgia" w:cs="Segoe UI"/>
-          <w:kern w:val="0"/>
-          <w14:ligatures w14:val="none"/>
-        </w:rPr>
-        <w:t>Pearson = -0.</w:t>
-      </w:r>
-      <w:r>
-        <w:rPr>
-          <w:rFonts w:ascii="Georgia" w:eastAsia="Times New Roman" w:hAnsi="Georgia" w:cs="Segoe UI"/>
-          <w:kern w:val="0"/>
-          <w14:ligatures w14:val="none"/>
-        </w:rPr>
-        <w:t>907</w:t>
-      </w:r>
-      <w:r>
-        <w:rPr>
-          <w:rFonts w:ascii="Georgia" w:eastAsia="Times New Roman" w:hAnsi="Georgia" w:cs="Segoe UI"/>
-          <w:kern w:val="0"/>
-          <w14:ligatures w14:val="none"/>
-        </w:rPr>
-        <w:t>, p-value = 0.</w:t>
-      </w:r>
-      <w:r>
-        <w:rPr>
-          <w:rFonts w:ascii="Georgia" w:eastAsia="Times New Roman" w:hAnsi="Georgia" w:cs="Segoe UI"/>
-          <w:kern w:val="0"/>
-          <w14:ligatures w14:val="none"/>
-        </w:rPr>
-        <w:t>000</w:t>
-      </w:r>
-      <w:r>
-        <w:rPr>
-          <w:rFonts w:ascii="Georgia" w:eastAsia="Times New Roman" w:hAnsi="Georgia" w:cs="Segoe UI"/>
-          <w:kern w:val="0"/>
-          <w14:ligatures w14:val="none"/>
-        </w:rPr>
-        <w:t>)</w:t>
+        <w:t xml:space="preserve"> showed the strongest relationship (Pearson = -0.907, p-value = 0.000)</w:t>
       </w:r>
       <w:r>
         <w:rPr>
@@ -2574,20 +2763,188 @@
         <w:shd w:val="clear" w:color="auto" w:fill="FFFFFF"/>
         <w:spacing w:before="100" w:beforeAutospacing="1" w:after="100" w:afterAutospacing="1" w:line="240" w:lineRule="auto"/>
         <w:rPr>
-          <w:rFonts w:ascii="Georgia" w:hAnsi="Georgia" w:cs="Segoe UI"/>
-          <w:b/>
-          <w:bCs/>
-          <w:shd w:val="clear" w:color="auto" w:fill="FFFFFF"/>
-        </w:rPr>
-      </w:pPr>
-      <w:r>
-        <w:rPr>
-          <w:rFonts w:ascii="Georgia" w:hAnsi="Georgia" w:cs="Segoe UI"/>
-          <w:b/>
-          <w:bCs/>
-          <w:shd w:val="clear" w:color="auto" w:fill="FFFFFF"/>
-        </w:rPr>
-        <w:t>Modeling</w:t>
+          <w:rFonts w:ascii="Georgia" w:eastAsia="Times New Roman" w:hAnsi="Georgia" w:cs="Segoe UI"/>
+          <w:kern w:val="0"/>
+          <w14:ligatures w14:val="none"/>
+        </w:rPr>
+      </w:pPr>
+      <w:r>
+        <w:rPr>
+          <w:rFonts w:ascii="Georgia" w:eastAsia="Times New Roman" w:hAnsi="Georgia" w:cs="Segoe UI"/>
+          <w:kern w:val="0"/>
+          <w14:ligatures w14:val="none"/>
+        </w:rPr>
+        <w:tab/>
+      </w:r>
+      <w:r>
+        <w:rPr>
+          <w:rFonts w:ascii="Georgia" w:eastAsia="Times New Roman" w:hAnsi="Georgia" w:cs="Segoe UI"/>
+          <w:kern w:val="0"/>
+          <w14:ligatures w14:val="none"/>
+        </w:rPr>
+        <w:t>To better understand how the different industries impact each other’s water use, a heat map (Fig. 4) was used to initially visualize some underlying correlations. From that initial assessment, seven pairs of industries were identified to have a strong correlation with one another. These seven pairs were then analyzed using Ordinary Least Squares regression and Pearson’s correlation coefficient.</w:t>
+      </w:r>
+    </w:p>
+    <w:p>
+      <w:pPr>
+        <w:spacing w:before="100" w:beforeAutospacing="1" w:after="100" w:afterAutospacing="1"/>
+        <w:rPr>
+          <w:rFonts w:ascii="Georgia" w:hAnsi="Georgia" w:cs="Segoe UI"/>
+        </w:rPr>
+      </w:pPr>
+      <w:r>
+        <w:rPr>
+          <w:rFonts w:ascii="Georgia" w:eastAsia="Times New Roman" w:hAnsi="Georgia" w:cs="Segoe UI"/>
+          <w:kern w:val="0"/>
+          <w14:ligatures w14:val="none"/>
+        </w:rPr>
+        <w:tab/>
+      </w:r>
+      <w:r>
+        <w:rPr>
+          <w:rFonts w:ascii="Georgia" w:hAnsi="Georgia" w:cs="Segoe UI"/>
+        </w:rPr>
+        <w:t>S</w:t>
+      </w:r>
+      <w:r>
+        <w:rPr>
+          <w:rFonts w:ascii="Georgia" w:hAnsi="Georgia" w:cs="Segoe UI"/>
+        </w:rPr>
+        <w:t>ome of the strongest relationships</w:t>
+      </w:r>
+      <w:r>
+        <w:rPr>
+          <w:rFonts w:ascii="Georgia" w:hAnsi="Georgia" w:cs="Segoe UI"/>
+        </w:rPr>
+        <w:t xml:space="preserve"> (Fig. 4) that</w:t>
+      </w:r>
+      <w:r>
+        <w:rPr>
+          <w:rFonts w:ascii="Georgia" w:hAnsi="Georgia" w:cs="Segoe UI"/>
+        </w:rPr>
+        <w:t xml:space="preserve"> </w:t>
+      </w:r>
+      <w:r>
+        <w:rPr>
+          <w:rFonts w:ascii="Georgia" w:hAnsi="Georgia" w:cs="Segoe UI"/>
+        </w:rPr>
+        <w:t xml:space="preserve">were </w:t>
+      </w:r>
+      <w:r>
+        <w:rPr>
+          <w:rFonts w:ascii="Georgia" w:hAnsi="Georgia" w:cs="Segoe UI"/>
+        </w:rPr>
+        <w:t>ident</w:t>
+      </w:r>
+      <w:r>
+        <w:rPr>
+          <w:rFonts w:ascii="Georgia" w:hAnsi="Georgia" w:cs="Segoe UI"/>
+        </w:rPr>
+        <w:t>i</w:t>
+      </w:r>
+      <w:r>
+        <w:rPr>
+          <w:rFonts w:ascii="Georgia" w:hAnsi="Georgia" w:cs="Segoe UI"/>
+        </w:rPr>
+        <w:t>fied were between irrigation and general (</w:t>
+      </w:r>
+      <w:proofErr w:type="spellStart"/>
+      <w:r>
+        <w:rPr>
+          <w:rFonts w:ascii="Georgia" w:hAnsi="Georgia" w:cs="Segoe UI"/>
+        </w:rPr>
+        <w:t>corr</w:t>
+      </w:r>
+      <w:proofErr w:type="spellEnd"/>
+      <w:r>
+        <w:rPr>
+          <w:rFonts w:ascii="Georgia" w:hAnsi="Georgia" w:cs="Segoe UI"/>
+        </w:rPr>
+        <w:t xml:space="preserve"> = 0.999), livestock and public water supply (</w:t>
+      </w:r>
+      <w:proofErr w:type="spellStart"/>
+      <w:r>
+        <w:rPr>
+          <w:rFonts w:ascii="Georgia" w:hAnsi="Georgia" w:cs="Segoe UI"/>
+        </w:rPr>
+        <w:t>corr</w:t>
+      </w:r>
+      <w:proofErr w:type="spellEnd"/>
+      <w:r>
+        <w:rPr>
+          <w:rFonts w:ascii="Georgia" w:hAnsi="Georgia" w:cs="Segoe UI"/>
+        </w:rPr>
+        <w:t xml:space="preserve"> = -0.993), irrigation and commercial (</w:t>
+      </w:r>
+      <w:proofErr w:type="spellStart"/>
+      <w:r>
+        <w:rPr>
+          <w:rFonts w:ascii="Georgia" w:hAnsi="Georgia" w:cs="Segoe UI"/>
+        </w:rPr>
+        <w:t>corr</w:t>
+      </w:r>
+      <w:proofErr w:type="spellEnd"/>
+      <w:r>
+        <w:rPr>
+          <w:rFonts w:ascii="Georgia" w:hAnsi="Georgia" w:cs="Segoe UI"/>
+        </w:rPr>
+        <w:t xml:space="preserve"> = 0.997</w:t>
+      </w:r>
+      <w:proofErr w:type="gramStart"/>
+      <w:r>
+        <w:rPr>
+          <w:rFonts w:ascii="Georgia" w:hAnsi="Georgia" w:cs="Segoe UI"/>
+        </w:rPr>
+        <w:t>),commercial</w:t>
+      </w:r>
+      <w:proofErr w:type="gramEnd"/>
+      <w:r>
+        <w:rPr>
+          <w:rFonts w:ascii="Georgia" w:hAnsi="Georgia" w:cs="Segoe UI"/>
+        </w:rPr>
+        <w:t xml:space="preserve"> and general (</w:t>
+      </w:r>
+      <w:proofErr w:type="spellStart"/>
+      <w:r>
+        <w:rPr>
+          <w:rFonts w:ascii="Georgia" w:hAnsi="Georgia" w:cs="Segoe UI"/>
+        </w:rPr>
+        <w:t>corr</w:t>
+      </w:r>
+      <w:proofErr w:type="spellEnd"/>
+      <w:r>
+        <w:rPr>
+          <w:rFonts w:ascii="Georgia" w:hAnsi="Georgia" w:cs="Segoe UI"/>
+        </w:rPr>
+        <w:t xml:space="preserve"> = 0.991), electric power and livestock (</w:t>
+      </w:r>
+      <w:proofErr w:type="spellStart"/>
+      <w:r>
+        <w:rPr>
+          <w:rFonts w:ascii="Georgia" w:hAnsi="Georgia" w:cs="Segoe UI"/>
+        </w:rPr>
+        <w:t>corr</w:t>
+      </w:r>
+      <w:proofErr w:type="spellEnd"/>
+      <w:r>
+        <w:rPr>
+          <w:rFonts w:ascii="Georgia" w:hAnsi="Georgia" w:cs="Segoe UI"/>
+        </w:rPr>
+        <w:t xml:space="preserve"> = -0.966), and electric power and public water supply (</w:t>
+      </w:r>
+      <w:proofErr w:type="spellStart"/>
+      <w:r>
+        <w:rPr>
+          <w:rFonts w:ascii="Georgia" w:hAnsi="Georgia" w:cs="Segoe UI"/>
+        </w:rPr>
+        <w:t>corr</w:t>
+      </w:r>
+      <w:proofErr w:type="spellEnd"/>
+      <w:r>
+        <w:rPr>
+          <w:rFonts w:ascii="Georgia" w:hAnsi="Georgia" w:cs="Segoe UI"/>
+        </w:rPr>
+        <w:t xml:space="preserve"> = 0.928).</w:t>
       </w:r>
     </w:p>
     <w:p>
@@ -2595,165 +2952,34 @@
         <w:shd w:val="clear" w:color="auto" w:fill="FFFFFF"/>
         <w:spacing w:before="100" w:beforeAutospacing="1" w:after="100" w:afterAutospacing="1" w:line="240" w:lineRule="auto"/>
         <w:rPr>
-          <w:rFonts w:ascii="Georgia" w:hAnsi="Georgia" w:cs="Segoe UI"/>
-          <w:shd w:val="clear" w:color="auto" w:fill="FFFFFF"/>
-        </w:rPr>
-      </w:pPr>
-      <w:r>
-        <w:rPr>
-          <w:rFonts w:ascii="Georgia" w:hAnsi="Georgia" w:cs="Segoe UI"/>
-          <w:shd w:val="clear" w:color="auto" w:fill="FFFFFF"/>
-        </w:rPr>
-        <w:tab/>
-        <w:t xml:space="preserve">Four models were constructed to determine which would provide the best classification for the data set. The simple decision tree model (dt) was the first </w:t>
-      </w:r>
-      <w:r>
-        <w:rPr>
-          <w:rFonts w:ascii="Georgia" w:hAnsi="Georgia" w:cs="Segoe UI"/>
-          <w:shd w:val="clear" w:color="auto" w:fill="FFFFFF"/>
-        </w:rPr>
-        <w:t>model to train</w:t>
-      </w:r>
-      <w:r>
-        <w:rPr>
-          <w:rFonts w:ascii="Georgia" w:hAnsi="Georgia" w:cs="Segoe UI"/>
-          <w:shd w:val="clear" w:color="auto" w:fill="FFFFFF"/>
-        </w:rPr>
-        <w:t xml:space="preserve"> as a baseline comparison to all other models. </w:t>
-      </w:r>
-      <w:r>
-        <w:rPr>
-          <w:rFonts w:ascii="Georgia" w:hAnsi="Georgia" w:cs="Segoe UI"/>
-          <w:shd w:val="clear" w:color="auto" w:fill="FFFFFF"/>
-        </w:rPr>
-        <w:t>The dt model</w:t>
-      </w:r>
-      <w:r>
-        <w:rPr>
-          <w:rFonts w:ascii="Georgia" w:hAnsi="Georgia" w:cs="Segoe UI"/>
-          <w:shd w:val="clear" w:color="auto" w:fill="FFFFFF"/>
-        </w:rPr>
-        <w:t xml:space="preserve"> is a supervised machine learning (ml) algorithm that can be used as a classifier that selects the </w:t>
-      </w:r>
-      <w:r>
-        <w:rPr>
-          <w:rFonts w:ascii="Georgia" w:hAnsi="Georgia" w:cs="Segoe UI"/>
-          <w:shd w:val="clear" w:color="auto" w:fill="FFFFFF"/>
-        </w:rPr>
-        <w:t>tree</w:t>
-      </w:r>
-      <w:r>
-        <w:rPr>
-          <w:rFonts w:ascii="Georgia" w:hAnsi="Georgia" w:cs="Segoe UI"/>
-          <w:shd w:val="clear" w:color="auto" w:fill="FFFFFF"/>
-        </w:rPr>
-        <w:t xml:space="preserve"> based on the lowest mean squared error. For this model the tuning hyperparameters </w:t>
-      </w:r>
-      <w:r>
-        <w:rPr>
-          <w:rFonts w:ascii="Georgia" w:hAnsi="Georgia" w:cs="Segoe UI"/>
-          <w:shd w:val="clear" w:color="auto" w:fill="FFFFFF"/>
-        </w:rPr>
-        <w:t>were</w:t>
-      </w:r>
-      <w:r>
-        <w:rPr>
-          <w:rFonts w:ascii="Georgia" w:hAnsi="Georgia" w:cs="Segoe UI"/>
-          <w:shd w:val="clear" w:color="auto" w:fill="FFFFFF"/>
-        </w:rPr>
-        <w:t xml:space="preserve"> </w:t>
-      </w:r>
-      <w:r>
-        <w:rPr>
-          <w:rFonts w:ascii="Georgia" w:hAnsi="Georgia" w:cs="Segoe UI"/>
-          <w:shd w:val="clear" w:color="auto" w:fill="FFFFFF"/>
-        </w:rPr>
-        <w:t>the splitting method (</w:t>
-      </w:r>
-      <w:r>
-        <w:rPr>
-          <w:rFonts w:ascii="Georgia" w:hAnsi="Georgia" w:cs="Segoe UI"/>
-          <w:shd w:val="clear" w:color="auto" w:fill="FFFFFF"/>
-        </w:rPr>
-        <w:t>'criterion'</w:t>
-      </w:r>
-      <w:r>
-        <w:rPr>
-          <w:rFonts w:ascii="Georgia" w:hAnsi="Georgia" w:cs="Segoe UI"/>
-          <w:shd w:val="clear" w:color="auto" w:fill="FFFFFF"/>
-        </w:rPr>
-        <w:t>)</w:t>
-      </w:r>
-      <w:r>
-        <w:rPr>
-          <w:rFonts w:ascii="Georgia" w:hAnsi="Georgia" w:cs="Segoe UI"/>
-          <w:shd w:val="clear" w:color="auto" w:fill="FFFFFF"/>
-        </w:rPr>
-        <w:t xml:space="preserve">, </w:t>
-      </w:r>
-      <w:r>
-        <w:rPr>
-          <w:rFonts w:ascii="Georgia" w:hAnsi="Georgia" w:cs="Segoe UI"/>
-          <w:shd w:val="clear" w:color="auto" w:fill="FFFFFF"/>
-        </w:rPr>
-        <w:t>how many layers the trees could have (</w:t>
-      </w:r>
-      <w:r>
-        <w:rPr>
-          <w:rFonts w:ascii="Georgia" w:hAnsi="Georgia" w:cs="Segoe UI"/>
-          <w:shd w:val="clear" w:color="auto" w:fill="FFFFFF"/>
-        </w:rPr>
-        <w:t>'max_depth'</w:t>
-      </w:r>
-      <w:r>
-        <w:rPr>
-          <w:rFonts w:ascii="Georgia" w:hAnsi="Georgia" w:cs="Segoe UI"/>
-          <w:shd w:val="clear" w:color="auto" w:fill="FFFFFF"/>
-        </w:rPr>
-        <w:t>)</w:t>
-      </w:r>
-      <w:r>
-        <w:rPr>
-          <w:rFonts w:ascii="Georgia" w:hAnsi="Georgia" w:cs="Segoe UI"/>
-          <w:shd w:val="clear" w:color="auto" w:fill="FFFFFF"/>
-        </w:rPr>
-        <w:t xml:space="preserve">, and </w:t>
-      </w:r>
-      <w:r>
-        <w:rPr>
-          <w:rFonts w:ascii="Georgia" w:hAnsi="Georgia" w:cs="Segoe UI"/>
-          <w:shd w:val="clear" w:color="auto" w:fill="FFFFFF"/>
-        </w:rPr>
-        <w:t xml:space="preserve">what the minimum number of samples in each leaf </w:t>
-      </w:r>
-      <w:r>
-        <w:rPr>
-          <w:rFonts w:ascii="Georgia" w:hAnsi="Georgia" w:cs="Segoe UI"/>
-          <w:shd w:val="clear" w:color="auto" w:fill="FFFFFF"/>
-        </w:rPr>
-        <w:lastRenderedPageBreak/>
-        <w:t>allowed (</w:t>
-      </w:r>
-      <w:r>
-        <w:rPr>
-          <w:rFonts w:ascii="Georgia" w:hAnsi="Georgia" w:cs="Segoe UI"/>
-          <w:shd w:val="clear" w:color="auto" w:fill="FFFFFF"/>
-        </w:rPr>
-        <w:t>'min_samples_split'</w:t>
-      </w:r>
-      <w:r>
-        <w:rPr>
-          <w:rFonts w:ascii="Georgia" w:hAnsi="Georgia" w:cs="Segoe UI"/>
-          <w:shd w:val="clear" w:color="auto" w:fill="FFFFFF"/>
-        </w:rPr>
-        <w:t>)</w:t>
-      </w:r>
-      <w:r>
-        <w:rPr>
-          <w:rFonts w:ascii="Georgia" w:hAnsi="Georgia" w:cs="Segoe UI"/>
-          <w:shd w:val="clear" w:color="auto" w:fill="FFFFFF"/>
-        </w:rPr>
-        <w:t>. The latter two hyperparameters were included to prevent overfitting.</w:t>
+          <w:rFonts w:ascii="Georgia" w:eastAsia="Times New Roman" w:hAnsi="Georgia" w:cs="Segoe UI"/>
+          <w:kern w:val="0"/>
+          <w14:ligatures w14:val="none"/>
+        </w:rPr>
+      </w:pPr>
+      <w:r>
+        <w:rPr>
+          <w:rFonts w:ascii="Georgia" w:eastAsia="Times New Roman" w:hAnsi="Georgia" w:cs="Segoe UI"/>
+          <w:kern w:val="0"/>
+          <w14:ligatures w14:val="none"/>
+        </w:rPr>
+        <w:t>Despite the strong correlations, only irrigation and general industries had explanatory power (Adj. R-squared = 0.995, p-value = 0.033</w:t>
+      </w:r>
+      <w:r>
+        <w:rPr>
+          <w:rFonts w:ascii="Georgia" w:eastAsia="Times New Roman" w:hAnsi="Georgia" w:cs="Segoe UI"/>
+          <w:kern w:val="0"/>
+          <w14:ligatures w14:val="none"/>
+        </w:rPr>
+        <w:t>; Pearson = 0.999, p-value = 0.033</w:t>
+      </w:r>
+      <w:r>
+        <w:rPr>
+          <w:rFonts w:ascii="Georgia" w:eastAsia="Times New Roman" w:hAnsi="Georgia" w:cs="Segoe UI"/>
+          <w:kern w:val="0"/>
+          <w14:ligatures w14:val="none"/>
+        </w:rPr>
+        <w:t>) towards the other. The general industry has a much more noticeable effect on the change of irrigation water use (slope = 23.594) than the inverse (slope = 0.042). This may just be due to the scale difference between the two features.</w:t>
       </w:r>
     </w:p>
     <w:p>
@@ -2761,94 +2987,255 @@
         <w:shd w:val="clear" w:color="auto" w:fill="FFFFFF"/>
         <w:spacing w:before="100" w:beforeAutospacing="1" w:after="100" w:afterAutospacing="1" w:line="240" w:lineRule="auto"/>
         <w:rPr>
-          <w:rFonts w:ascii="Georgia" w:hAnsi="Georgia" w:cs="Segoe UI"/>
-          <w:shd w:val="clear" w:color="auto" w:fill="FFFFFF"/>
-        </w:rPr>
-      </w:pPr>
-      <w:r>
-        <w:rPr>
-          <w:rFonts w:ascii="Georgia" w:hAnsi="Georgia" w:cs="Segoe UI"/>
-          <w:shd w:val="clear" w:color="auto" w:fill="FFFFFF"/>
-        </w:rPr>
-        <w:tab/>
-        <w:t>Next the random forest (rf) model was constructed because it can combine multiple decision trees for a more robust model.</w:t>
-      </w:r>
-      <w:r>
-        <w:rPr>
-          <w:rFonts w:ascii="Georgia" w:hAnsi="Georgia" w:cs="Segoe UI"/>
-          <w:shd w:val="clear" w:color="auto" w:fill="FFFFFF"/>
-        </w:rPr>
-        <w:t xml:space="preserve"> Both the dt and rf models were of particular interest because they were able to identify the driving factors of the final results classification.</w:t>
-      </w:r>
-      <w:r>
-        <w:rPr>
-          <w:rFonts w:ascii="Georgia" w:hAnsi="Georgia" w:cs="Segoe UI"/>
-          <w:shd w:val="clear" w:color="auto" w:fill="FFFFFF"/>
-        </w:rPr>
-        <w:t xml:space="preserve"> </w:t>
-      </w:r>
-      <w:r>
-        <w:rPr>
-          <w:rFonts w:ascii="Georgia" w:hAnsi="Georgia" w:cs="Segoe UI"/>
-          <w:shd w:val="clear" w:color="auto" w:fill="FFFFFF"/>
-        </w:rPr>
-        <w:t>Like</w:t>
-      </w:r>
-      <w:r>
-        <w:rPr>
-          <w:rFonts w:ascii="Georgia" w:hAnsi="Georgia" w:cs="Segoe UI"/>
-          <w:shd w:val="clear" w:color="auto" w:fill="FFFFFF"/>
-        </w:rPr>
-        <w:t xml:space="preserve"> the dt model,</w:t>
-      </w:r>
-      <w:r>
-        <w:rPr>
-          <w:rFonts w:ascii="Georgia" w:hAnsi="Georgia" w:cs="Segoe UI"/>
-          <w:shd w:val="clear" w:color="auto" w:fill="FFFFFF"/>
-        </w:rPr>
-        <w:t xml:space="preserve"> the</w:t>
-      </w:r>
-      <w:r>
-        <w:rPr>
-          <w:rFonts w:ascii="Georgia" w:hAnsi="Georgia" w:cs="Segoe UI"/>
-          <w:shd w:val="clear" w:color="auto" w:fill="FFFFFF"/>
-        </w:rPr>
-        <w:t xml:space="preserve"> </w:t>
-      </w:r>
-      <w:r>
-        <w:rPr>
-          <w:rFonts w:ascii="Georgia" w:hAnsi="Georgia" w:cs="Segoe UI"/>
-          <w:shd w:val="clear" w:color="auto" w:fill="FFFFFF"/>
-        </w:rPr>
-        <w:t>number of features present in each tree (</w:t>
-      </w:r>
-      <w:r>
-        <w:rPr>
-          <w:rFonts w:ascii="Georgia" w:hAnsi="Georgia" w:cs="Segoe UI"/>
-          <w:shd w:val="clear" w:color="auto" w:fill="FFFFFF"/>
-        </w:rPr>
-        <w:t>'max_features'</w:t>
-      </w:r>
-      <w:r>
-        <w:rPr>
-          <w:rFonts w:ascii="Georgia" w:hAnsi="Georgia" w:cs="Segoe UI"/>
-          <w:shd w:val="clear" w:color="auto" w:fill="FFFFFF"/>
-        </w:rPr>
-        <w:t>)</w:t>
-      </w:r>
-      <w:r>
-        <w:rPr>
-          <w:rFonts w:ascii="Georgia" w:hAnsi="Georgia" w:cs="Segoe UI"/>
-          <w:shd w:val="clear" w:color="auto" w:fill="FFFFFF"/>
-        </w:rPr>
-        <w:t xml:space="preserve"> was determined to be best set to the square-root of the number of features. The only additional hyperparameter that was tuned was the number of trees that were made ('n_estimators').</w:t>
-      </w:r>
+          <w:rFonts w:ascii="Georgia" w:eastAsia="Times New Roman" w:hAnsi="Georgia" w:cs="Segoe UI"/>
+          <w:kern w:val="0"/>
+          <w14:ligatures w14:val="none"/>
+        </w:rPr>
+      </w:pPr>
     </w:p>
     <w:p>
       <w:pPr>
         <w:shd w:val="clear" w:color="auto" w:fill="FFFFFF"/>
         <w:spacing w:before="100" w:beforeAutospacing="1" w:after="100" w:afterAutospacing="1" w:line="240" w:lineRule="auto"/>
         <w:rPr>
+          <w:rFonts w:ascii="Georgia" w:eastAsia="Times New Roman" w:hAnsi="Georgia" w:cs="Segoe UI"/>
+          <w:kern w:val="0"/>
+          <w14:ligatures w14:val="none"/>
+        </w:rPr>
+      </w:pPr>
+      <w:r>
+        <w:rPr>
+          <w:rFonts w:ascii="Georgia" w:eastAsia="Times New Roman" w:hAnsi="Georgia" w:cs="Segoe UI"/>
+          <w:noProof/>
+          <w:kern w:val="0"/>
+        </w:rPr>
+        <mc:AlternateContent>
+          <mc:Choice Requires="wpg">
+            <w:drawing>
+              <wp:anchor distT="0" distB="0" distL="114300" distR="114300" simplePos="0" relativeHeight="251661312" behindDoc="0" locked="0" layoutInCell="1" allowOverlap="1" wp14:anchorId="2F2121DE" wp14:editId="0CA4CDBC">
+                <wp:simplePos x="0" y="0"/>
+                <wp:positionH relativeFrom="column">
+                  <wp:posOffset>0</wp:posOffset>
+                </wp:positionH>
+                <wp:positionV relativeFrom="paragraph">
+                  <wp:posOffset>0</wp:posOffset>
+                </wp:positionV>
+                <wp:extent cx="5943600" cy="4695825"/>
+                <wp:effectExtent l="0" t="0" r="0" b="9525"/>
+                <wp:wrapTopAndBottom/>
+                <wp:docPr id="543141136" name="Group 3"/>
+                <wp:cNvGraphicFramePr/>
+                <a:graphic xmlns:a="http://schemas.openxmlformats.org/drawingml/2006/main">
+                  <a:graphicData uri="http://schemas.microsoft.com/office/word/2010/wordprocessingGroup">
+                    <wpg:wgp>
+                      <wpg:cNvGrpSpPr/>
+                      <wpg:grpSpPr>
+                        <a:xfrm>
+                          <a:off x="0" y="0"/>
+                          <a:ext cx="5943600" cy="4695825"/>
+                          <a:chOff x="0" y="0"/>
+                          <a:chExt cx="5943600" cy="4695825"/>
+                        </a:xfrm>
+                      </wpg:grpSpPr>
+                      <pic:pic xmlns:pic="http://schemas.openxmlformats.org/drawingml/2006/picture">
+                        <pic:nvPicPr>
+                          <pic:cNvPr id="521876662" name="Picture 2"/>
+                          <pic:cNvPicPr>
+                            <a:picLocks noChangeAspect="1"/>
+                          </pic:cNvPicPr>
+                        </pic:nvPicPr>
+                        <pic:blipFill>
+                          <a:blip r:embed="rId14">
+                            <a:extLst>
+                              <a:ext uri="{28A0092B-C50C-407E-A947-70E740481C1C}">
+                                <a14:useLocalDpi xmlns:a14="http://schemas.microsoft.com/office/drawing/2010/main" val="0"/>
+                              </a:ext>
+                            </a:extLst>
+                          </a:blip>
+                          <a:stretch>
+                            <a:fillRect/>
+                          </a:stretch>
+                        </pic:blipFill>
+                        <pic:spPr>
+                          <a:xfrm>
+                            <a:off x="0" y="0"/>
+                            <a:ext cx="5943600" cy="4457700"/>
+                          </a:xfrm>
+                          <a:prstGeom prst="rect">
+                            <a:avLst/>
+                          </a:prstGeom>
+                        </pic:spPr>
+                      </pic:pic>
+                      <wps:wsp>
+                        <wps:cNvPr id="505192328" name="Text Box 1"/>
+                        <wps:cNvSpPr txBox="1"/>
+                        <wps:spPr>
+                          <a:xfrm>
+                            <a:off x="0" y="4514850"/>
+                            <a:ext cx="5943600" cy="180975"/>
+                          </a:xfrm>
+                          <a:prstGeom prst="rect">
+                            <a:avLst/>
+                          </a:prstGeom>
+                          <a:solidFill>
+                            <a:prstClr val="white"/>
+                          </a:solidFill>
+                          <a:ln>
+                            <a:noFill/>
+                          </a:ln>
+                        </wps:spPr>
+                        <wps:txbx>
+                          <w:txbxContent>
+                            <w:p>
+                              <w:pPr>
+                                <w:pStyle w:val="Caption"/>
+                                <w:rPr>
+                                  <w:rFonts w:ascii="Georgia" w:eastAsia="Times New Roman" w:hAnsi="Georgia" w:cs="Segoe UI"/>
+                                  <w:noProof/>
+                                  <w:kern w:val="0"/>
+                                  <w:sz w:val="22"/>
+                                  <w:szCs w:val="22"/>
+                                </w:rPr>
+                              </w:pPr>
+                              <w:r>
+                                <w:t xml:space="preserve">Fig. </w:t>
+                              </w:r>
+                              <w:r>
+                                <w:fldChar w:fldCharType="begin"/>
+                              </w:r>
+                              <w:r>
+                                <w:instrText xml:space="preserve"> SEQ Fig. \* ARABIC </w:instrText>
+                              </w:r>
+                              <w:r>
+                                <w:fldChar w:fldCharType="separate"/>
+                              </w:r>
+                              <w:r>
+                                <w:rPr>
+                                  <w:noProof/>
+                                </w:rPr>
+                                <w:t>4</w:t>
+                              </w:r>
+                              <w:r>
+                                <w:fldChar w:fldCharType="end"/>
+                              </w:r>
+                              <w:r>
+                                <w:t xml:space="preserve"> Heatmap of internal industry correlations of water use.</w:t>
+                              </w:r>
+                            </w:p>
+                          </w:txbxContent>
+                        </wps:txbx>
+                        <wps:bodyPr rot="0" spcFirstLastPara="0" vertOverflow="overflow" horzOverflow="overflow" vert="horz" wrap="square" lIns="0" tIns="0" rIns="0" bIns="0" numCol="1" spcCol="0" rtlCol="0" fromWordArt="0" anchor="t" anchorCtr="0" forceAA="0" compatLnSpc="1">
+                          <a:prstTxWarp prst="textNoShape">
+                            <a:avLst/>
+                          </a:prstTxWarp>
+                          <a:noAutofit/>
+                        </wps:bodyPr>
+                      </wps:wsp>
+                    </wpg:wgp>
+                  </a:graphicData>
+                </a:graphic>
+              </wp:anchor>
+            </w:drawing>
+          </mc:Choice>
+          <mc:Fallback>
+            <w:pict>
+              <v:group w14:anchorId="2F2121DE" id="Group 3" o:spid="_x0000_s1032" style="position:absolute;margin-left:0;margin-top:0;width:468pt;height:369.75pt;z-index:251661312" coordsize="59436,46958" o:gfxdata="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">
+                <v:shape id="Picture 2" o:spid="_x0000_s1033" type="#_x0000_t75" style="position:absolute;width:59436;height:44577;visibility:visible;mso-wrap-style:square" o:gfxdata="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">
+                  <v:imagedata r:id="rId15" o:title=""/>
+                </v:shape>
+                <v:shape id="_x0000_s1034" type="#_x0000_t202" style="position:absolute;top:45148;width:59436;height:1810;visibility:visible;mso-wrap-style:square;v-text-anchor:top" o:gfxdata="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" stroked="f">
+                  <v:textbox inset="0,0,0,0">
+                    <w:txbxContent>
+                      <w:p>
+                        <w:pPr>
+                          <w:pStyle w:val="Caption"/>
+                          <w:rPr>
+                            <w:rFonts w:ascii="Georgia" w:eastAsia="Times New Roman" w:hAnsi="Georgia" w:cs="Segoe UI"/>
+                            <w:noProof/>
+                            <w:kern w:val="0"/>
+                            <w:sz w:val="22"/>
+                            <w:szCs w:val="22"/>
+                          </w:rPr>
+                        </w:pPr>
+                        <w:r>
+                          <w:t xml:space="preserve">Fig. </w:t>
+                        </w:r>
+                        <w:r>
+                          <w:fldChar w:fldCharType="begin"/>
+                        </w:r>
+                        <w:r>
+                          <w:instrText xml:space="preserve"> SEQ Fig. \* ARABIC </w:instrText>
+                        </w:r>
+                        <w:r>
+                          <w:fldChar w:fldCharType="separate"/>
+                        </w:r>
+                        <w:r>
+                          <w:rPr>
+                            <w:noProof/>
+                          </w:rPr>
+                          <w:t>4</w:t>
+                        </w:r>
+                        <w:r>
+                          <w:fldChar w:fldCharType="end"/>
+                        </w:r>
+                        <w:r>
+                          <w:t xml:space="preserve"> Heatmap of internal industry correlations of water use.</w:t>
+                        </w:r>
+                      </w:p>
+                    </w:txbxContent>
+                  </v:textbox>
+                </v:shape>
+                <w10:wrap type="topAndBottom"/>
+              </v:group>
+            </w:pict>
+          </mc:Fallback>
+        </mc:AlternateContent>
+      </w:r>
+    </w:p>
+    <w:p>
+      <w:pPr>
+        <w:shd w:val="clear" w:color="auto" w:fill="FFFFFF"/>
+        <w:spacing w:before="100" w:beforeAutospacing="1" w:after="100" w:afterAutospacing="1" w:line="240" w:lineRule="auto"/>
+        <w:ind w:firstLine="720"/>
+        <w:rPr>
+          <w:rFonts w:ascii="Georgia" w:hAnsi="Georgia" w:cs="Segoe UI"/>
+          <w:shd w:val="clear" w:color="auto" w:fill="FFFFFF"/>
+        </w:rPr>
+      </w:pPr>
+      <w:r>
+        <w:rPr>
+          <w:rFonts w:ascii="Georgia" w:hAnsi="Georgia" w:cs="Segoe UI"/>
+          <w:shd w:val="clear" w:color="auto" w:fill="FFFFFF"/>
+        </w:rPr>
+        <w:t xml:space="preserve">All other correlated features identified with the heat map had more than a 5% chance of observing as strong of a correlation coefficient as they produced. Irrigation, for example, almost had a significant (Pearson = 0.997, p-value = 0.051) positive (slope = 57.431) relationship to the commercial industry. </w:t>
+      </w:r>
+    </w:p>
+    <w:p>
+      <w:pPr>
+        <w:shd w:val="clear" w:color="auto" w:fill="FFFFFF"/>
+        <w:spacing w:before="100" w:beforeAutospacing="1" w:after="100" w:afterAutospacing="1" w:line="240" w:lineRule="auto"/>
+        <w:rPr>
+          <w:rFonts w:ascii="Georgia" w:hAnsi="Georgia" w:cs="Segoe UI"/>
+          <w:i/>
+          <w:iCs/>
+          <w:shd w:val="clear" w:color="auto" w:fill="FFFFFF"/>
+        </w:rPr>
+      </w:pPr>
+      <w:r>
+        <w:rPr>
+          <w:rFonts w:ascii="Georgia" w:hAnsi="Georgia" w:cs="Segoe UI"/>
+          <w:i/>
+          <w:iCs/>
+          <w:shd w:val="clear" w:color="auto" w:fill="FFFFFF"/>
+        </w:rPr>
+        <w:t>How do the different water sources relate internally?</w:t>
+      </w:r>
+    </w:p>
+    <w:p>
+      <w:pPr>
+        <w:shd w:val="clear" w:color="auto" w:fill="FFFFFF"/>
+        <w:spacing w:before="100" w:beforeAutospacing="1" w:after="100" w:afterAutospacing="1" w:line="240" w:lineRule="auto"/>
+        <w:rPr>
           <w:rFonts w:ascii="Georgia" w:hAnsi="Georgia" w:cs="Segoe UI"/>
           <w:shd w:val="clear" w:color="auto" w:fill="FFFFFF"/>
         </w:rPr>
@@ -2859,21 +3246,368 @@
           <w:shd w:val="clear" w:color="auto" w:fill="FFFFFF"/>
         </w:rPr>
         <w:tab/>
-        <w:t xml:space="preserve">K-nearest neighbors (knn) and logistic regression (lr) models were also trained to more probabilistically classify the final results. Neither of these models provides feature importance identification, but use different methods than the decision trees for classification. The knn model was hypertuned to the number of neighbors (‘n_neighbors’), the weight distribution (‘weights’), and the </w:t>
-      </w:r>
-      <w:r>
-        <w:rPr>
-          <w:rFonts w:ascii="Georgia" w:hAnsi="Georgia" w:cs="Segoe UI"/>
-          <w:shd w:val="clear" w:color="auto" w:fill="FFFFFF"/>
-        </w:rPr>
-        <w:t>algorithm to compute the nearest neighbors (‘algorithm’). The lr model was hypertuned to the penalty calculated to each feature (‘penalty’), the type of algorithm used for optimization (‘solver’), and the regularization strength (‘C’)</w:t>
-      </w:r>
-      <w:r>
-        <w:rPr>
-          <w:rFonts w:ascii="Georgia" w:hAnsi="Georgia" w:cs="Segoe UI"/>
-          <w:shd w:val="clear" w:color="auto" w:fill="FFFFFF"/>
-        </w:rPr>
-        <w:t>.</w:t>
+        <w:t>Lastly, the water sources were compared against each other to see if impacts on one water source may correlate with other water sources. The water sources were analyzed using Ordinary Least Squares regression and Pearson’s correlation coefficient after plotting a heatmap (Fig. 5)</w:t>
+      </w:r>
+      <w:r>
+        <w:rPr>
+          <w:rFonts w:ascii="Georgia" w:hAnsi="Georgia" w:cs="Segoe UI"/>
+          <w:shd w:val="clear" w:color="auto" w:fill="FFFFFF"/>
+        </w:rPr>
+        <w:t xml:space="preserve"> </w:t>
+      </w:r>
+      <w:r>
+        <w:rPr>
+          <w:rFonts w:ascii="Georgia" w:hAnsi="Georgia" w:cs="Segoe UI"/>
+          <w:shd w:val="clear" w:color="auto" w:fill="FFFFFF"/>
+        </w:rPr>
+        <w:t>of the correlations.</w:t>
+      </w:r>
+    </w:p>
+    <w:p>
+      <w:pPr>
+        <w:shd w:val="clear" w:color="auto" w:fill="FFFFFF"/>
+        <w:spacing w:before="100" w:beforeAutospacing="1" w:after="100" w:afterAutospacing="1" w:line="240" w:lineRule="auto"/>
+        <w:rPr>
+          <w:rFonts w:ascii="Georgia" w:hAnsi="Georgia" w:cs="Segoe UI"/>
+          <w:shd w:val="clear" w:color="auto" w:fill="FFFFFF"/>
+        </w:rPr>
+      </w:pPr>
+    </w:p>
+    <w:p>
+      <w:pPr>
+        <w:shd w:val="clear" w:color="auto" w:fill="FFFFFF"/>
+        <w:spacing w:before="100" w:beforeAutospacing="1" w:after="100" w:afterAutospacing="1" w:line="240" w:lineRule="auto"/>
+        <w:rPr>
+          <w:rFonts w:ascii="Georgia" w:hAnsi="Georgia" w:cs="Segoe UI"/>
+          <w:shd w:val="clear" w:color="auto" w:fill="FFFFFF"/>
+        </w:rPr>
+      </w:pPr>
+    </w:p>
+    <w:p>
+      <w:pPr>
+        <w:shd w:val="clear" w:color="auto" w:fill="FFFFFF"/>
+        <w:spacing w:before="100" w:beforeAutospacing="1" w:after="100" w:afterAutospacing="1" w:line="240" w:lineRule="auto"/>
+        <w:rPr>
+          <w:rFonts w:ascii="Georgia" w:hAnsi="Georgia" w:cs="Segoe UI"/>
+          <w:shd w:val="clear" w:color="auto" w:fill="FFFFFF"/>
+        </w:rPr>
+      </w:pPr>
+    </w:p>
+    <w:p>
+      <w:pPr>
+        <w:shd w:val="clear" w:color="auto" w:fill="FFFFFF"/>
+        <w:spacing w:before="100" w:beforeAutospacing="1" w:after="100" w:afterAutospacing="1" w:line="240" w:lineRule="auto"/>
+        <w:rPr>
+          <w:rFonts w:ascii="Georgia" w:hAnsi="Georgia" w:cs="Segoe UI"/>
+          <w:shd w:val="clear" w:color="auto" w:fill="FFFFFF"/>
+        </w:rPr>
+      </w:pPr>
+      <w:r>
+        <w:rPr>
+          <w:noProof/>
+        </w:rPr>
+        <w:lastRenderedPageBreak/>
+        <mc:AlternateContent>
+          <mc:Choice Requires="wps">
+            <w:drawing>
+              <wp:anchor distT="0" distB="0" distL="114300" distR="114300" simplePos="0" relativeHeight="251664384" behindDoc="0" locked="0" layoutInCell="1" allowOverlap="1" wp14:anchorId="3D4F4B17" wp14:editId="16A1CCAE">
+                <wp:simplePos x="0" y="0"/>
+                <wp:positionH relativeFrom="column">
+                  <wp:posOffset>0</wp:posOffset>
+                </wp:positionH>
+                <wp:positionV relativeFrom="paragraph">
+                  <wp:posOffset>4514850</wp:posOffset>
+                </wp:positionV>
+                <wp:extent cx="5943600" cy="635"/>
+                <wp:effectExtent l="0" t="0" r="0" b="0"/>
+                <wp:wrapTopAndBottom/>
+                <wp:docPr id="762068123" name="Text Box 1"/>
+                <wp:cNvGraphicFramePr/>
+                <a:graphic xmlns:a="http://schemas.openxmlformats.org/drawingml/2006/main">
+                  <a:graphicData uri="http://schemas.microsoft.com/office/word/2010/wordprocessingShape">
+                    <wps:wsp>
+                      <wps:cNvSpPr txBox="1"/>
+                      <wps:spPr>
+                        <a:xfrm>
+                          <a:off x="0" y="0"/>
+                          <a:ext cx="5943600" cy="635"/>
+                        </a:xfrm>
+                        <a:prstGeom prst="rect">
+                          <a:avLst/>
+                        </a:prstGeom>
+                        <a:solidFill>
+                          <a:prstClr val="white"/>
+                        </a:solidFill>
+                        <a:ln>
+                          <a:noFill/>
+                        </a:ln>
+                      </wps:spPr>
+                      <wps:txbx>
+                        <w:txbxContent>
+                          <w:p>
+                            <w:pPr>
+                              <w:pStyle w:val="Caption"/>
+                              <w:rPr>
+                                <w:rFonts w:ascii="Georgia" w:hAnsi="Georgia" w:cs="Segoe UI"/>
+                                <w:noProof/>
+                                <w:sz w:val="22"/>
+                                <w:szCs w:val="22"/>
+                                <w:shd w:val="clear" w:color="auto" w:fill="FFFFFF"/>
+                              </w:rPr>
+                            </w:pPr>
+                            <w:r>
+                              <w:t xml:space="preserve">Fig. </w:t>
+                            </w:r>
+                            <w:r>
+                              <w:fldChar w:fldCharType="begin"/>
+                            </w:r>
+                            <w:r>
+                              <w:instrText xml:space="preserve"> SEQ Fig. \* ARABIC </w:instrText>
+                            </w:r>
+                            <w:r>
+                              <w:fldChar w:fldCharType="separate"/>
+                            </w:r>
+                            <w:r>
+                              <w:rPr>
+                                <w:noProof/>
+                              </w:rPr>
+                              <w:t>5</w:t>
+                            </w:r>
+                            <w:r>
+                              <w:fldChar w:fldCharType="end"/>
+                            </w:r>
+                            <w:r>
+                              <w:t xml:space="preserve"> Heatmap of internal water source use correlations.</w:t>
+                            </w:r>
+                          </w:p>
+                        </w:txbxContent>
+                      </wps:txbx>
+                      <wps:bodyPr rot="0" spcFirstLastPara="0" vertOverflow="overflow" horzOverflow="overflow" vert="horz" wrap="square" lIns="0" tIns="0" rIns="0" bIns="0" numCol="1" spcCol="0" rtlCol="0" fromWordArt="0" anchor="t" anchorCtr="0" forceAA="0" compatLnSpc="1">
+                        <a:prstTxWarp prst="textNoShape">
+                          <a:avLst/>
+                        </a:prstTxWarp>
+                        <a:spAutoFit/>
+                      </wps:bodyPr>
+                    </wps:wsp>
+                  </a:graphicData>
+                </a:graphic>
+              </wp:anchor>
+            </w:drawing>
+          </mc:Choice>
+          <mc:Fallback>
+            <w:pict>
+              <v:shape w14:anchorId="3D4F4B17" id="Text Box 1" o:spid="_x0000_s1035" type="#_x0000_t202" style="position:absolute;margin-left:0;margin-top:355.5pt;width:468pt;height:.05pt;z-index:251664384;visibility:visible;mso-wrap-style:square;mso-wrap-distance-left:9pt;mso-wrap-distance-top:0;mso-wrap-distance-right:9pt;mso-wrap-distance-bottom:0;mso-position-horizontal:absolute;mso-position-horizontal-relative:text;mso-position-vertical:absolute;mso-position-vertical-relative:text;v-text-anchor:top" o:gfxdata="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" stroked="f">
+                <v:textbox style="mso-fit-shape-to-text:t" inset="0,0,0,0">
+                  <w:txbxContent>
+                    <w:p>
+                      <w:pPr>
+                        <w:pStyle w:val="Caption"/>
+                        <w:rPr>
+                          <w:rFonts w:ascii="Georgia" w:hAnsi="Georgia" w:cs="Segoe UI"/>
+                          <w:noProof/>
+                          <w:sz w:val="22"/>
+                          <w:szCs w:val="22"/>
+                          <w:shd w:val="clear" w:color="auto" w:fill="FFFFFF"/>
+                        </w:rPr>
+                      </w:pPr>
+                      <w:r>
+                        <w:t xml:space="preserve">Fig. </w:t>
+                      </w:r>
+                      <w:r>
+                        <w:fldChar w:fldCharType="begin"/>
+                      </w:r>
+                      <w:r>
+                        <w:instrText xml:space="preserve"> SEQ Fig. \* ARABIC </w:instrText>
+                      </w:r>
+                      <w:r>
+                        <w:fldChar w:fldCharType="separate"/>
+                      </w:r>
+                      <w:r>
+                        <w:rPr>
+                          <w:noProof/>
+                        </w:rPr>
+                        <w:t>5</w:t>
+                      </w:r>
+                      <w:r>
+                        <w:fldChar w:fldCharType="end"/>
+                      </w:r>
+                      <w:r>
+                        <w:t xml:space="preserve"> Heatmap of internal water source use correlations.</w:t>
+                      </w:r>
+                    </w:p>
+                  </w:txbxContent>
+                </v:textbox>
+                <w10:wrap type="topAndBottom"/>
+              </v:shape>
+            </w:pict>
+          </mc:Fallback>
+        </mc:AlternateContent>
+      </w:r>
+      <w:r>
+        <w:rPr>
+          <w:rFonts w:ascii="Georgia" w:hAnsi="Georgia" w:cs="Segoe UI"/>
+          <w:noProof/>
+          <w:shd w:val="clear" w:color="auto" w:fill="FFFFFF"/>
+        </w:rPr>
+        <w:drawing>
+          <wp:anchor distT="0" distB="0" distL="114300" distR="114300" simplePos="0" relativeHeight="251662336" behindDoc="0" locked="0" layoutInCell="1" allowOverlap="1" wp14:anchorId="0CD0C7EC" wp14:editId="29755DF2">
+            <wp:simplePos x="0" y="0"/>
+            <wp:positionH relativeFrom="margin">
+              <wp:align>center</wp:align>
+            </wp:positionH>
+            <wp:positionV relativeFrom="paragraph">
+              <wp:posOffset>0</wp:posOffset>
+            </wp:positionV>
+            <wp:extent cx="5943600" cy="4457700"/>
+            <wp:effectExtent l="0" t="0" r="0" b="0"/>
+            <wp:wrapTopAndBottom/>
+            <wp:docPr id="40152678" name="Picture 4"/>
+            <wp:cNvGraphicFramePr>
+              <a:graphicFrameLocks xmlns:a="http://schemas.openxmlformats.org/drawingml/2006/main" noChangeAspect="1"/>
+            </wp:cNvGraphicFramePr>
+            <a:graphic xmlns:a="http://schemas.openxmlformats.org/drawingml/2006/main">
+              <a:graphicData uri="http://schemas.openxmlformats.org/drawingml/2006/picture">
+                <pic:pic xmlns:pic="http://schemas.openxmlformats.org/drawingml/2006/picture">
+                  <pic:nvPicPr>
+                    <pic:cNvPr id="40152678" name="Picture 40152678"/>
+                    <pic:cNvPicPr/>
+                  </pic:nvPicPr>
+                  <pic:blipFill>
+                    <a:blip r:embed="rId16">
+                      <a:extLst>
+                        <a:ext uri="{28A0092B-C50C-407E-A947-70E740481C1C}">
+                          <a14:useLocalDpi xmlns:a14="http://schemas.microsoft.com/office/drawing/2010/main" val="0"/>
+                        </a:ext>
+                      </a:extLst>
+                    </a:blip>
+                    <a:stretch>
+                      <a:fillRect/>
+                    </a:stretch>
+                  </pic:blipFill>
+                  <pic:spPr>
+                    <a:xfrm>
+                      <a:off x="0" y="0"/>
+                      <a:ext cx="5943600" cy="4457700"/>
+                    </a:xfrm>
+                    <a:prstGeom prst="rect">
+                      <a:avLst/>
+                    </a:prstGeom>
+                  </pic:spPr>
+                </pic:pic>
+              </a:graphicData>
+            </a:graphic>
+            <wp14:sizeRelH relativeFrom="margin">
+              <wp14:pctWidth>0</wp14:pctWidth>
+            </wp14:sizeRelH>
+            <wp14:sizeRelV relativeFrom="margin">
+              <wp14:pctHeight>0</wp14:pctHeight>
+            </wp14:sizeRelV>
+          </wp:anchor>
+        </w:drawing>
+      </w:r>
+    </w:p>
+    <w:p>
+      <w:pPr>
+        <w:shd w:val="clear" w:color="auto" w:fill="FFFFFF"/>
+        <w:spacing w:before="100" w:beforeAutospacing="1" w:after="100" w:afterAutospacing="1" w:line="240" w:lineRule="auto"/>
+        <w:ind w:firstLine="720"/>
+        <w:rPr>
+          <w:rFonts w:ascii="Georgia" w:hAnsi="Georgia" w:cs="Segoe UI"/>
+          <w:shd w:val="clear" w:color="auto" w:fill="FFFFFF"/>
+        </w:rPr>
+      </w:pPr>
+      <w:r>
+        <w:rPr>
+          <w:rFonts w:ascii="Georgia" w:hAnsi="Georgia" w:cs="Segoe UI"/>
+          <w:shd w:val="clear" w:color="auto" w:fill="FFFFFF"/>
+        </w:rPr>
+        <w:t>The inland water source had the most noticeable relationship (slope = 8.012, Adj. R-squared = 0.756, p-value = 0.007</w:t>
+      </w:r>
+      <w:r>
+        <w:rPr>
+          <w:rFonts w:ascii="Georgia" w:hAnsi="Georgia" w:cs="Segoe UI"/>
+          <w:shd w:val="clear" w:color="auto" w:fill="FFFFFF"/>
+        </w:rPr>
+        <w:t>; Pearson = 0.893, p-value = 0.007</w:t>
+      </w:r>
+      <w:r>
+        <w:rPr>
+          <w:rFonts w:ascii="Georgia" w:hAnsi="Georgia" w:cs="Segoe UI"/>
+          <w:shd w:val="clear" w:color="auto" w:fill="FFFFFF"/>
+        </w:rPr>
+        <w:t>) with the Great Lakes. No other sources had any signif</w:t>
+      </w:r>
+      <w:r>
+        <w:rPr>
+          <w:rFonts w:ascii="Georgia" w:hAnsi="Georgia" w:cs="Segoe UI"/>
+          <w:shd w:val="clear" w:color="auto" w:fill="FFFFFF"/>
+        </w:rPr>
+        <w:t>i</w:t>
+      </w:r>
+      <w:r>
+        <w:rPr>
+          <w:rFonts w:ascii="Georgia" w:hAnsi="Georgia" w:cs="Segoe UI"/>
+          <w:shd w:val="clear" w:color="auto" w:fill="FFFFFF"/>
+        </w:rPr>
+        <w:t>cant nor strong enough (</w:t>
+      </w:r>
+      <w:proofErr w:type="spellStart"/>
+      <w:r>
+        <w:rPr>
+          <w:rFonts w:ascii="Georgia" w:hAnsi="Georgia" w:cs="Segoe UI"/>
+          <w:shd w:val="clear" w:color="auto" w:fill="FFFFFF"/>
+        </w:rPr>
+        <w:t>corr</w:t>
+      </w:r>
+      <w:proofErr w:type="spellEnd"/>
+      <w:r>
+        <w:rPr>
+          <w:rFonts w:ascii="Georgia" w:hAnsi="Georgia" w:cs="Segoe UI"/>
+          <w:shd w:val="clear" w:color="auto" w:fill="FFFFFF"/>
+        </w:rPr>
+        <w:t xml:space="preserve"> &gt; </w:t>
+      </w:r>
+      <w:r>
+        <w:rPr>
+          <w:rFonts w:ascii="Georgia" w:hAnsi="Georgia" w:cs="Segoe UI"/>
+          <w:shd w:val="clear" w:color="auto" w:fill="FFFFFF"/>
+        </w:rPr>
+        <w:t>|</w:t>
+      </w:r>
+      <w:r>
+        <w:rPr>
+          <w:rFonts w:ascii="Georgia" w:hAnsi="Georgia" w:cs="Segoe UI"/>
+          <w:shd w:val="clear" w:color="auto" w:fill="FFFFFF"/>
+        </w:rPr>
+        <w:t>0.893</w:t>
+      </w:r>
+      <w:r>
+        <w:rPr>
+          <w:rFonts w:ascii="Georgia" w:hAnsi="Georgia" w:cs="Segoe UI"/>
+          <w:shd w:val="clear" w:color="auto" w:fill="FFFFFF"/>
+        </w:rPr>
+        <w:t>|</w:t>
+      </w:r>
+      <w:r>
+        <w:rPr>
+          <w:rFonts w:ascii="Georgia" w:hAnsi="Georgia" w:cs="Segoe UI"/>
+          <w:shd w:val="clear" w:color="auto" w:fill="FFFFFF"/>
+        </w:rPr>
+        <w:t xml:space="preserve">) to compare with inland and Great Lake water sources. Many of the inland sources may be sourced or connected to the Great Lakes so changes in one may be more noticeable in the other. For industries more reliant on the Great Lakes or inland water sources </w:t>
+      </w:r>
+      <w:r>
+        <w:rPr>
+          <w:rFonts w:ascii="Georgia" w:hAnsi="Georgia" w:cs="Segoe UI"/>
+          <w:shd w:val="clear" w:color="auto" w:fill="FFFFFF"/>
+        </w:rPr>
+        <w:t xml:space="preserve">(Fig. 2) </w:t>
+      </w:r>
+      <w:r>
+        <w:rPr>
+          <w:rFonts w:ascii="Georgia" w:hAnsi="Georgia" w:cs="Segoe UI"/>
+          <w:shd w:val="clear" w:color="auto" w:fill="FFFFFF"/>
+        </w:rPr>
+        <w:t>like electric power generation, industrial manufacturing, and the public water supply; as water use increases from one source, the use also increases with the other. This is important information to plot out future planning for water supplies.</w:t>
       </w:r>
     </w:p>
     <w:p>
@@ -2898,7 +3632,7 @@
           <w:iCs/>
           <w:shd w:val="clear" w:color="auto" w:fill="FFFFFF"/>
         </w:rPr>
-        <w:t>Encoding</w:t>
+        <w:t>Are there annual changes in water usage?</w:t>
       </w:r>
     </w:p>
     <w:p>
@@ -2916,53 +3650,63 @@
           <w:shd w:val="clear" w:color="auto" w:fill="FFFFFF"/>
         </w:rPr>
         <w:tab/>
-        <w:t>To prepare the data for modeling, the data was encoded since the models cannot process strings efficiently. Student gender (‘gender’) and disability status (‘disability’) were binarily encoded to ‘0’ and ‘1’. Data from this online program did not include any other gender identities so a binary classifier was most appropriate for this feature. Similarly, disability status only checked for whether a student registered as disabled, not the nature of the disability.</w:t>
-      </w:r>
-    </w:p>
-    <w:p>
-      <w:pPr>
-        <w:pStyle w:val="NormalWeb"/>
-        <w:shd w:val="clear" w:color="auto" w:fill="FFFFFF"/>
-        <w:spacing w:before="0" w:beforeAutospacing="0" w:after="240" w:afterAutospacing="0"/>
-        <w:rPr>
-          <w:rFonts w:ascii="Georgia" w:hAnsi="Georgia" w:cs="Segoe UI"/>
-          <w:sz w:val="22"/>
-          <w:szCs w:val="22"/>
-        </w:rPr>
-      </w:pPr>
-      <w:r>
-        <w:rPr>
-          <w:rFonts w:ascii="Georgia" w:hAnsi="Georgia" w:cs="Segoe UI"/>
-          <w:sz w:val="22"/>
-          <w:szCs w:val="22"/>
-          <w:shd w:val="clear" w:color="auto" w:fill="FFFFFF"/>
-        </w:rPr>
-        <w:tab/>
-        <w:t xml:space="preserve">The features that were ordinally encoded were education (‘highest_education’), IMD band (‘imd_band’), age (‘age_band’), and final result (‘final_result’). </w:t>
-      </w:r>
-      <w:r>
-        <w:rPr>
-          <w:rFonts w:ascii="Georgia" w:hAnsi="Georgia" w:cs="Segoe UI"/>
-          <w:sz w:val="22"/>
-          <w:szCs w:val="22"/>
-        </w:rPr>
-        <w:t xml:space="preserve">The IMD and age bands expressed a clear order of progression. For education, the order </w:t>
-      </w:r>
-      <w:r>
-        <w:rPr>
-          <w:rFonts w:ascii="Georgia" w:hAnsi="Georgia" w:cs="Segoe UI"/>
-          <w:sz w:val="22"/>
-          <w:szCs w:val="22"/>
-        </w:rPr>
-        <w:t>is the amount</w:t>
-      </w:r>
-      <w:r>
-        <w:rPr>
-          <w:rFonts w:ascii="Georgia" w:hAnsi="Georgia" w:cs="Segoe UI"/>
-          <w:sz w:val="22"/>
-          <w:szCs w:val="22"/>
-        </w:rPr>
-        <w:t xml:space="preserve"> of time spent in academia. The final results were also encoded as a progression of rank with 'Distinction' as the top, and 'Withdrawn' in the bottom. Distinction was deemed the highest rank between the four because it is a special honorific beyond passing. Withdrawn was considered the bottom because students who withdrew did not make it to the same standard as the other students to determine their ranking.</w:t>
+        <w:t>By understanding how the data correlates with itself, preliminary predictions can be later modeled and compared. Seasonality was identified up to lag 2 for population</w:t>
+      </w:r>
+      <w:r>
+        <w:rPr>
+          <w:rFonts w:ascii="Georgia" w:hAnsi="Georgia" w:cs="Segoe UI"/>
+          <w:shd w:val="clear" w:color="auto" w:fill="FFFFFF"/>
+        </w:rPr>
+        <w:t xml:space="preserve"> (Fig. 6, CI = ± 0.620)</w:t>
+      </w:r>
+      <w:r>
+        <w:rPr>
+          <w:rFonts w:ascii="Georgia" w:hAnsi="Georgia" w:cs="Segoe UI"/>
+          <w:shd w:val="clear" w:color="auto" w:fill="FFFFFF"/>
+        </w:rPr>
+        <w:t>, total water use</w:t>
+      </w:r>
+      <w:r>
+        <w:rPr>
+          <w:rFonts w:ascii="Georgia" w:hAnsi="Georgia" w:cs="Segoe UI"/>
+          <w:shd w:val="clear" w:color="auto" w:fill="FFFFFF"/>
+        </w:rPr>
+        <w:t xml:space="preserve"> </w:t>
+      </w:r>
+      <w:r>
+        <w:rPr>
+          <w:rFonts w:ascii="Georgia" w:hAnsi="Georgia" w:cs="Segoe UI"/>
+          <w:shd w:val="clear" w:color="auto" w:fill="FFFFFF"/>
+        </w:rPr>
+        <w:t>(</w:t>
+      </w:r>
+      <w:r>
+        <w:rPr>
+          <w:rFonts w:ascii="Georgia" w:hAnsi="Georgia" w:cs="Segoe UI"/>
+          <w:shd w:val="clear" w:color="auto" w:fill="FFFFFF"/>
+        </w:rPr>
+        <w:t xml:space="preserve">Fig. 7, </w:t>
+      </w:r>
+      <w:r>
+        <w:rPr>
+          <w:rFonts w:ascii="Georgia" w:hAnsi="Georgia" w:cs="Segoe UI"/>
+          <w:shd w:val="clear" w:color="auto" w:fill="FFFFFF"/>
+        </w:rPr>
+        <w:t>CI = ± 0.620)</w:t>
+      </w:r>
+      <w:r>
+        <w:rPr>
+          <w:rFonts w:ascii="Georgia" w:hAnsi="Georgia" w:cs="Segoe UI"/>
+          <w:shd w:val="clear" w:color="auto" w:fill="FFFFFF"/>
+        </w:rPr>
+        <w:t xml:space="preserve">, commercial industries, public water supplies, and inland water sources. The lag for the auto-correlation function represents periods of years. Confidence intervals for the AFC were calculated with an alpha of </w:t>
+      </w:r>
+      <w:r>
+        <w:rPr>
+          <w:rFonts w:ascii="Georgia" w:hAnsi="Georgia" w:cs="Segoe UI"/>
+          <w:shd w:val="clear" w:color="auto" w:fill="FFFFFF"/>
+        </w:rPr>
+        <w:t>0.05.</w:t>
       </w:r>
     </w:p>
     <w:p>
@@ -2974,14 +3718,6 @@
           <w:shd w:val="clear" w:color="auto" w:fill="FFFFFF"/>
         </w:rPr>
       </w:pPr>
-      <w:r>
-        <w:rPr>
-          <w:rFonts w:ascii="Georgia" w:hAnsi="Georgia" w:cs="Segoe UI"/>
-          <w:shd w:val="clear" w:color="auto" w:fill="FFFFFF"/>
-        </w:rPr>
-        <w:tab/>
-        <w:t>The region students were from (‘region’) and assessment activities (‘activity_type’) were nominally encoded using value counts. To ensure that these features were not underweighted during analysis, they were encoded by their feature value counts. Although the encoded values ranged to the thousands, proportionally, their weights were still representative of the distribution.</w:t>
-      </w:r>
     </w:p>
     <w:p>
       <w:pPr>
@@ -2993,6 +3729,331 @@
         </w:rPr>
       </w:pPr>
       <w:r>
+        <w:rPr>
+          <w:rFonts w:ascii="Georgia" w:hAnsi="Georgia" w:cs="Segoe UI"/>
+          <w:noProof/>
+        </w:rPr>
+        <w:lastRenderedPageBreak/>
+        <mc:AlternateContent>
+          <mc:Choice Requires="wpg">
+            <w:drawing>
+              <wp:anchor distT="0" distB="0" distL="114300" distR="114300" simplePos="0" relativeHeight="251668480" behindDoc="0" locked="0" layoutInCell="1" allowOverlap="1" wp14:anchorId="27E33D2D" wp14:editId="5835F8CA">
+                <wp:simplePos x="0" y="0"/>
+                <wp:positionH relativeFrom="column">
+                  <wp:posOffset>0</wp:posOffset>
+                </wp:positionH>
+                <wp:positionV relativeFrom="paragraph">
+                  <wp:posOffset>0</wp:posOffset>
+                </wp:positionV>
+                <wp:extent cx="5943600" cy="4714875"/>
+                <wp:effectExtent l="0" t="0" r="0" b="9525"/>
+                <wp:wrapTopAndBottom/>
+                <wp:docPr id="1868635738" name="Group 6"/>
+                <wp:cNvGraphicFramePr/>
+                <a:graphic xmlns:a="http://schemas.openxmlformats.org/drawingml/2006/main">
+                  <a:graphicData uri="http://schemas.microsoft.com/office/word/2010/wordprocessingGroup">
+                    <wpg:wgp>
+                      <wpg:cNvGrpSpPr/>
+                      <wpg:grpSpPr>
+                        <a:xfrm>
+                          <a:off x="0" y="0"/>
+                          <a:ext cx="5943600" cy="4714875"/>
+                          <a:chOff x="0" y="0"/>
+                          <a:chExt cx="5943600" cy="4714875"/>
+                        </a:xfrm>
+                      </wpg:grpSpPr>
+                      <pic:pic xmlns:pic="http://schemas.openxmlformats.org/drawingml/2006/picture">
+                        <pic:nvPicPr>
+                          <pic:cNvPr id="1944967887" name="Picture 5" descr="A graph with blue lines and dots&#10;&#10;Description automatically generated"/>
+                          <pic:cNvPicPr>
+                            <a:picLocks noChangeAspect="1"/>
+                          </pic:cNvPicPr>
+                        </pic:nvPicPr>
+                        <pic:blipFill>
+                          <a:blip r:embed="rId17">
+                            <a:extLst>
+                              <a:ext uri="{28A0092B-C50C-407E-A947-70E740481C1C}">
+                                <a14:useLocalDpi xmlns:a14="http://schemas.microsoft.com/office/drawing/2010/main" val="0"/>
+                              </a:ext>
+                            </a:extLst>
+                          </a:blip>
+                          <a:stretch>
+                            <a:fillRect/>
+                          </a:stretch>
+                        </pic:blipFill>
+                        <pic:spPr>
+                          <a:xfrm>
+                            <a:off x="0" y="0"/>
+                            <a:ext cx="5943600" cy="4457700"/>
+                          </a:xfrm>
+                          <a:prstGeom prst="rect">
+                            <a:avLst/>
+                          </a:prstGeom>
+                        </pic:spPr>
+                      </pic:pic>
+                      <wps:wsp>
+                        <wps:cNvPr id="477262411" name="Text Box 1"/>
+                        <wps:cNvSpPr txBox="1"/>
+                        <wps:spPr>
+                          <a:xfrm>
+                            <a:off x="0" y="4514850"/>
+                            <a:ext cx="5943600" cy="200025"/>
+                          </a:xfrm>
+                          <a:prstGeom prst="rect">
+                            <a:avLst/>
+                          </a:prstGeom>
+                          <a:solidFill>
+                            <a:prstClr val="white"/>
+                          </a:solidFill>
+                          <a:ln>
+                            <a:noFill/>
+                          </a:ln>
+                        </wps:spPr>
+                        <wps:txbx>
+                          <w:txbxContent>
+                            <w:p>
+                              <w:pPr>
+                                <w:pStyle w:val="Caption"/>
+                                <w:rPr>
+                                  <w:rFonts w:ascii="Georgia" w:hAnsi="Georgia" w:cs="Segoe UI"/>
+                                  <w:noProof/>
+                                  <w:sz w:val="22"/>
+                                  <w:szCs w:val="22"/>
+                                  <w:shd w:val="clear" w:color="auto" w:fill="FFFFFF"/>
+                                </w:rPr>
+                              </w:pPr>
+                              <w:r>
+                                <w:t xml:space="preserve">Fig. </w:t>
+                              </w:r>
+                              <w:r>
+                                <w:fldChar w:fldCharType="begin"/>
+                              </w:r>
+                              <w:r>
+                                <w:instrText xml:space="preserve"> SEQ Fig. \* ARABIC </w:instrText>
+                              </w:r>
+                              <w:r>
+                                <w:fldChar w:fldCharType="separate"/>
+                              </w:r>
+                              <w:r>
+                                <w:rPr>
+                                  <w:noProof/>
+                                </w:rPr>
+                                <w:t>6</w:t>
+                              </w:r>
+                              <w:r>
+                                <w:fldChar w:fldCharType="end"/>
+                              </w:r>
+                              <w:r>
+                                <w:t>. Auto-correlation function of annual population estimates.</w:t>
+                              </w:r>
+                            </w:p>
+                          </w:txbxContent>
+                        </wps:txbx>
+                        <wps:bodyPr rot="0" spcFirstLastPara="0" vertOverflow="overflow" horzOverflow="overflow" vert="horz" wrap="square" lIns="0" tIns="0" rIns="0" bIns="0" numCol="1" spcCol="0" rtlCol="0" fromWordArt="0" anchor="t" anchorCtr="0" forceAA="0" compatLnSpc="1">
+                          <a:prstTxWarp prst="textNoShape">
+                            <a:avLst/>
+                          </a:prstTxWarp>
+                          <a:noAutofit/>
+                        </wps:bodyPr>
+                      </wps:wsp>
+                    </wpg:wgp>
+                  </a:graphicData>
+                </a:graphic>
+              </wp:anchor>
+            </w:drawing>
+          </mc:Choice>
+          <mc:Fallback>
+            <w:pict>
+              <v:group w14:anchorId="27E33D2D" id="_x0000_s1036" style="position:absolute;margin-left:0;margin-top:0;width:468pt;height:371.25pt;z-index:251668480" coordsize="59436,47148" o:gfxdata="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">
+                <v:shape id="Picture 5" o:spid="_x0000_s1037" type="#_x0000_t75" alt="A graph with blue lines and dots&#10;&#10;Description automatically generated" style="position:absolute;width:59436;height:44577;visibility:visible;mso-wrap-style:square" o:gfxdata="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">
+                  <v:imagedata r:id="rId18" o:title="A graph with blue lines and dots&#10;&#10;Description automatically generated"/>
+                </v:shape>
+                <v:shape id="_x0000_s1038" type="#_x0000_t202" style="position:absolute;top:45148;width:59436;height:2000;visibility:visible;mso-wrap-style:square;v-text-anchor:top" o:gfxdata="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" stroked="f">
+                  <v:textbox inset="0,0,0,0">
+                    <w:txbxContent>
+                      <w:p>
+                        <w:pPr>
+                          <w:pStyle w:val="Caption"/>
+                          <w:rPr>
+                            <w:rFonts w:ascii="Georgia" w:hAnsi="Georgia" w:cs="Segoe UI"/>
+                            <w:noProof/>
+                            <w:sz w:val="22"/>
+                            <w:szCs w:val="22"/>
+                            <w:shd w:val="clear" w:color="auto" w:fill="FFFFFF"/>
+                          </w:rPr>
+                        </w:pPr>
+                        <w:r>
+                          <w:t xml:space="preserve">Fig. </w:t>
+                        </w:r>
+                        <w:r>
+                          <w:fldChar w:fldCharType="begin"/>
+                        </w:r>
+                        <w:r>
+                          <w:instrText xml:space="preserve"> SEQ Fig. \* ARABIC </w:instrText>
+                        </w:r>
+                        <w:r>
+                          <w:fldChar w:fldCharType="separate"/>
+                        </w:r>
+                        <w:r>
+                          <w:rPr>
+                            <w:noProof/>
+                          </w:rPr>
+                          <w:t>6</w:t>
+                        </w:r>
+                        <w:r>
+                          <w:fldChar w:fldCharType="end"/>
+                        </w:r>
+                        <w:r>
+                          <w:t>. Auto-correlation function of annual population estimates.</w:t>
+                        </w:r>
+                      </w:p>
+                    </w:txbxContent>
+                  </v:textbox>
+                </v:shape>
+                <w10:wrap type="topAndBottom"/>
+              </v:group>
+            </w:pict>
+          </mc:Fallback>
+        </mc:AlternateContent>
+      </w:r>
+    </w:p>
+    <w:p>
+      <w:pPr>
+        <w:shd w:val="clear" w:color="auto" w:fill="FFFFFF"/>
+        <w:spacing w:before="100" w:beforeAutospacing="1" w:after="100" w:afterAutospacing="1" w:line="240" w:lineRule="auto"/>
+        <w:ind w:firstLine="720"/>
+        <w:rPr>
+          <w:rFonts w:ascii="Georgia" w:hAnsi="Georgia" w:cs="Segoe UI"/>
+          <w:shd w:val="clear" w:color="auto" w:fill="FFFFFF"/>
+        </w:rPr>
+      </w:pPr>
+      <w:r>
+        <w:rPr>
+          <w:rFonts w:ascii="Georgia" w:hAnsi="Georgia" w:cs="Segoe UI"/>
+          <w:shd w:val="clear" w:color="auto" w:fill="FFFFFF"/>
+        </w:rPr>
+        <w:t xml:space="preserve">One of </w:t>
+      </w:r>
+      <w:r>
+        <w:rPr>
+          <w:rFonts w:ascii="Georgia" w:hAnsi="Georgia" w:cs="Segoe UI"/>
+          <w:shd w:val="clear" w:color="auto" w:fill="FFFFFF"/>
+        </w:rPr>
+        <w:t>the weakest auto-correlations with livestock’s annual water use (lag</w:t>
+      </w:r>
+      <w:r>
+        <w:rPr>
+          <w:rFonts w:ascii="Georgia" w:hAnsi="Georgia" w:cs="Segoe UI"/>
+          <w:shd w:val="clear" w:color="auto" w:fill="FFFFFF"/>
+          <w:vertAlign w:val="subscript"/>
+        </w:rPr>
+        <w:t>1</w:t>
+      </w:r>
+      <w:r>
+        <w:rPr>
+          <w:rFonts w:ascii="Georgia" w:hAnsi="Georgia" w:cs="Segoe UI"/>
+          <w:shd w:val="clear" w:color="auto" w:fill="FFFFFF"/>
+        </w:rPr>
+        <w:t xml:space="preserve"> = 0.047, CI = ± 0.620). </w:t>
+      </w:r>
+      <w:r>
+        <w:rPr>
+          <w:rFonts w:ascii="Georgia" w:hAnsi="Georgia" w:cs="Segoe UI"/>
+          <w:shd w:val="clear" w:color="auto" w:fill="FFFFFF"/>
+        </w:rPr>
+        <w:t>The Great Lakes</w:t>
+      </w:r>
+      <w:r>
+        <w:rPr>
+          <w:rFonts w:ascii="Georgia" w:hAnsi="Georgia" w:cs="Segoe UI"/>
+          <w:shd w:val="clear" w:color="auto" w:fill="FFFFFF"/>
+        </w:rPr>
+        <w:t xml:space="preserve"> (lag</w:t>
+      </w:r>
+      <w:r>
+        <w:rPr>
+          <w:rFonts w:ascii="Georgia" w:hAnsi="Georgia" w:cs="Segoe UI"/>
+          <w:shd w:val="clear" w:color="auto" w:fill="FFFFFF"/>
+          <w:vertAlign w:val="subscript"/>
+        </w:rPr>
+        <w:t>1</w:t>
+      </w:r>
+      <w:r>
+        <w:rPr>
+          <w:rFonts w:ascii="Georgia" w:hAnsi="Georgia" w:cs="Segoe UI"/>
+          <w:shd w:val="clear" w:color="auto" w:fill="FFFFFF"/>
+        </w:rPr>
+        <w:t xml:space="preserve"> = 0.</w:t>
+      </w:r>
+      <w:r>
+        <w:rPr>
+          <w:rFonts w:ascii="Georgia" w:hAnsi="Georgia" w:cs="Segoe UI"/>
+          <w:shd w:val="clear" w:color="auto" w:fill="FFFFFF"/>
+        </w:rPr>
+        <w:t>190</w:t>
+      </w:r>
+      <w:r>
+        <w:rPr>
+          <w:rFonts w:ascii="Georgia" w:hAnsi="Georgia" w:cs="Segoe UI"/>
+          <w:shd w:val="clear" w:color="auto" w:fill="FFFFFF"/>
+        </w:rPr>
+        <w:t>, CI = ± 0.620)</w:t>
+      </w:r>
+      <w:r>
+        <w:rPr>
+          <w:rFonts w:ascii="Georgia" w:hAnsi="Georgia" w:cs="Segoe UI"/>
+          <w:shd w:val="clear" w:color="auto" w:fill="FFFFFF"/>
+        </w:rPr>
+        <w:t xml:space="preserve"> and ground water</w:t>
+      </w:r>
+      <w:r>
+        <w:rPr>
+          <w:rFonts w:ascii="Georgia" w:hAnsi="Georgia" w:cs="Segoe UI"/>
+          <w:shd w:val="clear" w:color="auto" w:fill="FFFFFF"/>
+        </w:rPr>
+        <w:t xml:space="preserve"> (lag</w:t>
+      </w:r>
+      <w:r>
+        <w:rPr>
+          <w:rFonts w:ascii="Georgia" w:hAnsi="Georgia" w:cs="Segoe UI"/>
+          <w:shd w:val="clear" w:color="auto" w:fill="FFFFFF"/>
+          <w:vertAlign w:val="subscript"/>
+        </w:rPr>
+        <w:t>1</w:t>
+      </w:r>
+      <w:r>
+        <w:rPr>
+          <w:rFonts w:ascii="Georgia" w:hAnsi="Georgia" w:cs="Segoe UI"/>
+          <w:shd w:val="clear" w:color="auto" w:fill="FFFFFF"/>
+        </w:rPr>
+        <w:t xml:space="preserve"> = 0.</w:t>
+      </w:r>
+      <w:r>
+        <w:rPr>
+          <w:rFonts w:ascii="Georgia" w:hAnsi="Georgia" w:cs="Segoe UI"/>
+          <w:shd w:val="clear" w:color="auto" w:fill="FFFFFF"/>
+        </w:rPr>
+        <w:t>183</w:t>
+      </w:r>
+      <w:r>
+        <w:rPr>
+          <w:rFonts w:ascii="Georgia" w:hAnsi="Georgia" w:cs="Segoe UI"/>
+          <w:shd w:val="clear" w:color="auto" w:fill="FFFFFF"/>
+        </w:rPr>
+        <w:t>, CI = ± 0.620)</w:t>
+      </w:r>
+      <w:r>
+        <w:rPr>
+          <w:rFonts w:ascii="Georgia" w:hAnsi="Georgia" w:cs="Segoe UI"/>
+          <w:shd w:val="clear" w:color="auto" w:fill="FFFFFF"/>
+        </w:rPr>
+        <w:t xml:space="preserve"> sources also expressed very weak auto-correlations making their data best represented by other regressive features. All other industries expressed a lag correlation up to lag 1.</w:t>
+      </w:r>
+    </w:p>
+    <w:p>
+      <w:pPr>
+        <w:shd w:val="clear" w:color="auto" w:fill="FFFFFF"/>
+        <w:spacing w:before="100" w:beforeAutospacing="1" w:after="100" w:afterAutospacing="1" w:line="240" w:lineRule="auto"/>
         <w:rPr>
           <w:rFonts w:ascii="Georgia" w:hAnsi="Georgia" w:cs="Segoe UI"/>
           <w:b/>
@@ -3001,7 +4062,58 @@
           <w:iCs/>
           <w:shd w:val="clear" w:color="auto" w:fill="FFFFFF"/>
         </w:rPr>
-        <w:t>Scaling and Splitting</w:t>
+      </w:pPr>
+      <w:r>
+        <w:rPr>
+          <w:rFonts w:ascii="Georgia" w:hAnsi="Georgia" w:cs="Segoe UI"/>
+          <w:b/>
+          <w:bCs/>
+          <w:i/>
+          <w:iCs/>
+          <w:shd w:val="clear" w:color="auto" w:fill="FFFFFF"/>
+        </w:rPr>
+        <w:t>EDA Summary</w:t>
+      </w:r>
+    </w:p>
+    <w:p>
+      <w:pPr>
+        <w:spacing w:before="100" w:beforeAutospacing="1" w:after="100" w:afterAutospacing="1"/>
+        <w:rPr>
+          <w:rFonts w:ascii="Georgia" w:hAnsi="Georgia" w:cs="Segoe UI"/>
+          <w:shd w:val="clear" w:color="auto" w:fill="FFFFFF"/>
+        </w:rPr>
+      </w:pPr>
+      <w:r>
+        <w:rPr>
+          <w:rFonts w:ascii="Georgia" w:hAnsi="Georgia" w:cs="Segoe UI"/>
+          <w:b/>
+          <w:bCs/>
+          <w:i/>
+          <w:iCs/>
+          <w:shd w:val="clear" w:color="auto" w:fill="FFFFFF"/>
+        </w:rPr>
+        <w:tab/>
+      </w:r>
+      <w:r>
+        <w:rPr>
+          <w:rFonts w:ascii="Georgia" w:hAnsi="Georgia" w:cs="Segoe UI"/>
+          <w:shd w:val="clear" w:color="auto" w:fill="FFFFFF"/>
+        </w:rPr>
+        <w:t xml:space="preserve">Water use in Michigan has had a steady decline from 2013 to 2022 which negatively correlates with the state's population growth during that time. If a causal relationship is identified, population growth has the biggest impacts on water used from the Great Lakes and inland sources </w:t>
+      </w:r>
+      <w:r>
+        <w:rPr>
+          <w:rFonts w:ascii="Georgia" w:hAnsi="Georgia" w:cs="Segoe UI"/>
+          <w:shd w:val="clear" w:color="auto" w:fill="FFFFFF"/>
+        </w:rPr>
+        <w:t>i</w:t>
+      </w:r>
+      <w:r>
+        <w:rPr>
+          <w:rFonts w:ascii="Georgia" w:hAnsi="Georgia" w:cs="Segoe UI"/>
+          <w:shd w:val="clear" w:color="auto" w:fill="FFFFFF"/>
+        </w:rPr>
+        <w:t>n the commercial, public, electrical generation, and general industries. This indicates that encouraging population growth for Michigan may reduce the usage of water in these industries, leaving resources available for new organizations and innovations. The data is limited by not being able to account for the available water in each of these sources and efficiency advancements for industry demands.</w:t>
       </w:r>
     </w:p>
     <w:p>
@@ -3018,6 +4130,416 @@
           <w:rFonts w:ascii="Georgia" w:hAnsi="Georgia" w:cs="Segoe UI"/>
           <w:shd w:val="clear" w:color="auto" w:fill="FFFFFF"/>
         </w:rPr>
+        <w:t>Groundwater sources seem to be the most inaccessible water source which may account for it being used, at most, 130 billion gallons in any one year by a single industry</w:t>
+      </w:r>
+      <w:r>
+        <w:rPr>
+          <w:rFonts w:ascii="Georgia" w:hAnsi="Georgia" w:cs="Segoe UI"/>
+          <w:shd w:val="clear" w:color="auto" w:fill="FFFFFF"/>
+        </w:rPr>
+        <w:t xml:space="preserve"> (Fig. 2)</w:t>
+      </w:r>
+      <w:r>
+        <w:rPr>
+          <w:rFonts w:ascii="Georgia" w:hAnsi="Georgia" w:cs="Segoe UI"/>
+          <w:shd w:val="clear" w:color="auto" w:fill="FFFFFF"/>
+        </w:rPr>
+        <w:t xml:space="preserve">. Agricultural </w:t>
+      </w:r>
+      <w:r>
+        <w:rPr>
+          <w:rFonts w:ascii="Georgia" w:hAnsi="Georgia" w:cs="Segoe UI"/>
+          <w:shd w:val="clear" w:color="auto" w:fill="FFFFFF"/>
+        </w:rPr>
+        <w:lastRenderedPageBreak/>
+        <w:t xml:space="preserve">and industrial manufacturing industries must have confounding features that drive their water usage. These industries may have </w:t>
+      </w:r>
+      <w:proofErr w:type="gramStart"/>
+      <w:r>
+        <w:rPr>
+          <w:rFonts w:ascii="Georgia" w:hAnsi="Georgia" w:cs="Segoe UI"/>
+          <w:shd w:val="clear" w:color="auto" w:fill="FFFFFF"/>
+        </w:rPr>
+        <w:t>a majority of</w:t>
+      </w:r>
+      <w:proofErr w:type="gramEnd"/>
+      <w:r>
+        <w:rPr>
+          <w:rFonts w:ascii="Georgia" w:hAnsi="Georgia" w:cs="Segoe UI"/>
+          <w:shd w:val="clear" w:color="auto" w:fill="FFFFFF"/>
+        </w:rPr>
+        <w:t xml:space="preserve"> their goods exported to other regions that influence their demand on local resources; or their demand for water is minimal compared to the other resources required to produce their goods and services.</w:t>
+      </w:r>
+    </w:p>
+    <w:p>
+      <w:pPr>
+        <w:shd w:val="clear" w:color="auto" w:fill="FFFFFF"/>
+        <w:spacing w:before="100" w:beforeAutospacing="1" w:after="100" w:afterAutospacing="1" w:line="240" w:lineRule="auto"/>
+        <w:rPr>
+          <w:rFonts w:ascii="Georgia" w:hAnsi="Georgia" w:cs="Segoe UI"/>
+          <w:shd w:val="clear" w:color="auto" w:fill="FFFFFF"/>
+        </w:rPr>
+      </w:pPr>
+      <w:r>
+        <w:rPr>
+          <w:rFonts w:ascii="Georgia" w:hAnsi="Georgia" w:cs="Segoe UI"/>
+          <w:shd w:val="clear" w:color="auto" w:fill="FFFFFF"/>
+        </w:rPr>
+        <w:t>Inter-feature correlations also indicate that irrigation and general use industries are positively correlated with one another</w:t>
+      </w:r>
+      <w:r>
+        <w:rPr>
+          <w:rFonts w:ascii="Georgia" w:hAnsi="Georgia" w:cs="Segoe UI"/>
+          <w:shd w:val="clear" w:color="auto" w:fill="FFFFFF"/>
+        </w:rPr>
+        <w:t xml:space="preserve"> (Fig. 4)</w:t>
+      </w:r>
+      <w:r>
+        <w:rPr>
+          <w:rFonts w:ascii="Georgia" w:hAnsi="Georgia" w:cs="Segoe UI"/>
+          <w:shd w:val="clear" w:color="auto" w:fill="FFFFFF"/>
+        </w:rPr>
+        <w:t>. These two industries account for over 99% of the variation for each other. This means that instilling regulations to limit or promote the use of resources in one may result in a change in the other. Similarly, the use of the Great Lakes and surface-level water sources are linked to one another. If the water uses impact one source too much, regulations on the other water sources may mitigate the damages.</w:t>
+      </w:r>
+    </w:p>
+    <w:p>
+      <w:pPr>
+        <w:shd w:val="clear" w:color="auto" w:fill="FFFFFF"/>
+        <w:spacing w:before="100" w:beforeAutospacing="1" w:after="100" w:afterAutospacing="1" w:line="240" w:lineRule="auto"/>
+        <w:rPr>
+          <w:rFonts w:ascii="Georgia" w:hAnsi="Georgia" w:cs="Segoe UI"/>
+          <w:b/>
+          <w:bCs/>
+          <w:i/>
+          <w:iCs/>
+          <w:shd w:val="clear" w:color="auto" w:fill="FFFFFF"/>
+        </w:rPr>
+      </w:pPr>
+      <w:r>
+        <w:rPr>
+          <w:rFonts w:ascii="Georgia" w:hAnsi="Georgia" w:cs="Segoe UI"/>
+          <w:shd w:val="clear" w:color="auto" w:fill="FFFFFF"/>
+        </w:rPr>
+        <w:t xml:space="preserve">Population, total water use, commercial industries, public industries, and inland water sources all displayed strong autocorrelations. The confidence intervals for each </w:t>
+      </w:r>
+      <w:r>
+        <w:rPr>
+          <w:rFonts w:ascii="Georgia" w:hAnsi="Georgia" w:cs="Segoe UI"/>
+          <w:shd w:val="clear" w:color="auto" w:fill="FFFFFF"/>
+        </w:rPr>
+        <w:t>auto-correlation function</w:t>
+      </w:r>
+      <w:r>
+        <w:rPr>
+          <w:rFonts w:ascii="Georgia" w:hAnsi="Georgia" w:cs="Segoe UI"/>
+          <w:shd w:val="clear" w:color="auto" w:fill="FFFFFF"/>
+        </w:rPr>
+        <w:t xml:space="preserve"> </w:t>
+      </w:r>
+      <w:proofErr w:type="gramStart"/>
+      <w:r>
+        <w:rPr>
+          <w:rFonts w:ascii="Georgia" w:hAnsi="Georgia" w:cs="Segoe UI"/>
+          <w:shd w:val="clear" w:color="auto" w:fill="FFFFFF"/>
+        </w:rPr>
+        <w:t>is</w:t>
+      </w:r>
+      <w:proofErr w:type="gramEnd"/>
+      <w:r>
+        <w:rPr>
+          <w:rFonts w:ascii="Georgia" w:hAnsi="Georgia" w:cs="Segoe UI"/>
+          <w:shd w:val="clear" w:color="auto" w:fill="FFFFFF"/>
+        </w:rPr>
+        <w:t xml:space="preserve"> large indicating that more data may alleviate some of the uncertainty behind any predictions that could be gained from this </w:t>
+      </w:r>
+      <w:r>
+        <w:rPr>
+          <w:rFonts w:ascii="Georgia" w:hAnsi="Georgia" w:cs="Segoe UI"/>
+          <w:shd w:val="clear" w:color="auto" w:fill="FFFFFF"/>
+        </w:rPr>
+        <w:t>exploratory analysis</w:t>
+      </w:r>
+      <w:r>
+        <w:rPr>
+          <w:rFonts w:ascii="Georgia" w:hAnsi="Georgia" w:cs="Segoe UI"/>
+          <w:shd w:val="clear" w:color="auto" w:fill="FFFFFF"/>
+        </w:rPr>
+        <w:t xml:space="preserve">. The autocorrelations are consistent with other correlations between industries, water sources, and the population growth identified earlier. </w:t>
+      </w:r>
+      <w:r>
+        <w:rPr>
+          <w:rFonts w:ascii="Georgia" w:hAnsi="Georgia" w:cs="Segoe UI"/>
+          <w:shd w:val="clear" w:color="auto" w:fill="FFFFFF"/>
+        </w:rPr>
+        <w:t>This analysis will be an excellent basis to compare the models to.</w:t>
+      </w:r>
+    </w:p>
+    <w:p>
+      <w:pPr>
+        <w:shd w:val="clear" w:color="auto" w:fill="FFFFFF"/>
+        <w:spacing w:before="100" w:beforeAutospacing="1" w:after="100" w:afterAutospacing="1" w:line="240" w:lineRule="auto"/>
+        <w:rPr>
+          <w:rFonts w:ascii="Georgia" w:hAnsi="Georgia" w:cs="Segoe UI"/>
+          <w:shd w:val="clear" w:color="auto" w:fill="FFFFFF"/>
+        </w:rPr>
+      </w:pPr>
+      <w:r>
+        <w:rPr>
+          <w:rFonts w:ascii="Georgia" w:hAnsi="Georgia" w:cs="Segoe UI"/>
+          <w:noProof/>
+        </w:rPr>
+        <mc:AlternateContent>
+          <mc:Choice Requires="wpg">
+            <w:drawing>
+              <wp:anchor distT="0" distB="0" distL="114300" distR="114300" simplePos="0" relativeHeight="251672576" behindDoc="0" locked="0" layoutInCell="1" allowOverlap="1" wp14:anchorId="104B9A63" wp14:editId="29964576">
+                <wp:simplePos x="0" y="0"/>
+                <wp:positionH relativeFrom="column">
+                  <wp:posOffset>47625</wp:posOffset>
+                </wp:positionH>
+                <wp:positionV relativeFrom="paragraph">
+                  <wp:posOffset>0</wp:posOffset>
+                </wp:positionV>
+                <wp:extent cx="5852160" cy="4714875"/>
+                <wp:effectExtent l="0" t="0" r="0" b="9525"/>
+                <wp:wrapTopAndBottom/>
+                <wp:docPr id="1063813112" name="Group 8"/>
+                <wp:cNvGraphicFramePr/>
+                <a:graphic xmlns:a="http://schemas.openxmlformats.org/drawingml/2006/main">
+                  <a:graphicData uri="http://schemas.microsoft.com/office/word/2010/wordprocessingGroup">
+                    <wpg:wgp>
+                      <wpg:cNvGrpSpPr/>
+                      <wpg:grpSpPr>
+                        <a:xfrm>
+                          <a:off x="0" y="0"/>
+                          <a:ext cx="5852160" cy="4714875"/>
+                          <a:chOff x="0" y="0"/>
+                          <a:chExt cx="5852160" cy="4714875"/>
+                        </a:xfrm>
+                      </wpg:grpSpPr>
+                      <pic:pic xmlns:pic="http://schemas.openxmlformats.org/drawingml/2006/picture">
+                        <pic:nvPicPr>
+                          <pic:cNvPr id="1327075693" name="Picture 7" descr="A graph of water use&#10;&#10;Description automatically generated"/>
+                          <pic:cNvPicPr>
+                            <a:picLocks noChangeAspect="1"/>
+                          </pic:cNvPicPr>
+                        </pic:nvPicPr>
+                        <pic:blipFill>
+                          <a:blip r:embed="rId19">
+                            <a:extLst>
+                              <a:ext uri="{28A0092B-C50C-407E-A947-70E740481C1C}">
+                                <a14:useLocalDpi xmlns:a14="http://schemas.microsoft.com/office/drawing/2010/main" val="0"/>
+                              </a:ext>
+                            </a:extLst>
+                          </a:blip>
+                          <a:stretch>
+                            <a:fillRect/>
+                          </a:stretch>
+                        </pic:blipFill>
+                        <pic:spPr>
+                          <a:xfrm>
+                            <a:off x="0" y="0"/>
+                            <a:ext cx="5852160" cy="4389120"/>
+                          </a:xfrm>
+                          <a:prstGeom prst="rect">
+                            <a:avLst/>
+                          </a:prstGeom>
+                        </pic:spPr>
+                      </pic:pic>
+                      <wps:wsp>
+                        <wps:cNvPr id="546874938" name="Text Box 1"/>
+                        <wps:cNvSpPr txBox="1"/>
+                        <wps:spPr>
+                          <a:xfrm>
+                            <a:off x="0" y="4448175"/>
+                            <a:ext cx="5852160" cy="266700"/>
+                          </a:xfrm>
+                          <a:prstGeom prst="rect">
+                            <a:avLst/>
+                          </a:prstGeom>
+                          <a:solidFill>
+                            <a:prstClr val="white"/>
+                          </a:solidFill>
+                          <a:ln>
+                            <a:noFill/>
+                          </a:ln>
+                        </wps:spPr>
+                        <wps:txbx>
+                          <w:txbxContent>
+                            <w:p>
+                              <w:pPr>
+                                <w:pStyle w:val="Caption"/>
+                                <w:rPr>
+                                  <w:rFonts w:ascii="Georgia" w:hAnsi="Georgia" w:cs="Segoe UI"/>
+                                  <w:b/>
+                                  <w:bCs/>
+                                  <w:noProof/>
+                                  <w:sz w:val="22"/>
+                                  <w:szCs w:val="22"/>
+                                  <w:shd w:val="clear" w:color="auto" w:fill="FFFFFF"/>
+                                </w:rPr>
+                              </w:pPr>
+                              <w:r>
+                                <w:t xml:space="preserve">Fig. </w:t>
+                              </w:r>
+                              <w:r>
+                                <w:fldChar w:fldCharType="begin"/>
+                              </w:r>
+                              <w:r>
+                                <w:instrText xml:space="preserve"> SEQ Fig. \* ARABIC </w:instrText>
+                              </w:r>
+                              <w:r>
+                                <w:fldChar w:fldCharType="separate"/>
+                              </w:r>
+                              <w:r>
+                                <w:rPr>
+                                  <w:noProof/>
+                                </w:rPr>
+                                <w:t>7</w:t>
+                              </w:r>
+                              <w:r>
+                                <w:fldChar w:fldCharType="end"/>
+                              </w:r>
+                              <w:r>
+                                <w:t xml:space="preserve"> </w:t>
+                              </w:r>
+                              <w:r>
+                                <w:t xml:space="preserve">Auto-correlation function of annual </w:t>
+                              </w:r>
+                              <w:r>
+                                <w:t>total water use</w:t>
+                              </w:r>
+                              <w:r>
+                                <w:t xml:space="preserve"> estimates.</w:t>
+                              </w:r>
+                            </w:p>
+                          </w:txbxContent>
+                        </wps:txbx>
+                        <wps:bodyPr rot="0" spcFirstLastPara="0" vertOverflow="overflow" horzOverflow="overflow" vert="horz" wrap="square" lIns="0" tIns="0" rIns="0" bIns="0" numCol="1" spcCol="0" rtlCol="0" fromWordArt="0" anchor="t" anchorCtr="0" forceAA="0" compatLnSpc="1">
+                          <a:prstTxWarp prst="textNoShape">
+                            <a:avLst/>
+                          </a:prstTxWarp>
+                          <a:spAutoFit/>
+                        </wps:bodyPr>
+                      </wps:wsp>
+                    </wpg:wgp>
+                  </a:graphicData>
+                </a:graphic>
+              </wp:anchor>
+            </w:drawing>
+          </mc:Choice>
+          <mc:Fallback>
+            <w:pict>
+              <v:group w14:anchorId="104B9A63" id="_x0000_s1039" style="position:absolute;margin-left:3.75pt;margin-top:0;width:460.8pt;height:371.25pt;z-index:251672576" coordsize="58521,47148" o:gfxdata="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">
+                <v:shape id="Picture 7" o:spid="_x0000_s1040" type="#_x0000_t75" alt="A graph of water use&#10;&#10;Description automatically generated" style="position:absolute;width:58521;height:43891;visibility:visible;mso-wrap-style:square" o:gfxdata="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">
+                  <v:imagedata r:id="rId20" o:title="A graph of water use&#10;&#10;Description automatically generated"/>
+                </v:shape>
+                <v:shape id="_x0000_s1041" type="#_x0000_t202" style="position:absolute;top:44481;width:58521;height:2667;visibility:visible;mso-wrap-style:square;v-text-anchor:top" o:gfxdata="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" stroked="f">
+                  <v:textbox style="mso-fit-shape-to-text:t" inset="0,0,0,0">
+                    <w:txbxContent>
+                      <w:p>
+                        <w:pPr>
+                          <w:pStyle w:val="Caption"/>
+                          <w:rPr>
+                            <w:rFonts w:ascii="Georgia" w:hAnsi="Georgia" w:cs="Segoe UI"/>
+                            <w:b/>
+                            <w:bCs/>
+                            <w:noProof/>
+                            <w:sz w:val="22"/>
+                            <w:szCs w:val="22"/>
+                            <w:shd w:val="clear" w:color="auto" w:fill="FFFFFF"/>
+                          </w:rPr>
+                        </w:pPr>
+                        <w:r>
+                          <w:t xml:space="preserve">Fig. </w:t>
+                        </w:r>
+                        <w:r>
+                          <w:fldChar w:fldCharType="begin"/>
+                        </w:r>
+                        <w:r>
+                          <w:instrText xml:space="preserve"> SEQ Fig. \* ARABIC </w:instrText>
+                        </w:r>
+                        <w:r>
+                          <w:fldChar w:fldCharType="separate"/>
+                        </w:r>
+                        <w:r>
+                          <w:rPr>
+                            <w:noProof/>
+                          </w:rPr>
+                          <w:t>7</w:t>
+                        </w:r>
+                        <w:r>
+                          <w:fldChar w:fldCharType="end"/>
+                        </w:r>
+                        <w:r>
+                          <w:t xml:space="preserve"> </w:t>
+                        </w:r>
+                        <w:r>
+                          <w:t xml:space="preserve">Auto-correlation function of annual </w:t>
+                        </w:r>
+                        <w:r>
+                          <w:t>total water use</w:t>
+                        </w:r>
+                        <w:r>
+                          <w:t xml:space="preserve"> estimates.</w:t>
+                        </w:r>
+                      </w:p>
+                    </w:txbxContent>
+                  </v:textbox>
+                </v:shape>
+                <w10:wrap type="topAndBottom"/>
+              </v:group>
+            </w:pict>
+          </mc:Fallback>
+        </mc:AlternateContent>
+      </w:r>
+    </w:p>
+    <w:p>
+      <w:pPr>
+        <w:shd w:val="clear" w:color="auto" w:fill="FFFFFF"/>
+        <w:spacing w:before="100" w:beforeAutospacing="1" w:after="100" w:afterAutospacing="1" w:line="240" w:lineRule="auto"/>
+        <w:rPr>
+          <w:rFonts w:ascii="Georgia" w:hAnsi="Georgia" w:cs="Segoe UI"/>
+          <w:shd w:val="clear" w:color="auto" w:fill="FFFFFF"/>
+        </w:rPr>
+      </w:pPr>
+    </w:p>
+    <w:p>
+      <w:pPr>
+        <w:shd w:val="clear" w:color="auto" w:fill="FFFFFF"/>
+        <w:spacing w:before="100" w:beforeAutospacing="1" w:after="100" w:afterAutospacing="1" w:line="240" w:lineRule="auto"/>
+        <w:rPr>
+          <w:rFonts w:ascii="Georgia" w:hAnsi="Georgia" w:cs="Segoe UI"/>
+          <w:b/>
+          <w:bCs/>
+          <w:shd w:val="clear" w:color="auto" w:fill="FFFFFF"/>
+        </w:rPr>
+      </w:pPr>
+      <w:r>
+        <w:rPr>
+          <w:rFonts w:ascii="Georgia" w:hAnsi="Georgia" w:cs="Segoe UI"/>
+          <w:b/>
+          <w:bCs/>
+          <w:shd w:val="clear" w:color="auto" w:fill="FFFFFF"/>
+        </w:rPr>
+        <w:t>Modeling</w:t>
+      </w:r>
+    </w:p>
+    <w:p>
+      <w:pPr>
+        <w:shd w:val="clear" w:color="auto" w:fill="FFFFFF"/>
+        <w:spacing w:before="100" w:beforeAutospacing="1" w:after="100" w:afterAutospacing="1" w:line="240" w:lineRule="auto"/>
+        <w:rPr>
+          <w:rFonts w:ascii="Georgia" w:hAnsi="Georgia" w:cs="Segoe UI"/>
+          <w:shd w:val="clear" w:color="auto" w:fill="FFFFFF"/>
+        </w:rPr>
+      </w:pPr>
+      <w:r>
+        <w:rPr>
+          <w:rFonts w:ascii="Georgia" w:hAnsi="Georgia" w:cs="Segoe UI"/>
+          <w:b/>
+          <w:bCs/>
+          <w:shd w:val="clear" w:color="auto" w:fill="FFFFFF"/>
+        </w:rPr>
         <w:tab/>
       </w:r>
       <w:r>
@@ -3025,8 +4547,450 @@
           <w:rFonts w:ascii="Georgia" w:hAnsi="Georgia" w:cs="Segoe UI"/>
           <w:shd w:val="clear" w:color="auto" w:fill="FFFFFF"/>
         </w:rPr>
+        <w:t>Three models were used to assess forecasting capabilities for this dataset: ARIMA, linear regression, and K-nearest neighbors. These regressive models were chosen because they were supervised learning techniques and could forecast water use levels. The data was split with a 20% test size. The industry and water source features were aggregated out initially with the intention of running models post-model selection because the total water use showed strong auto-correlation and correlation with the primary explanatory feature (population).</w:t>
+      </w:r>
+    </w:p>
+    <w:p>
+      <w:pPr>
+        <w:shd w:val="clear" w:color="auto" w:fill="FFFFFF"/>
+        <w:spacing w:before="100" w:beforeAutospacing="1" w:after="100" w:afterAutospacing="1" w:line="240" w:lineRule="auto"/>
+        <w:rPr>
+          <w:rFonts w:ascii="Georgia" w:hAnsi="Georgia" w:cs="Segoe UI"/>
+          <w:shd w:val="clear" w:color="auto" w:fill="FFFFFF"/>
+        </w:rPr>
+      </w:pPr>
+      <w:r>
+        <w:rPr>
+          <w:rFonts w:ascii="Georgia" w:hAnsi="Georgia" w:cs="Segoe UI"/>
+          <w:shd w:val="clear" w:color="auto" w:fill="FFFFFF"/>
+        </w:rPr>
         <w:tab/>
-        <w:t>Because the data was ordered by assessment originally, the data was shuffled prior to splitting. Additionally, the data was stratified to ensure a proportional representation of the classifications were present in both the training and test sets. Students who passed severely outweighed any other classification. A quarter of the data was reserved as the test set.</w:t>
+        <w:t xml:space="preserve">The ARIMA model was tuned for stationarity, autocorrelation, and partial autocorrelation. </w:t>
+      </w:r>
+      <w:r>
+        <w:rPr>
+          <w:rFonts w:ascii="Georgia" w:hAnsi="Georgia" w:cs="Segoe UI"/>
+          <w:shd w:val="clear" w:color="auto" w:fill="FFFFFF"/>
+        </w:rPr>
+        <w:t>The i</w:t>
+      </w:r>
+      <w:r>
+        <w:rPr>
+          <w:rFonts w:ascii="Georgia" w:hAnsi="Georgia" w:cs="Segoe UI"/>
+          <w:shd w:val="clear" w:color="auto" w:fill="FFFFFF"/>
+        </w:rPr>
+        <w:t xml:space="preserve">nitial </w:t>
+      </w:r>
+      <w:r>
+        <w:rPr>
+          <w:rFonts w:ascii="Georgia" w:hAnsi="Georgia" w:cs="Segoe UI"/>
+          <w:shd w:val="clear" w:color="auto" w:fill="FFFFFF"/>
+        </w:rPr>
+        <w:t>augmented Dickey-</w:t>
+      </w:r>
+      <w:r>
+        <w:rPr>
+          <w:rFonts w:ascii="Georgia" w:hAnsi="Georgia" w:cs="Segoe UI"/>
+          <w:shd w:val="clear" w:color="auto" w:fill="FFFFFF"/>
+        </w:rPr>
+        <w:t xml:space="preserve">Fuller Tests (ADF) indicated that there </w:t>
+      </w:r>
+      <w:r>
+        <w:rPr>
+          <w:rFonts w:ascii="Georgia" w:hAnsi="Georgia" w:cs="Segoe UI"/>
+          <w:shd w:val="clear" w:color="auto" w:fill="FFFFFF"/>
+        </w:rPr>
+        <w:t>was very little stationarity for both population (ADF = 0.862, p-value = 0.993) and total water use (ADF = -2.404, p-value = 0.141). After differencing the data to a single order, water use was testing for stationarity (ADF = -3.451, p-value = 0.009). Population was just outside of stationarity classification</w:t>
+      </w:r>
+      <w:r>
+        <w:rPr>
+          <w:rFonts w:ascii="Georgia" w:hAnsi="Georgia" w:cs="Segoe UI"/>
+          <w:shd w:val="clear" w:color="auto" w:fill="FFFFFF"/>
+        </w:rPr>
+        <w:t xml:space="preserve"> </w:t>
+      </w:r>
+      <w:r>
+        <w:rPr>
+          <w:rFonts w:ascii="Georgia" w:hAnsi="Georgia" w:cs="Segoe UI"/>
+          <w:shd w:val="clear" w:color="auto" w:fill="FFFFFF"/>
+        </w:rPr>
+        <w:t>(ADF = -2.40</w:t>
+      </w:r>
+      <w:r>
+        <w:rPr>
+          <w:rFonts w:ascii="Georgia" w:hAnsi="Georgia" w:cs="Segoe UI"/>
+          <w:shd w:val="clear" w:color="auto" w:fill="FFFFFF"/>
+        </w:rPr>
+        <w:t>1</w:t>
+      </w:r>
+      <w:r>
+        <w:rPr>
+          <w:rFonts w:ascii="Georgia" w:hAnsi="Georgia" w:cs="Segoe UI"/>
+          <w:shd w:val="clear" w:color="auto" w:fill="FFFFFF"/>
+        </w:rPr>
+        <w:t>, p-value = 0.14</w:t>
+      </w:r>
+      <w:r>
+        <w:rPr>
+          <w:rFonts w:ascii="Georgia" w:hAnsi="Georgia" w:cs="Segoe UI"/>
+          <w:shd w:val="clear" w:color="auto" w:fill="FFFFFF"/>
+        </w:rPr>
+        <w:t>2</w:t>
+      </w:r>
+      <w:r>
+        <w:rPr>
+          <w:rFonts w:ascii="Georgia" w:hAnsi="Georgia" w:cs="Segoe UI"/>
+          <w:shd w:val="clear" w:color="auto" w:fill="FFFFFF"/>
+        </w:rPr>
+        <w:t>)</w:t>
+      </w:r>
+      <w:r>
+        <w:rPr>
+          <w:rFonts w:ascii="Georgia" w:hAnsi="Georgia" w:cs="Segoe UI"/>
+          <w:shd w:val="clear" w:color="auto" w:fill="FFFFFF"/>
+        </w:rPr>
+        <w:t>, but since there was high correlation found during EDA</w:t>
+      </w:r>
+      <w:r>
+        <w:rPr>
+          <w:rFonts w:ascii="Georgia" w:hAnsi="Georgia" w:cs="Segoe UI"/>
+          <w:shd w:val="clear" w:color="auto" w:fill="FFFFFF"/>
+        </w:rPr>
+        <w:t>, it was included as the main exogeneous variable.</w:t>
+      </w:r>
+    </w:p>
+    <w:p>
+      <w:pPr>
+        <w:shd w:val="clear" w:color="auto" w:fill="FFFFFF"/>
+        <w:spacing w:before="100" w:beforeAutospacing="1" w:after="100" w:afterAutospacing="1" w:line="240" w:lineRule="auto"/>
+        <w:rPr>
+          <w:rFonts w:ascii="Georgia" w:hAnsi="Georgia" w:cs="Segoe UI"/>
+          <w:shd w:val="clear" w:color="auto" w:fill="FFFFFF"/>
+        </w:rPr>
+      </w:pPr>
+      <w:r>
+        <w:rPr>
+          <w:rFonts w:ascii="Georgia" w:hAnsi="Georgia" w:cs="Segoe UI"/>
+          <w:shd w:val="clear" w:color="auto" w:fill="FFFFFF"/>
+        </w:rPr>
+        <w:tab/>
+        <w:t>Because the data was previously auto-correlated the expected range for the lag order was between 1 to 2. The training data was replotted using the ACF and PACF; then supported using Bayesian Information Criterion to confirm the results.</w:t>
+      </w:r>
+      <w:r>
+        <w:rPr>
+          <w:rFonts w:ascii="Georgia" w:hAnsi="Georgia" w:cs="Segoe UI"/>
+          <w:shd w:val="clear" w:color="auto" w:fill="FFFFFF"/>
+        </w:rPr>
+        <w:t xml:space="preserve"> Both the ACF and the PACF supported a lag order of 0 (Fig. 8); which was later confirmed testing for the lowest BIC (BIC</w:t>
+      </w:r>
+      <w:r>
+        <w:rPr>
+          <w:rFonts w:ascii="Georgia" w:hAnsi="Georgia" w:cs="Segoe UI"/>
+          <w:shd w:val="clear" w:color="auto" w:fill="FFFFFF"/>
+          <w:vertAlign w:val="subscript"/>
+        </w:rPr>
+        <w:t>ACF0</w:t>
+      </w:r>
+      <w:r>
+        <w:rPr>
+          <w:rFonts w:ascii="Georgia" w:hAnsi="Georgia" w:cs="Segoe UI"/>
+          <w:shd w:val="clear" w:color="auto" w:fill="FFFFFF"/>
+        </w:rPr>
+        <w:t xml:space="preserve"> = 104.756, </w:t>
+      </w:r>
+      <w:r>
+        <w:rPr>
+          <w:rFonts w:ascii="Georgia" w:hAnsi="Georgia" w:cs="Segoe UI"/>
+          <w:shd w:val="clear" w:color="auto" w:fill="FFFFFF"/>
+        </w:rPr>
+        <w:t>BIC</w:t>
+      </w:r>
+      <w:r>
+        <w:rPr>
+          <w:rFonts w:ascii="Georgia" w:hAnsi="Georgia" w:cs="Segoe UI"/>
+          <w:shd w:val="clear" w:color="auto" w:fill="FFFFFF"/>
+          <w:vertAlign w:val="subscript"/>
+        </w:rPr>
+        <w:t>PA</w:t>
+      </w:r>
+      <w:r>
+        <w:rPr>
+          <w:rFonts w:ascii="Georgia" w:hAnsi="Georgia" w:cs="Segoe UI"/>
+          <w:shd w:val="clear" w:color="auto" w:fill="FFFFFF"/>
+          <w:vertAlign w:val="subscript"/>
+        </w:rPr>
+        <w:t>CF0</w:t>
+      </w:r>
+      <w:r>
+        <w:rPr>
+          <w:rFonts w:ascii="Georgia" w:hAnsi="Georgia" w:cs="Segoe UI"/>
+          <w:shd w:val="clear" w:color="auto" w:fill="FFFFFF"/>
+        </w:rPr>
+        <w:t xml:space="preserve"> = 104.756</w:t>
+      </w:r>
+      <w:r>
+        <w:rPr>
+          <w:rFonts w:ascii="Georgia" w:hAnsi="Georgia" w:cs="Segoe UI"/>
+          <w:shd w:val="clear" w:color="auto" w:fill="FFFFFF"/>
+        </w:rPr>
+        <w:t xml:space="preserve">). From </w:t>
+      </w:r>
+      <w:proofErr w:type="spellStart"/>
+      <w:r>
+        <w:rPr>
+          <w:rFonts w:ascii="Georgia" w:hAnsi="Georgia" w:cs="Segoe UI"/>
+          <w:shd w:val="clear" w:color="auto" w:fill="FFFFFF"/>
+        </w:rPr>
+        <w:t>hypertune</w:t>
+      </w:r>
+      <w:proofErr w:type="spellEnd"/>
+      <w:r>
+        <w:rPr>
+          <w:rFonts w:ascii="Georgia" w:hAnsi="Georgia" w:cs="Segoe UI"/>
+          <w:shd w:val="clear" w:color="auto" w:fill="FFFFFF"/>
+        </w:rPr>
+        <w:t xml:space="preserve"> modeling, the data was best modeled as a random walk for ARIMA. This may be due to the significantly small dimensionality of the data.</w:t>
+      </w:r>
+    </w:p>
+    <w:p>
+      <w:pPr>
+        <w:shd w:val="clear" w:color="auto" w:fill="FFFFFF"/>
+        <w:spacing w:before="100" w:beforeAutospacing="1" w:after="100" w:afterAutospacing="1" w:line="240" w:lineRule="auto"/>
+        <w:rPr>
+          <w:rFonts w:ascii="Georgia" w:hAnsi="Georgia" w:cs="Segoe UI"/>
+          <w:shd w:val="clear" w:color="auto" w:fill="FFFFFF"/>
+        </w:rPr>
+      </w:pPr>
+      <w:r>
+        <w:rPr>
+          <w:rFonts w:ascii="Georgia" w:hAnsi="Georgia" w:cs="Segoe UI"/>
+          <w:noProof/>
+        </w:rPr>
+        <mc:AlternateContent>
+          <mc:Choice Requires="wpg">
+            <w:drawing>
+              <wp:anchor distT="0" distB="0" distL="114300" distR="114300" simplePos="0" relativeHeight="251675648" behindDoc="0" locked="0" layoutInCell="1" allowOverlap="1" wp14:anchorId="3C1BA947" wp14:editId="04F37ED0">
+                <wp:simplePos x="0" y="0"/>
+                <wp:positionH relativeFrom="column">
+                  <wp:posOffset>0</wp:posOffset>
+                </wp:positionH>
+                <wp:positionV relativeFrom="paragraph">
+                  <wp:posOffset>226060</wp:posOffset>
+                </wp:positionV>
+                <wp:extent cx="5943600" cy="2552700"/>
+                <wp:effectExtent l="0" t="0" r="0" b="0"/>
+                <wp:wrapTopAndBottom/>
+                <wp:docPr id="565703304" name="Group 12"/>
+                <wp:cNvGraphicFramePr/>
+                <a:graphic xmlns:a="http://schemas.openxmlformats.org/drawingml/2006/main">
+                  <a:graphicData uri="http://schemas.microsoft.com/office/word/2010/wordprocessingGroup">
+                    <wpg:wgp>
+                      <wpg:cNvGrpSpPr/>
+                      <wpg:grpSpPr>
+                        <a:xfrm>
+                          <a:off x="0" y="0"/>
+                          <a:ext cx="5943600" cy="2552700"/>
+                          <a:chOff x="0" y="0"/>
+                          <a:chExt cx="5943600" cy="2552700"/>
+                        </a:xfrm>
+                      </wpg:grpSpPr>
+                      <wpg:grpSp>
+                        <wpg:cNvPr id="1746364853" name="Group 11"/>
+                        <wpg:cNvGrpSpPr/>
+                        <wpg:grpSpPr>
+                          <a:xfrm>
+                            <a:off x="0" y="0"/>
+                            <a:ext cx="5943600" cy="2228850"/>
+                            <a:chOff x="0" y="0"/>
+                            <a:chExt cx="5943600" cy="2228850"/>
+                          </a:xfrm>
+                        </wpg:grpSpPr>
+                        <pic:pic xmlns:pic="http://schemas.openxmlformats.org/drawingml/2006/picture">
+                          <pic:nvPicPr>
+                            <pic:cNvPr id="46254104" name="Picture 9" descr="A graph of water use&#10;&#10;Description automatically generated"/>
+                            <pic:cNvPicPr>
+                              <a:picLocks noChangeAspect="1"/>
+                            </pic:cNvPicPr>
+                          </pic:nvPicPr>
+                          <pic:blipFill>
+                            <a:blip r:embed="rId21">
+                              <a:extLst>
+                                <a:ext uri="{28A0092B-C50C-407E-A947-70E740481C1C}">
+                                  <a14:useLocalDpi xmlns:a14="http://schemas.microsoft.com/office/drawing/2010/main" val="0"/>
+                                </a:ext>
+                              </a:extLst>
+                            </a:blip>
+                            <a:stretch>
+                              <a:fillRect/>
+                            </a:stretch>
+                          </pic:blipFill>
+                          <pic:spPr>
+                            <a:xfrm>
+                              <a:off x="0" y="0"/>
+                              <a:ext cx="2971800" cy="2228850"/>
+                            </a:xfrm>
+                            <a:prstGeom prst="rect">
+                              <a:avLst/>
+                            </a:prstGeom>
+                          </pic:spPr>
+                        </pic:pic>
+                        <pic:pic xmlns:pic="http://schemas.openxmlformats.org/drawingml/2006/picture">
+                          <pic:nvPicPr>
+                            <pic:cNvPr id="1218542267" name="Picture 10" descr="A graph of water use&#10;&#10;Description automatically generated"/>
+                            <pic:cNvPicPr>
+                              <a:picLocks noChangeAspect="1"/>
+                            </pic:cNvPicPr>
+                          </pic:nvPicPr>
+                          <pic:blipFill>
+                            <a:blip r:embed="rId22">
+                              <a:extLst>
+                                <a:ext uri="{28A0092B-C50C-407E-A947-70E740481C1C}">
+                                  <a14:useLocalDpi xmlns:a14="http://schemas.microsoft.com/office/drawing/2010/main" val="0"/>
+                                </a:ext>
+                              </a:extLst>
+                            </a:blip>
+                            <a:stretch>
+                              <a:fillRect/>
+                            </a:stretch>
+                          </pic:blipFill>
+                          <pic:spPr>
+                            <a:xfrm>
+                              <a:off x="2971800" y="0"/>
+                              <a:ext cx="2971800" cy="2228850"/>
+                            </a:xfrm>
+                            <a:prstGeom prst="rect">
+                              <a:avLst/>
+                            </a:prstGeom>
+                          </pic:spPr>
+                        </pic:pic>
+                      </wpg:grpSp>
+                      <wps:wsp>
+                        <wps:cNvPr id="1901193734" name="Text Box 1"/>
+                        <wps:cNvSpPr txBox="1"/>
+                        <wps:spPr>
+                          <a:xfrm>
+                            <a:off x="0" y="2286000"/>
+                            <a:ext cx="5943600" cy="266700"/>
+                          </a:xfrm>
+                          <a:prstGeom prst="rect">
+                            <a:avLst/>
+                          </a:prstGeom>
+                          <a:solidFill>
+                            <a:prstClr val="white"/>
+                          </a:solidFill>
+                          <a:ln>
+                            <a:noFill/>
+                          </a:ln>
+                        </wps:spPr>
+                        <wps:txbx>
+                          <w:txbxContent>
+                            <w:p>
+                              <w:pPr>
+                                <w:pStyle w:val="Caption"/>
+                                <w:rPr>
+                                  <w:rFonts w:ascii="Georgia" w:hAnsi="Georgia" w:cs="Segoe UI"/>
+                                  <w:noProof/>
+                                  <w:sz w:val="22"/>
+                                  <w:szCs w:val="22"/>
+                                </w:rPr>
+                              </w:pPr>
+                              <w:r>
+                                <w:t xml:space="preserve">Fig. </w:t>
+                              </w:r>
+                              <w:r>
+                                <w:fldChar w:fldCharType="begin"/>
+                              </w:r>
+                              <w:r>
+                                <w:instrText xml:space="preserve"> SEQ Fig. \* ARABIC </w:instrText>
+                              </w:r>
+                              <w:r>
+                                <w:fldChar w:fldCharType="separate"/>
+                              </w:r>
+                              <w:r>
+                                <w:rPr>
+                                  <w:noProof/>
+                                </w:rPr>
+                                <w:t>8</w:t>
+                              </w:r>
+                              <w:r>
+                                <w:fldChar w:fldCharType="end"/>
+                              </w:r>
+                              <w:r>
+                                <w:t xml:space="preserve"> Total water use of the training data plotted with ACF (left) and PACF (right).</w:t>
+                              </w:r>
+                            </w:p>
+                          </w:txbxContent>
+                        </wps:txbx>
+                        <wps:bodyPr rot="0" spcFirstLastPara="0" vertOverflow="overflow" horzOverflow="overflow" vert="horz" wrap="square" lIns="0" tIns="0" rIns="0" bIns="0" numCol="1" spcCol="0" rtlCol="0" fromWordArt="0" anchor="t" anchorCtr="0" forceAA="0" compatLnSpc="1">
+                          <a:prstTxWarp prst="textNoShape">
+                            <a:avLst/>
+                          </a:prstTxWarp>
+                          <a:spAutoFit/>
+                        </wps:bodyPr>
+                      </wps:wsp>
+                    </wpg:wgp>
+                  </a:graphicData>
+                </a:graphic>
+              </wp:anchor>
+            </w:drawing>
+          </mc:Choice>
+          <mc:Fallback>
+            <w:pict>
+              <v:group w14:anchorId="3C1BA947" id="Group 12" o:spid="_x0000_s1042" style="position:absolute;margin-left:0;margin-top:17.8pt;width:468pt;height:201pt;z-index:251675648" coordsize="59436,25527" o:gfxdata="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">
+                <v:group id="Group 11" o:spid="_x0000_s1043" style="position:absolute;width:59436;height:22288" coordsize="59436,22288" o:gfxdata="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">
+                  <v:shape id="Picture 9" o:spid="_x0000_s1044" type="#_x0000_t75" alt="A graph of water use&#10;&#10;Description automatically generated" style="position:absolute;width:29718;height:22288;visibility:visible;mso-wrap-style:square" o:gfxdata="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">
+                    <v:imagedata r:id="rId23" o:title="A graph of water use&#10;&#10;Description automatically generated"/>
+                  </v:shape>
+                  <v:shape id="Picture 10" o:spid="_x0000_s1045" type="#_x0000_t75" alt="A graph of water use&#10;&#10;Description automatically generated" style="position:absolute;left:29718;width:29718;height:22288;visibility:visible;mso-wrap-style:square" o:gfxdata="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">
+                    <v:imagedata r:id="rId24" o:title="A graph of water use&#10;&#10;Description automatically generated"/>
+                  </v:shape>
+                </v:group>
+                <v:shape id="_x0000_s1046" type="#_x0000_t202" style="position:absolute;top:22860;width:59436;height:2667;visibility:visible;mso-wrap-style:square;v-text-anchor:top" o:gfxdata="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" stroked="f">
+                  <v:textbox style="mso-fit-shape-to-text:t" inset="0,0,0,0">
+                    <w:txbxContent>
+                      <w:p>
+                        <w:pPr>
+                          <w:pStyle w:val="Caption"/>
+                          <w:rPr>
+                            <w:rFonts w:ascii="Georgia" w:hAnsi="Georgia" w:cs="Segoe UI"/>
+                            <w:noProof/>
+                            <w:sz w:val="22"/>
+                            <w:szCs w:val="22"/>
+                          </w:rPr>
+                        </w:pPr>
+                        <w:r>
+                          <w:t xml:space="preserve">Fig. </w:t>
+                        </w:r>
+                        <w:r>
+                          <w:fldChar w:fldCharType="begin"/>
+                        </w:r>
+                        <w:r>
+                          <w:instrText xml:space="preserve"> SEQ Fig. \* ARABIC </w:instrText>
+                        </w:r>
+                        <w:r>
+                          <w:fldChar w:fldCharType="separate"/>
+                        </w:r>
+                        <w:r>
+                          <w:rPr>
+                            <w:noProof/>
+                          </w:rPr>
+                          <w:t>8</w:t>
+                        </w:r>
+                        <w:r>
+                          <w:fldChar w:fldCharType="end"/>
+                        </w:r>
+                        <w:r>
+                          <w:t xml:space="preserve"> Total water use of the training data plotted with ACF (left) and PACF (right).</w:t>
+                        </w:r>
+                      </w:p>
+                    </w:txbxContent>
+                  </v:textbox>
+                </v:shape>
+                <w10:wrap type="topAndBottom"/>
+              </v:group>
+            </w:pict>
+          </mc:Fallback>
+        </mc:AlternateContent>
       </w:r>
     </w:p>
     <w:p>
@@ -3044,8 +5008,44 @@
           <w:rFonts w:ascii="Georgia" w:hAnsi="Georgia" w:cs="Segoe UI"/>
           <w:shd w:val="clear" w:color="auto" w:fill="FFFFFF"/>
         </w:rPr>
-        <w:lastRenderedPageBreak/>
-        <w:t>The data was scaled using a StandardScaler to ensure all distributions have similar variances for the parametric-based models. The StandardScaler was chosen above a Normalizer or RobustScaler because the outliers had been dealt with during data wrangling.</w:t>
+        <w:t xml:space="preserve">The simple linear regression </w:t>
+      </w:r>
+      <w:r>
+        <w:rPr>
+          <w:rFonts w:ascii="Georgia" w:hAnsi="Georgia" w:cs="Segoe UI"/>
+          <w:shd w:val="clear" w:color="auto" w:fill="FFFFFF"/>
+        </w:rPr>
+        <w:t>(</w:t>
+      </w:r>
+      <w:proofErr w:type="spellStart"/>
+      <w:r>
+        <w:rPr>
+          <w:rFonts w:ascii="Georgia" w:hAnsi="Georgia" w:cs="Segoe UI"/>
+          <w:shd w:val="clear" w:color="auto" w:fill="FFFFFF"/>
+        </w:rPr>
+        <w:t>lr</w:t>
+      </w:r>
+      <w:proofErr w:type="spellEnd"/>
+      <w:r>
+        <w:rPr>
+          <w:rFonts w:ascii="Georgia" w:hAnsi="Georgia" w:cs="Segoe UI"/>
+          <w:shd w:val="clear" w:color="auto" w:fill="FFFFFF"/>
+        </w:rPr>
+        <w:t xml:space="preserve">) </w:t>
+      </w:r>
+      <w:r>
+        <w:rPr>
+          <w:rFonts w:ascii="Georgia" w:hAnsi="Georgia" w:cs="Segoe UI"/>
+          <w:shd w:val="clear" w:color="auto" w:fill="FFFFFF"/>
+        </w:rPr>
+        <w:t>model was also selected to model the relationships because of the high correlation and autocorrelations identified earlier. The lack of multiple exogeneous features reduced the need for either ridge or lasso regression methods.</w:t>
+      </w:r>
+      <w:r>
+        <w:rPr>
+          <w:rFonts w:ascii="Georgia" w:hAnsi="Georgia" w:cs="Segoe UI"/>
+          <w:shd w:val="clear" w:color="auto" w:fill="FFFFFF"/>
+        </w:rPr>
+        <w:t xml:space="preserve"> No hyperparameters were present that required tuning.</w:t>
       </w:r>
     </w:p>
     <w:p>
@@ -3060,8 +5060,155 @@
       <w:r>
         <w:rPr>
           <w:rFonts w:ascii="Georgia" w:hAnsi="Georgia" w:cs="Segoe UI"/>
+          <w:shd w:val="clear" w:color="auto" w:fill="FFFFFF"/>
+        </w:rPr>
+        <w:tab/>
+        <w:t>K-nearest neighbors (</w:t>
+      </w:r>
+      <w:proofErr w:type="spellStart"/>
+      <w:r>
+        <w:rPr>
+          <w:rFonts w:ascii="Georgia" w:hAnsi="Georgia" w:cs="Segoe UI"/>
+          <w:shd w:val="clear" w:color="auto" w:fill="FFFFFF"/>
+        </w:rPr>
+        <w:t>knn</w:t>
+      </w:r>
+      <w:proofErr w:type="spellEnd"/>
+      <w:r>
+        <w:rPr>
+          <w:rFonts w:ascii="Georgia" w:hAnsi="Georgia" w:cs="Segoe UI"/>
+          <w:shd w:val="clear" w:color="auto" w:fill="FFFFFF"/>
+        </w:rPr>
+        <w:t xml:space="preserve">) </w:t>
+      </w:r>
+      <w:r>
+        <w:rPr>
+          <w:rFonts w:ascii="Georgia" w:hAnsi="Georgia" w:cs="Segoe UI"/>
+          <w:shd w:val="clear" w:color="auto" w:fill="FFFFFF"/>
+        </w:rPr>
+        <w:t xml:space="preserve">was also </w:t>
+      </w:r>
+      <w:proofErr w:type="spellStart"/>
+      <w:r>
+        <w:rPr>
+          <w:rFonts w:ascii="Georgia" w:hAnsi="Georgia" w:cs="Segoe UI"/>
+          <w:shd w:val="clear" w:color="auto" w:fill="FFFFFF"/>
+        </w:rPr>
+        <w:t>hypertuned</w:t>
+      </w:r>
+      <w:proofErr w:type="spellEnd"/>
+      <w:r>
+        <w:rPr>
+          <w:rFonts w:ascii="Georgia" w:hAnsi="Georgia" w:cs="Segoe UI"/>
+          <w:shd w:val="clear" w:color="auto" w:fill="FFFFFF"/>
+        </w:rPr>
+        <w:t xml:space="preserve"> for evaluation</w:t>
+      </w:r>
+      <w:r>
+        <w:rPr>
+          <w:rFonts w:ascii="Georgia" w:hAnsi="Georgia" w:cs="Segoe UI"/>
+          <w:shd w:val="clear" w:color="auto" w:fill="FFFFFF"/>
+        </w:rPr>
+        <w:t xml:space="preserve">. The </w:t>
+      </w:r>
+      <w:proofErr w:type="spellStart"/>
+      <w:r>
+        <w:rPr>
+          <w:rFonts w:ascii="Georgia" w:hAnsi="Georgia" w:cs="Segoe UI"/>
+          <w:shd w:val="clear" w:color="auto" w:fill="FFFFFF"/>
+        </w:rPr>
+        <w:t>knn</w:t>
+      </w:r>
+      <w:proofErr w:type="spellEnd"/>
+      <w:r>
+        <w:rPr>
+          <w:rFonts w:ascii="Georgia" w:hAnsi="Georgia" w:cs="Segoe UI"/>
+          <w:shd w:val="clear" w:color="auto" w:fill="FFFFFF"/>
+        </w:rPr>
+        <w:t xml:space="preserve"> model was </w:t>
+      </w:r>
+      <w:proofErr w:type="spellStart"/>
+      <w:r>
+        <w:rPr>
+          <w:rFonts w:ascii="Georgia" w:hAnsi="Georgia" w:cs="Segoe UI"/>
+          <w:shd w:val="clear" w:color="auto" w:fill="FFFFFF"/>
+        </w:rPr>
+        <w:t>hypertuned</w:t>
+      </w:r>
+      <w:proofErr w:type="spellEnd"/>
+      <w:r>
+        <w:rPr>
+          <w:rFonts w:ascii="Georgia" w:hAnsi="Georgia" w:cs="Segoe UI"/>
+          <w:shd w:val="clear" w:color="auto" w:fill="FFFFFF"/>
+        </w:rPr>
+        <w:t xml:space="preserve"> to the number of neighbors, the weight distribution, and the </w:t>
+      </w:r>
+      <w:r>
+        <w:rPr>
+          <w:rFonts w:ascii="Georgia" w:hAnsi="Georgia" w:cs="Segoe UI"/>
+          <w:shd w:val="clear" w:color="auto" w:fill="FFFFFF"/>
+        </w:rPr>
+        <w:t>algorithm</w:t>
+      </w:r>
+      <w:r>
+        <w:rPr>
+          <w:rFonts w:ascii="Georgia" w:hAnsi="Georgia" w:cs="Segoe UI"/>
+          <w:shd w:val="clear" w:color="auto" w:fill="FFFFFF"/>
+        </w:rPr>
+        <w:t xml:space="preserve"> using a </w:t>
+      </w:r>
+      <w:proofErr w:type="spellStart"/>
+      <w:r>
+        <w:rPr>
+          <w:rFonts w:ascii="Georgia" w:hAnsi="Georgia" w:cs="Segoe UI"/>
+          <w:shd w:val="clear" w:color="auto" w:fill="FFFFFF"/>
+        </w:rPr>
+        <w:lastRenderedPageBreak/>
+        <w:t>GridSearchCV</w:t>
+      </w:r>
+      <w:proofErr w:type="spellEnd"/>
+      <w:r>
+        <w:rPr>
+          <w:rFonts w:ascii="Georgia" w:hAnsi="Georgia" w:cs="Segoe UI"/>
+          <w:shd w:val="clear" w:color="auto" w:fill="FFFFFF"/>
+        </w:rPr>
+        <w:t xml:space="preserve">. The model was </w:t>
+      </w:r>
+      <w:proofErr w:type="spellStart"/>
+      <w:r>
+        <w:rPr>
+          <w:rFonts w:ascii="Georgia" w:hAnsi="Georgia" w:cs="Segoe UI"/>
+          <w:shd w:val="clear" w:color="auto" w:fill="FFFFFF"/>
+        </w:rPr>
+        <w:t>hypertuned</w:t>
+      </w:r>
+      <w:proofErr w:type="spellEnd"/>
+      <w:r>
+        <w:rPr>
+          <w:rFonts w:ascii="Georgia" w:hAnsi="Georgia" w:cs="Segoe UI"/>
+          <w:shd w:val="clear" w:color="auto" w:fill="FFFFFF"/>
+        </w:rPr>
+        <w:t xml:space="preserve"> to optimize the root mean squared error as the evaluation metric.</w:t>
+      </w:r>
+    </w:p>
+    <w:p>
+      <w:pPr>
+        <w:shd w:val="clear" w:color="auto" w:fill="FFFFFF"/>
+        <w:spacing w:before="100" w:beforeAutospacing="1" w:after="100" w:afterAutospacing="1" w:line="240" w:lineRule="auto"/>
+        <w:rPr>
+          <w:rFonts w:ascii="Georgia" w:hAnsi="Georgia" w:cs="Segoe UI"/>
+          <w:i/>
+          <w:iCs/>
+          <w:shd w:val="clear" w:color="auto" w:fill="FFFFFF"/>
+        </w:rPr>
+      </w:pPr>
+      <w:r>
+        <w:rPr>
+          <w:rFonts w:ascii="Georgia" w:hAnsi="Georgia" w:cs="Segoe UI"/>
           <w:b/>
           <w:bCs/>
+          <w:i/>
+          <w:iCs/>
           <w:shd w:val="clear" w:color="auto" w:fill="FFFFFF"/>
         </w:rPr>
         <w:t>Model Results</w:t>
@@ -3073,16 +5220,344 @@
         <w:spacing w:before="100" w:beforeAutospacing="1" w:after="100" w:afterAutospacing="1" w:line="240" w:lineRule="auto"/>
         <w:rPr>
           <w:rFonts w:ascii="Georgia" w:hAnsi="Georgia" w:cs="Segoe UI"/>
-          <w:shd w:val="clear" w:color="auto" w:fill="FFFFFF"/>
-        </w:rPr>
-      </w:pPr>
+        </w:rPr>
+      </w:pPr>
+      <w:r>
+        <w:rPr>
+          <w:rFonts w:ascii="Georgia" w:hAnsi="Georgia" w:cs="Segoe UI"/>
+          <w:noProof/>
+        </w:rPr>
+        <mc:AlternateContent>
+          <mc:Choice Requires="wpg">
+            <w:drawing>
+              <wp:anchor distT="0" distB="0" distL="114300" distR="114300" simplePos="0" relativeHeight="251679744" behindDoc="0" locked="0" layoutInCell="1" allowOverlap="1" wp14:anchorId="33A170E6" wp14:editId="0C5494DB">
+                <wp:simplePos x="0" y="0"/>
+                <wp:positionH relativeFrom="column">
+                  <wp:posOffset>47625</wp:posOffset>
+                </wp:positionH>
+                <wp:positionV relativeFrom="paragraph">
+                  <wp:posOffset>1292225</wp:posOffset>
+                </wp:positionV>
+                <wp:extent cx="5852160" cy="4714875"/>
+                <wp:effectExtent l="0" t="0" r="0" b="9525"/>
+                <wp:wrapTopAndBottom/>
+                <wp:docPr id="884907808" name="Group 19"/>
+                <wp:cNvGraphicFramePr/>
+                <a:graphic xmlns:a="http://schemas.openxmlformats.org/drawingml/2006/main">
+                  <a:graphicData uri="http://schemas.microsoft.com/office/word/2010/wordprocessingGroup">
+                    <wpg:wgp>
+                      <wpg:cNvGrpSpPr/>
+                      <wpg:grpSpPr>
+                        <a:xfrm>
+                          <a:off x="0" y="0"/>
+                          <a:ext cx="5852160" cy="4714875"/>
+                          <a:chOff x="0" y="0"/>
+                          <a:chExt cx="5852160" cy="4714875"/>
+                        </a:xfrm>
+                      </wpg:grpSpPr>
+                      <pic:pic xmlns:pic="http://schemas.openxmlformats.org/drawingml/2006/picture">
+                        <pic:nvPicPr>
+                          <pic:cNvPr id="2147108598" name="Picture 18"/>
+                          <pic:cNvPicPr>
+                            <a:picLocks noChangeAspect="1"/>
+                          </pic:cNvPicPr>
+                        </pic:nvPicPr>
+                        <pic:blipFill>
+                          <a:blip r:embed="rId25">
+                            <a:extLst>
+                              <a:ext uri="{28A0092B-C50C-407E-A947-70E740481C1C}">
+                                <a14:useLocalDpi xmlns:a14="http://schemas.microsoft.com/office/drawing/2010/main" val="0"/>
+                              </a:ext>
+                            </a:extLst>
+                          </a:blip>
+                          <a:stretch>
+                            <a:fillRect/>
+                          </a:stretch>
+                        </pic:blipFill>
+                        <pic:spPr>
+                          <a:xfrm>
+                            <a:off x="0" y="0"/>
+                            <a:ext cx="5852160" cy="4389120"/>
+                          </a:xfrm>
+                          <a:prstGeom prst="rect">
+                            <a:avLst/>
+                          </a:prstGeom>
+                        </pic:spPr>
+                      </pic:pic>
+                      <wps:wsp>
+                        <wps:cNvPr id="86947446" name="Text Box 1"/>
+                        <wps:cNvSpPr txBox="1"/>
+                        <wps:spPr>
+                          <a:xfrm>
+                            <a:off x="0" y="4448175"/>
+                            <a:ext cx="5852160" cy="266700"/>
+                          </a:xfrm>
+                          <a:prstGeom prst="rect">
+                            <a:avLst/>
+                          </a:prstGeom>
+                          <a:solidFill>
+                            <a:prstClr val="white"/>
+                          </a:solidFill>
+                          <a:ln>
+                            <a:noFill/>
+                          </a:ln>
+                        </wps:spPr>
+                        <wps:txbx>
+                          <w:txbxContent>
+                            <w:p>
+                              <w:pPr>
+                                <w:pStyle w:val="Caption"/>
+                                <w:rPr>
+                                  <w:rFonts w:ascii="Georgia" w:hAnsi="Georgia" w:cs="Segoe UI"/>
+                                  <w:noProof/>
+                                  <w:sz w:val="22"/>
+                                  <w:szCs w:val="22"/>
+                                </w:rPr>
+                              </w:pPr>
+                              <w:r>
+                                <w:t xml:space="preserve">Fig. </w:t>
+                              </w:r>
+                              <w:r>
+                                <w:fldChar w:fldCharType="begin"/>
+                              </w:r>
+                              <w:r>
+                                <w:instrText xml:space="preserve"> SEQ Fig. \* ARABIC </w:instrText>
+                              </w:r>
+                              <w:r>
+                                <w:fldChar w:fldCharType="separate"/>
+                              </w:r>
+                              <w:r>
+                                <w:rPr>
+                                  <w:noProof/>
+                                </w:rPr>
+                                <w:t>9</w:t>
+                              </w:r>
+                              <w:r>
+                                <w:fldChar w:fldCharType="end"/>
+                              </w:r>
+                              <w:r>
+                                <w:t xml:space="preserve"> Water use forecast predictions between ARIMA, Linear Regression, and K-Nearest Neighbors.</w:t>
+                              </w:r>
+                            </w:p>
+                          </w:txbxContent>
+                        </wps:txbx>
+                        <wps:bodyPr rot="0" spcFirstLastPara="0" vertOverflow="overflow" horzOverflow="overflow" vert="horz" wrap="square" lIns="0" tIns="0" rIns="0" bIns="0" numCol="1" spcCol="0" rtlCol="0" fromWordArt="0" anchor="t" anchorCtr="0" forceAA="0" compatLnSpc="1">
+                          <a:prstTxWarp prst="textNoShape">
+                            <a:avLst/>
+                          </a:prstTxWarp>
+                          <a:spAutoFit/>
+                        </wps:bodyPr>
+                      </wps:wsp>
+                    </wpg:wgp>
+                  </a:graphicData>
+                </a:graphic>
+              </wp:anchor>
+            </w:drawing>
+          </mc:Choice>
+          <mc:Fallback>
+            <w:pict>
+              <v:group w14:anchorId="33A170E6" id="Group 19" o:spid="_x0000_s1047" style="position:absolute;margin-left:3.75pt;margin-top:101.75pt;width:460.8pt;height:371.25pt;z-index:251679744" coordsize="58521,47148" o:gfxdata="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">
+                <v:shape id="Picture 18" o:spid="_x0000_s1048" type="#_x0000_t75" style="position:absolute;width:58521;height:43891;visibility:visible;mso-wrap-style:square" o:gfxdata="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">
+                  <v:imagedata r:id="rId26" o:title=""/>
+                </v:shape>
+                <v:shape id="_x0000_s1049" type="#_x0000_t202" style="position:absolute;top:44481;width:58521;height:2667;visibility:visible;mso-wrap-style:square;v-text-anchor:top" o:gfxdata="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" stroked="f">
+                  <v:textbox style="mso-fit-shape-to-text:t" inset="0,0,0,0">
+                    <w:txbxContent>
+                      <w:p>
+                        <w:pPr>
+                          <w:pStyle w:val="Caption"/>
+                          <w:rPr>
+                            <w:rFonts w:ascii="Georgia" w:hAnsi="Georgia" w:cs="Segoe UI"/>
+                            <w:noProof/>
+                            <w:sz w:val="22"/>
+                            <w:szCs w:val="22"/>
+                          </w:rPr>
+                        </w:pPr>
+                        <w:r>
+                          <w:t xml:space="preserve">Fig. </w:t>
+                        </w:r>
+                        <w:r>
+                          <w:fldChar w:fldCharType="begin"/>
+                        </w:r>
+                        <w:r>
+                          <w:instrText xml:space="preserve"> SEQ Fig. \* ARABIC </w:instrText>
+                        </w:r>
+                        <w:r>
+                          <w:fldChar w:fldCharType="separate"/>
+                        </w:r>
+                        <w:r>
+                          <w:rPr>
+                            <w:noProof/>
+                          </w:rPr>
+                          <w:t>9</w:t>
+                        </w:r>
+                        <w:r>
+                          <w:fldChar w:fldCharType="end"/>
+                        </w:r>
+                        <w:r>
+                          <w:t xml:space="preserve"> Water use forecast predictions between ARIMA, Linear Regression, and K-Nearest Neighbors.</w:t>
+                        </w:r>
+                      </w:p>
+                    </w:txbxContent>
+                  </v:textbox>
+                </v:shape>
+                <w10:wrap type="topAndBottom"/>
+              </v:group>
+            </w:pict>
+          </mc:Fallback>
+        </mc:AlternateContent>
+      </w:r>
       <w:r>
         <w:rPr>
           <w:rFonts w:ascii="Georgia" w:hAnsi="Georgia" w:cs="Segoe UI"/>
           <w:shd w:val="clear" w:color="auto" w:fill="FFFFFF"/>
         </w:rPr>
         <w:tab/>
-        <w:t>Model classifications were compared based on their F1-scores to ensure the most consistent identification of true positives. The F1-score was also chosen because it was accessible by all four classifiers and is more robust to the class imbalance than accuracy.</w:t>
+      </w:r>
+      <w:r>
+        <w:rPr>
+          <w:rFonts w:ascii="Georgia" w:hAnsi="Georgia" w:cs="Segoe UI"/>
+          <w:shd w:val="clear" w:color="auto" w:fill="FFFFFF"/>
+        </w:rPr>
+        <w:t xml:space="preserve">The models were evaluated based on their root mean squared error (RMSE) and r-squared (R2) scores. The ARIMA model performed best overall with an RMSE of 62.1 billion gallons and an R2 score of -2.4. The ARIMA model was three times better than the </w:t>
+      </w:r>
+      <w:proofErr w:type="spellStart"/>
+      <w:r>
+        <w:rPr>
+          <w:rFonts w:ascii="Georgia" w:hAnsi="Georgia" w:cs="Segoe UI"/>
+          <w:shd w:val="clear" w:color="auto" w:fill="FFFFFF"/>
+        </w:rPr>
+        <w:t>lr</w:t>
+      </w:r>
+      <w:proofErr w:type="spellEnd"/>
+      <w:r>
+        <w:rPr>
+          <w:rFonts w:ascii="Georgia" w:hAnsi="Georgia" w:cs="Segoe UI"/>
+          <w:shd w:val="clear" w:color="auto" w:fill="FFFFFF"/>
+        </w:rPr>
+        <w:t xml:space="preserve"> model and five times better than the </w:t>
+      </w:r>
+      <w:proofErr w:type="spellStart"/>
+      <w:r>
+        <w:rPr>
+          <w:rFonts w:ascii="Georgia" w:hAnsi="Georgia" w:cs="Segoe UI"/>
+          <w:shd w:val="clear" w:color="auto" w:fill="FFFFFF"/>
+        </w:rPr>
+        <w:t>knn</w:t>
+      </w:r>
+      <w:proofErr w:type="spellEnd"/>
+      <w:r>
+        <w:rPr>
+          <w:rFonts w:ascii="Georgia" w:hAnsi="Georgia" w:cs="Segoe UI"/>
+          <w:shd w:val="clear" w:color="auto" w:fill="FFFFFF"/>
+        </w:rPr>
+        <w:t xml:space="preserve"> model in terms of RMSE. All three models performed poorly in R2 score indicating that the data is no better than an average linear prediction.</w:t>
+      </w:r>
+      <w:r>
+        <w:rPr>
+          <w:rFonts w:ascii="Georgia" w:hAnsi="Georgia" w:cs="Segoe UI"/>
+          <w:shd w:val="clear" w:color="auto" w:fill="FFFFFF"/>
+        </w:rPr>
+        <w:t xml:space="preserve"> </w:t>
+      </w:r>
+      <w:r>
+        <w:rPr>
+          <w:rFonts w:ascii="Georgia" w:hAnsi="Georgia" w:cs="Segoe UI"/>
+        </w:rPr>
+        <w:t>When comparing the predictions, the ARIMA model was clearly the closest to predicting the actual results; followed by linear regression (Fig. 9).</w:t>
+      </w:r>
+    </w:p>
+    <w:p>
+      <w:pPr>
+        <w:shd w:val="clear" w:color="auto" w:fill="FFFFFF"/>
+        <w:spacing w:before="100" w:beforeAutospacing="1" w:after="100" w:afterAutospacing="1" w:line="240" w:lineRule="auto"/>
+        <w:rPr>
+          <w:rFonts w:ascii="Georgia" w:hAnsi="Georgia" w:cs="Segoe UI"/>
+        </w:rPr>
+      </w:pPr>
+    </w:p>
+    <w:p>
+      <w:pPr>
+        <w:shd w:val="clear" w:color="auto" w:fill="FFFFFF"/>
+        <w:spacing w:before="100" w:beforeAutospacing="1" w:after="100" w:afterAutospacing="1" w:line="240" w:lineRule="auto"/>
+        <w:rPr>
+          <w:rFonts w:ascii="Georgia" w:hAnsi="Georgia" w:cs="Segoe UI"/>
+          <w:b/>
+          <w:bCs/>
+          <w:i/>
+          <w:iCs/>
+          <w:shd w:val="clear" w:color="auto" w:fill="FFFFFF"/>
+        </w:rPr>
+      </w:pPr>
+      <w:r>
+        <w:rPr>
+          <w:rFonts w:ascii="Georgia" w:hAnsi="Georgia" w:cs="Segoe UI"/>
+          <w:b/>
+          <w:bCs/>
+          <w:i/>
+          <w:iCs/>
+          <w:shd w:val="clear" w:color="auto" w:fill="FFFFFF"/>
+        </w:rPr>
+        <w:t>Bootstrap</w:t>
+      </w:r>
+      <w:r>
+        <w:rPr>
+          <w:rFonts w:ascii="Georgia" w:hAnsi="Georgia" w:cs="Segoe UI"/>
+          <w:b/>
+          <w:bCs/>
+          <w:i/>
+          <w:iCs/>
+          <w:shd w:val="clear" w:color="auto" w:fill="FFFFFF"/>
+        </w:rPr>
+        <w:t xml:space="preserve"> Resampling</w:t>
+      </w:r>
+    </w:p>
+    <w:p>
+      <w:pPr>
+        <w:shd w:val="clear" w:color="auto" w:fill="FFFFFF"/>
+        <w:spacing w:before="100" w:beforeAutospacing="1" w:after="100" w:afterAutospacing="1" w:line="240" w:lineRule="auto"/>
+        <w:rPr>
+          <w:rFonts w:ascii="Georgia" w:hAnsi="Georgia" w:cs="Segoe UI"/>
+          <w:shd w:val="clear" w:color="auto" w:fill="FFFFFF"/>
+        </w:rPr>
+      </w:pPr>
+      <w:r>
+        <w:rPr>
+          <w:rFonts w:ascii="Georgia" w:hAnsi="Georgia" w:cs="Segoe UI"/>
+          <w:shd w:val="clear" w:color="auto" w:fill="FFFFFF"/>
+        </w:rPr>
+        <w:tab/>
+        <w:t xml:space="preserve">Before any individual models could be conducted on any of the industries, a well fit model must be achieved. The data was </w:t>
+      </w:r>
+      <w:proofErr w:type="gramStart"/>
+      <w:r>
+        <w:rPr>
+          <w:rFonts w:ascii="Georgia" w:hAnsi="Georgia" w:cs="Segoe UI"/>
+          <w:shd w:val="clear" w:color="auto" w:fill="FFFFFF"/>
+        </w:rPr>
+        <w:t>block</w:t>
+      </w:r>
+      <w:proofErr w:type="gramEnd"/>
+      <w:r>
+        <w:rPr>
+          <w:rFonts w:ascii="Georgia" w:hAnsi="Georgia" w:cs="Segoe UI"/>
+          <w:shd w:val="clear" w:color="auto" w:fill="FFFFFF"/>
+        </w:rPr>
+        <w:t xml:space="preserve"> </w:t>
+      </w:r>
+      <w:r>
+        <w:rPr>
+          <w:rFonts w:ascii="Georgia" w:hAnsi="Georgia" w:cs="Segoe UI"/>
+          <w:shd w:val="clear" w:color="auto" w:fill="FFFFFF"/>
+        </w:rPr>
+        <w:t xml:space="preserve">bootstrap resampled of 10,000 times and modeled using the same ARIMA model parameters. </w:t>
+      </w:r>
+      <w:r>
+        <w:rPr>
+          <w:rFonts w:ascii="Georgia" w:hAnsi="Georgia" w:cs="Segoe UI"/>
+          <w:shd w:val="clear" w:color="auto" w:fill="FFFFFF"/>
+        </w:rPr>
+        <w:t>The blocks for the bootstrap were set to 2 to capture the autocorrelation of the data that was discovered earlier.</w:t>
       </w:r>
     </w:p>
     <w:p>
@@ -3098,209 +5573,321 @@
       <w:r>
         <w:rPr>
           <w:rFonts w:ascii="Georgia" w:hAnsi="Georgia" w:cs="Segoe UI"/>
-          <w:shd w:val="clear" w:color="auto" w:fill="FFFFFF"/>
-        </w:rPr>
-        <w:t>The best model for classifcation was the K-Nearest Neighbors model (</w:t>
-      </w:r>
-      <w:r>
-        <w:rPr>
-          <w:rFonts w:ascii="Georgia" w:hAnsi="Georgia" w:cs="Segoe UI"/>
-          <w:shd w:val="clear" w:color="auto" w:fill="FFFFFF"/>
-        </w:rPr>
-        <w:t>Accuracy = 0.72, Weighted F1-Score = 0.72, Fig 5)</w:t>
-      </w:r>
-      <w:r>
-        <w:rPr>
-          <w:rFonts w:ascii="Georgia" w:hAnsi="Georgia" w:cs="Segoe UI"/>
-          <w:shd w:val="clear" w:color="auto" w:fill="FFFFFF"/>
-        </w:rPr>
-        <w:t xml:space="preserve">. </w:t>
-      </w:r>
-      <w:r>
-        <w:rPr>
-          <w:rFonts w:ascii="Georgia" w:hAnsi="Georgia" w:cs="Segoe UI"/>
-          <w:shd w:val="clear" w:color="auto" w:fill="FFFFFF"/>
-        </w:rPr>
-        <w:t>Passing students were the easiest to classify for all four models; to the point of mistaking most of the distinguished students for passing classifications. The class imbalance may have severely impacted the prediction of the models to almost default to the passing classification</w:t>
-      </w:r>
-      <w:r>
-        <w:rPr>
-          <w:rFonts w:ascii="Georgia" w:hAnsi="Georgia" w:cs="Segoe UI"/>
-          <w:shd w:val="clear" w:color="auto" w:fill="FFFFFF"/>
-        </w:rPr>
-        <w:t xml:space="preserve">. </w:t>
-      </w:r>
-      <w:r>
-        <w:rPr>
-          <w:rFonts w:ascii="Georgia" w:hAnsi="Georgia" w:cs="Segoe UI"/>
-          <w:shd w:val="clear" w:color="auto" w:fill="FFFFFF"/>
-        </w:rPr>
-        <w:t>The knn model is the best model to classify students, however with an accuracy and weighted F1-score of 0.72, there are more tunings required before deploying it as an educational aid for online educational administrators. Being able to predict a student’s trajectory within 72% is very risky. For future iterations of this classification tool, under sampling the passing students to accommodate the class imbalance may improve the model metrics across all models.</w:t>
+          <w:noProof/>
+        </w:rPr>
+        <w:lastRenderedPageBreak/>
+        <mc:AlternateContent>
+          <mc:Choice Requires="wpg">
+            <w:drawing>
+              <wp:anchor distT="0" distB="0" distL="114300" distR="114300" simplePos="0" relativeHeight="251683840" behindDoc="0" locked="0" layoutInCell="1" allowOverlap="1" wp14:anchorId="005A27C7" wp14:editId="23DF5E3E">
+                <wp:simplePos x="0" y="0"/>
+                <wp:positionH relativeFrom="column">
+                  <wp:posOffset>0</wp:posOffset>
+                </wp:positionH>
+                <wp:positionV relativeFrom="paragraph">
+                  <wp:posOffset>1285875</wp:posOffset>
+                </wp:positionV>
+                <wp:extent cx="5943600" cy="4781550"/>
+                <wp:effectExtent l="0" t="0" r="0" b="0"/>
+                <wp:wrapTopAndBottom/>
+                <wp:docPr id="1061798416" name="Group 21"/>
+                <wp:cNvGraphicFramePr/>
+                <a:graphic xmlns:a="http://schemas.openxmlformats.org/drawingml/2006/main">
+                  <a:graphicData uri="http://schemas.microsoft.com/office/word/2010/wordprocessingGroup">
+                    <wpg:wgp>
+                      <wpg:cNvGrpSpPr/>
+                      <wpg:grpSpPr>
+                        <a:xfrm>
+                          <a:off x="0" y="0"/>
+                          <a:ext cx="5943600" cy="4781550"/>
+                          <a:chOff x="0" y="0"/>
+                          <a:chExt cx="5943600" cy="4781550"/>
+                        </a:xfrm>
+                      </wpg:grpSpPr>
+                      <pic:pic xmlns:pic="http://schemas.openxmlformats.org/drawingml/2006/picture">
+                        <pic:nvPicPr>
+                          <pic:cNvPr id="1210605411" name="Picture 20"/>
+                          <pic:cNvPicPr>
+                            <a:picLocks noChangeAspect="1"/>
+                          </pic:cNvPicPr>
+                        </pic:nvPicPr>
+                        <pic:blipFill>
+                          <a:blip r:embed="rId27">
+                            <a:extLst>
+                              <a:ext uri="{28A0092B-C50C-407E-A947-70E740481C1C}">
+                                <a14:useLocalDpi xmlns:a14="http://schemas.microsoft.com/office/drawing/2010/main" val="0"/>
+                              </a:ext>
+                            </a:extLst>
+                          </a:blip>
+                          <a:stretch>
+                            <a:fillRect/>
+                          </a:stretch>
+                        </pic:blipFill>
+                        <pic:spPr>
+                          <a:xfrm>
+                            <a:off x="0" y="0"/>
+                            <a:ext cx="5943600" cy="4457700"/>
+                          </a:xfrm>
+                          <a:prstGeom prst="rect">
+                            <a:avLst/>
+                          </a:prstGeom>
+                        </pic:spPr>
+                      </pic:pic>
+                      <wps:wsp>
+                        <wps:cNvPr id="721745522" name="Text Box 1"/>
+                        <wps:cNvSpPr txBox="1"/>
+                        <wps:spPr>
+                          <a:xfrm>
+                            <a:off x="0" y="4514850"/>
+                            <a:ext cx="5943600" cy="266700"/>
+                          </a:xfrm>
+                          <a:prstGeom prst="rect">
+                            <a:avLst/>
+                          </a:prstGeom>
+                          <a:solidFill>
+                            <a:prstClr val="white"/>
+                          </a:solidFill>
+                          <a:ln>
+                            <a:noFill/>
+                          </a:ln>
+                        </wps:spPr>
+                        <wps:txbx>
+                          <w:txbxContent>
+                            <w:p>
+                              <w:pPr>
+                                <w:pStyle w:val="Caption"/>
+                                <w:rPr>
+                                  <w:rFonts w:ascii="Georgia" w:hAnsi="Georgia" w:cs="Segoe UI"/>
+                                  <w:noProof/>
+                                  <w:sz w:val="22"/>
+                                  <w:szCs w:val="22"/>
+                                  <w:shd w:val="clear" w:color="auto" w:fill="FFFFFF"/>
+                                </w:rPr>
+                              </w:pPr>
+                              <w:r>
+                                <w:t xml:space="preserve">Fig. </w:t>
+                              </w:r>
+                              <w:r>
+                                <w:fldChar w:fldCharType="begin"/>
+                              </w:r>
+                              <w:r>
+                                <w:instrText xml:space="preserve"> SEQ Fig. \* ARABIC </w:instrText>
+                              </w:r>
+                              <w:r>
+                                <w:fldChar w:fldCharType="separate"/>
+                              </w:r>
+                              <w:r>
+                                <w:rPr>
+                                  <w:noProof/>
+                                </w:rPr>
+                                <w:t>10</w:t>
+                              </w:r>
+                              <w:r>
+                                <w:fldChar w:fldCharType="end"/>
+                              </w:r>
+                              <w:r>
+                                <w:t xml:space="preserve"> Bootstrap ARIMA forecast predictions.</w:t>
+                              </w:r>
+                            </w:p>
+                          </w:txbxContent>
+                        </wps:txbx>
+                        <wps:bodyPr rot="0" spcFirstLastPara="0" vertOverflow="overflow" horzOverflow="overflow" vert="horz" wrap="square" lIns="0" tIns="0" rIns="0" bIns="0" numCol="1" spcCol="0" rtlCol="0" fromWordArt="0" anchor="t" anchorCtr="0" forceAA="0" compatLnSpc="1">
+                          <a:prstTxWarp prst="textNoShape">
+                            <a:avLst/>
+                          </a:prstTxWarp>
+                          <a:spAutoFit/>
+                        </wps:bodyPr>
+                      </wps:wsp>
+                    </wpg:wgp>
+                  </a:graphicData>
+                </a:graphic>
+              </wp:anchor>
+            </w:drawing>
+          </mc:Choice>
+          <mc:Fallback>
+            <w:pict>
+              <v:group w14:anchorId="005A27C7" id="Group 21" o:spid="_x0000_s1050" style="position:absolute;left:0;text-align:left;margin-left:0;margin-top:101.25pt;width:468pt;height:376.5pt;z-index:251683840" coordsize="59436,47815" o:gfxdata="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">
+                <v:shape id="Picture 20" o:spid="_x0000_s1051" type="#_x0000_t75" style="position:absolute;width:59436;height:44577;visibility:visible;mso-wrap-style:square" o:gfxdata="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">
+                  <v:imagedata r:id="rId28" o:title=""/>
+                </v:shape>
+                <v:shape id="_x0000_s1052" type="#_x0000_t202" style="position:absolute;top:45148;width:59436;height:2667;visibility:visible;mso-wrap-style:square;v-text-anchor:top" o:gfxdata="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" stroked="f">
+                  <v:textbox style="mso-fit-shape-to-text:t" inset="0,0,0,0">
+                    <w:txbxContent>
+                      <w:p>
+                        <w:pPr>
+                          <w:pStyle w:val="Caption"/>
+                          <w:rPr>
+                            <w:rFonts w:ascii="Georgia" w:hAnsi="Georgia" w:cs="Segoe UI"/>
+                            <w:noProof/>
+                            <w:sz w:val="22"/>
+                            <w:szCs w:val="22"/>
+                            <w:shd w:val="clear" w:color="auto" w:fill="FFFFFF"/>
+                          </w:rPr>
+                        </w:pPr>
+                        <w:r>
+                          <w:t xml:space="preserve">Fig. </w:t>
+                        </w:r>
+                        <w:r>
+                          <w:fldChar w:fldCharType="begin"/>
+                        </w:r>
+                        <w:r>
+                          <w:instrText xml:space="preserve"> SEQ Fig. \* ARABIC </w:instrText>
+                        </w:r>
+                        <w:r>
+                          <w:fldChar w:fldCharType="separate"/>
+                        </w:r>
+                        <w:r>
+                          <w:rPr>
+                            <w:noProof/>
+                          </w:rPr>
+                          <w:t>10</w:t>
+                        </w:r>
+                        <w:r>
+                          <w:fldChar w:fldCharType="end"/>
+                        </w:r>
+                        <w:r>
+                          <w:t xml:space="preserve"> Bootstrap ARIMA forecast predictions.</w:t>
+                        </w:r>
+                      </w:p>
+                    </w:txbxContent>
+                  </v:textbox>
+                </v:shape>
+                <w10:wrap type="topAndBottom"/>
+              </v:group>
+            </w:pict>
+          </mc:Fallback>
+        </mc:AlternateContent>
+      </w:r>
+      <w:r>
+        <w:rPr>
+          <w:rFonts w:ascii="Georgia" w:hAnsi="Georgia" w:cs="Segoe UI"/>
+          <w:shd w:val="clear" w:color="auto" w:fill="FFFFFF"/>
+        </w:rPr>
+        <w:t xml:space="preserve">Both evaluation metrics were strongly skewed so five percent of the data was capped off. The distribution of RMSE for the bootstrap samples was right skewed and weaker than the original modeling </w:t>
+      </w:r>
+      <w:bookmarkStart w:id="0" w:name="_Hlk174295026"/>
+      <w:r>
+        <w:rPr>
+          <w:rFonts w:ascii="Georgia" w:hAnsi="Georgia" w:cs="Segoe UI"/>
+          <w:shd w:val="clear" w:color="auto" w:fill="FFFFFF"/>
+        </w:rPr>
+        <w:t>(</w:t>
+      </w:r>
+      <w:r>
+        <w:rPr>
+          <w:rFonts w:ascii="Georgia" w:hAnsi="Georgia" w:cs="Segoe UI"/>
+          <w:shd w:val="clear" w:color="auto" w:fill="FFFFFF"/>
+        </w:rPr>
+        <w:t xml:space="preserve">Fig. 10, </w:t>
+      </w:r>
+      <w:r>
+        <w:rPr>
+          <w:rFonts w:ascii="Georgia" w:hAnsi="Georgia" w:cs="Segoe UI"/>
+          <w:shd w:val="clear" w:color="auto" w:fill="FFFFFF"/>
+        </w:rPr>
+        <w:t>mean = 280.814, median = 232.681)</w:t>
+      </w:r>
+      <w:bookmarkEnd w:id="0"/>
+      <w:r>
+        <w:rPr>
+          <w:rFonts w:ascii="Georgia" w:hAnsi="Georgia" w:cs="Segoe UI"/>
+          <w:shd w:val="clear" w:color="auto" w:fill="FFFFFF"/>
+        </w:rPr>
+        <w:t xml:space="preserve">. The R2 distribution for the bootstrap samples were even more variable with a strongly left skewed distribution </w:t>
+      </w:r>
+      <w:r>
+        <w:rPr>
+          <w:rFonts w:ascii="Georgia" w:hAnsi="Georgia" w:cs="Segoe UI"/>
+          <w:shd w:val="clear" w:color="auto" w:fill="FFFFFF"/>
+        </w:rPr>
+        <w:t>(</w:t>
+      </w:r>
+      <w:r>
+        <w:rPr>
+          <w:rFonts w:ascii="Georgia" w:hAnsi="Georgia" w:cs="Segoe UI"/>
+          <w:shd w:val="clear" w:color="auto" w:fill="FFFFFF"/>
+        </w:rPr>
+        <w:t xml:space="preserve">Fig. 10, </w:t>
+      </w:r>
+      <w:r>
+        <w:rPr>
+          <w:rFonts w:ascii="Georgia" w:hAnsi="Georgia" w:cs="Segoe UI"/>
+          <w:shd w:val="clear" w:color="auto" w:fill="FFFFFF"/>
+        </w:rPr>
+        <w:t xml:space="preserve">mean = </w:t>
+      </w:r>
+      <w:r>
+        <w:rPr>
+          <w:rFonts w:ascii="Georgia" w:hAnsi="Georgia" w:cs="Segoe UI"/>
+          <w:shd w:val="clear" w:color="auto" w:fill="FFFFFF"/>
+        </w:rPr>
+        <w:t>-439.157</w:t>
+      </w:r>
+      <w:r>
+        <w:rPr>
+          <w:rFonts w:ascii="Georgia" w:hAnsi="Georgia" w:cs="Segoe UI"/>
+          <w:shd w:val="clear" w:color="auto" w:fill="FFFFFF"/>
+        </w:rPr>
+        <w:t xml:space="preserve">, median = </w:t>
+      </w:r>
+      <w:r>
+        <w:rPr>
+          <w:rFonts w:ascii="Georgia" w:hAnsi="Georgia" w:cs="Segoe UI"/>
+          <w:shd w:val="clear" w:color="auto" w:fill="FFFFFF"/>
+        </w:rPr>
+        <w:t>-1.121</w:t>
+      </w:r>
+      <w:r>
+        <w:rPr>
+          <w:rFonts w:ascii="Georgia" w:hAnsi="Georgia" w:cs="Segoe UI"/>
+          <w:shd w:val="clear" w:color="auto" w:fill="FFFFFF"/>
+        </w:rPr>
+        <w:t>)</w:t>
+      </w:r>
+      <w:r>
+        <w:rPr>
+          <w:rFonts w:ascii="Georgia" w:hAnsi="Georgia" w:cs="Segoe UI"/>
+          <w:shd w:val="clear" w:color="auto" w:fill="FFFFFF"/>
+        </w:rPr>
+        <w:t xml:space="preserve">. Despite being a marginally better fit model than the original data, the predictions were still no better than an average linear prediction. For these reasons, modeling </w:t>
+      </w:r>
+      <w:r>
+        <w:rPr>
+          <w:rFonts w:ascii="Georgia" w:hAnsi="Georgia" w:cs="Segoe UI"/>
+          <w:shd w:val="clear" w:color="auto" w:fill="FFFFFF"/>
+        </w:rPr>
+        <w:t>with this data set further with other response features was determined to be ineffective.</w:t>
       </w:r>
     </w:p>
     <w:p>
       <w:pPr>
         <w:shd w:val="clear" w:color="auto" w:fill="FFFFFF"/>
         <w:spacing w:before="100" w:beforeAutospacing="1" w:after="100" w:afterAutospacing="1" w:line="240" w:lineRule="auto"/>
-        <w:ind w:firstLine="720"/>
-        <w:rPr>
-          <w:rFonts w:ascii="Georgia" w:hAnsi="Georgia" w:cs="Segoe UI"/>
-          <w:shd w:val="clear" w:color="auto" w:fill="FFFFFF"/>
-        </w:rPr>
-      </w:pPr>
-      <w:r>
-        <w:rPr>
-          <w:rFonts w:ascii="Georgia" w:hAnsi="Georgia" w:cs="Segoe UI"/>
-          <w:shd w:val="clear" w:color="auto" w:fill="FFFFFF"/>
-        </w:rPr>
-        <w:t xml:space="preserve">Although </w:t>
-      </w:r>
-      <w:r>
-        <w:rPr>
-          <w:rFonts w:ascii="Georgia" w:hAnsi="Georgia" w:cs="Segoe UI"/>
-          <w:shd w:val="clear" w:color="auto" w:fill="FFFFFF"/>
-        </w:rPr>
-        <w:t xml:space="preserve">the </w:t>
-      </w:r>
-      <w:r>
-        <w:rPr>
-          <w:rFonts w:ascii="Georgia" w:hAnsi="Georgia" w:cs="Segoe UI"/>
-          <w:shd w:val="clear" w:color="auto" w:fill="FFFFFF"/>
-        </w:rPr>
-        <w:t xml:space="preserve">knn </w:t>
-      </w:r>
-      <w:r>
-        <w:rPr>
-          <w:rFonts w:ascii="Georgia" w:hAnsi="Georgia" w:cs="Segoe UI"/>
-          <w:shd w:val="clear" w:color="auto" w:fill="FFFFFF"/>
-        </w:rPr>
-        <w:t xml:space="preserve">model </w:t>
-      </w:r>
-      <w:r>
-        <w:rPr>
-          <w:rFonts w:ascii="Georgia" w:hAnsi="Georgia" w:cs="Segoe UI"/>
-          <w:shd w:val="clear" w:color="auto" w:fill="FFFFFF"/>
-        </w:rPr>
-        <w:t xml:space="preserve">provided the best classification, the best decision tree classifier is </w:t>
-      </w:r>
-      <w:r>
-        <w:rPr>
-          <w:rFonts w:ascii="Georgia" w:hAnsi="Georgia" w:cs="Segoe UI"/>
-          <w:shd w:val="clear" w:color="auto" w:fill="FFFFFF"/>
-        </w:rPr>
-        <w:t>need</w:t>
-      </w:r>
-      <w:r>
-        <w:rPr>
-          <w:rFonts w:ascii="Georgia" w:hAnsi="Georgia" w:cs="Segoe UI"/>
-          <w:shd w:val="clear" w:color="auto" w:fill="FFFFFF"/>
-        </w:rPr>
-        <w:t xml:space="preserve">ed to determine feature importance. Both the </w:t>
-      </w:r>
-      <w:r>
-        <w:rPr>
-          <w:rFonts w:ascii="Georgia" w:hAnsi="Georgia" w:cs="Segoe UI"/>
-          <w:shd w:val="clear" w:color="auto" w:fill="FFFFFF"/>
-        </w:rPr>
-        <w:t>dt</w:t>
-      </w:r>
-      <w:r>
-        <w:rPr>
-          <w:rFonts w:ascii="Georgia" w:hAnsi="Georgia" w:cs="Segoe UI"/>
-          <w:shd w:val="clear" w:color="auto" w:fill="FFFFFF"/>
-        </w:rPr>
-        <w:t xml:space="preserve"> </w:t>
-      </w:r>
-      <w:r>
-        <w:rPr>
-          <w:rFonts w:ascii="Georgia" w:hAnsi="Georgia" w:cs="Segoe UI"/>
-          <w:shd w:val="clear" w:color="auto" w:fill="FFFFFF"/>
-        </w:rPr>
-        <w:t xml:space="preserve">(Accuracy = 0.62, Weighted F1-Score = 0.60) </w:t>
-      </w:r>
-      <w:r>
-        <w:rPr>
-          <w:rFonts w:ascii="Georgia" w:hAnsi="Georgia" w:cs="Segoe UI"/>
-          <w:shd w:val="clear" w:color="auto" w:fill="FFFFFF"/>
-        </w:rPr>
-        <w:t xml:space="preserve">and </w:t>
-      </w:r>
-      <w:r>
-        <w:rPr>
-          <w:rFonts w:ascii="Georgia" w:hAnsi="Georgia" w:cs="Segoe UI"/>
-          <w:shd w:val="clear" w:color="auto" w:fill="FFFFFF"/>
-        </w:rPr>
-        <w:t>rf (Accuracy = 0.64, Weighted F1-Score = 0.59)</w:t>
-      </w:r>
-      <w:r>
-        <w:rPr>
-          <w:rFonts w:ascii="Georgia" w:hAnsi="Georgia" w:cs="Segoe UI"/>
-          <w:shd w:val="clear" w:color="auto" w:fill="FFFFFF"/>
-        </w:rPr>
-        <w:t xml:space="preserve"> were very similar when comparing their weighted f1-scores</w:t>
-      </w:r>
-      <w:r>
-        <w:rPr>
-          <w:rFonts w:ascii="Georgia" w:hAnsi="Georgia" w:cs="Segoe UI"/>
-          <w:shd w:val="clear" w:color="auto" w:fill="FFFFFF"/>
-        </w:rPr>
-        <w:t xml:space="preserve"> (Fig 5)</w:t>
-      </w:r>
-      <w:r>
-        <w:rPr>
-          <w:rFonts w:ascii="Georgia" w:hAnsi="Georgia" w:cs="Segoe UI"/>
-          <w:shd w:val="clear" w:color="auto" w:fill="FFFFFF"/>
-        </w:rPr>
-        <w:t>. The rf model was chosen</w:t>
-      </w:r>
-      <w:r>
-        <w:rPr>
-          <w:rFonts w:ascii="Georgia" w:hAnsi="Georgia" w:cs="Segoe UI"/>
-          <w:shd w:val="clear" w:color="auto" w:fill="FFFFFF"/>
-        </w:rPr>
-        <w:t xml:space="preserve"> for feature importance</w:t>
-      </w:r>
-      <w:r>
-        <w:rPr>
-          <w:rFonts w:ascii="Georgia" w:hAnsi="Georgia" w:cs="Segoe UI"/>
-          <w:shd w:val="clear" w:color="auto" w:fill="FFFFFF"/>
-        </w:rPr>
-        <w:t xml:space="preserve"> over the </w:t>
-      </w:r>
-      <w:r>
-        <w:rPr>
-          <w:rFonts w:ascii="Georgia" w:hAnsi="Georgia" w:cs="Segoe UI"/>
-          <w:shd w:val="clear" w:color="auto" w:fill="FFFFFF"/>
-        </w:rPr>
-        <w:t>dt model</w:t>
-      </w:r>
-      <w:r>
-        <w:rPr>
-          <w:rFonts w:ascii="Georgia" w:hAnsi="Georgia" w:cs="Segoe UI"/>
-          <w:shd w:val="clear" w:color="auto" w:fill="FFFFFF"/>
-        </w:rPr>
-        <w:t xml:space="preserve"> </w:t>
-      </w:r>
-      <w:r>
-        <w:rPr>
-          <w:rFonts w:ascii="Georgia" w:hAnsi="Georgia" w:cs="Segoe UI"/>
-          <w:shd w:val="clear" w:color="auto" w:fill="FFFFFF"/>
-        </w:rPr>
-        <w:t>because it</w:t>
-      </w:r>
-      <w:r>
-        <w:rPr>
-          <w:rFonts w:ascii="Georgia" w:hAnsi="Georgia" w:cs="Segoe UI"/>
-          <w:shd w:val="clear" w:color="auto" w:fill="FFFFFF"/>
-        </w:rPr>
-        <w:t xml:space="preserve"> scored higher in accuracy than the dt model</w:t>
-      </w:r>
-      <w:r>
-        <w:rPr>
-          <w:rFonts w:ascii="Georgia" w:hAnsi="Georgia" w:cs="Segoe UI"/>
-          <w:shd w:val="clear" w:color="auto" w:fill="FFFFFF"/>
-        </w:rPr>
-        <w:t>.</w:t>
+        <w:rPr>
+          <w:rFonts w:ascii="Georgia" w:hAnsi="Georgia" w:cs="Segoe UI"/>
+          <w:shd w:val="clear" w:color="auto" w:fill="FFFFFF"/>
+        </w:rPr>
+      </w:pPr>
+    </w:p>
+    <w:p>
+      <w:pPr>
+        <w:shd w:val="clear" w:color="auto" w:fill="FFFFFF"/>
+        <w:spacing w:before="100" w:beforeAutospacing="1" w:after="100" w:afterAutospacing="1" w:line="240" w:lineRule="auto"/>
+        <w:rPr>
+          <w:rFonts w:ascii="Georgia" w:hAnsi="Georgia" w:cs="Segoe UI"/>
+          <w:b/>
+          <w:bCs/>
+          <w:shd w:val="clear" w:color="auto" w:fill="FFFFFF"/>
+        </w:rPr>
+      </w:pPr>
+      <w:r>
+        <w:rPr>
+          <w:rFonts w:ascii="Georgia" w:hAnsi="Georgia" w:cs="Segoe UI"/>
+          <w:b/>
+          <w:bCs/>
+          <w:shd w:val="clear" w:color="auto" w:fill="FFFFFF"/>
+        </w:rPr>
+        <w:t>Conclusion</w:t>
       </w:r>
     </w:p>
     <w:p>
@@ -3312,6 +5899,7 @@
           <w:rFonts w:ascii="Georgia" w:hAnsi="Georgia" w:cs="Segoe UI"/>
           <w:sz w:val="22"/>
           <w:szCs w:val="22"/>
+          <w:shd w:val="clear" w:color="auto" w:fill="FFFFFF"/>
         </w:rPr>
       </w:pPr>
       <w:r>
@@ -3328,45 +5916,36 @@
           <w:rFonts w:ascii="Georgia" w:hAnsi="Georgia" w:cs="Segoe UI"/>
           <w:sz w:val="22"/>
           <w:szCs w:val="22"/>
-        </w:rPr>
-        <w:t xml:space="preserve">As anticipated, the average score for each assessment was the strongest predictor (‘mean_score’ Importance = 0.40) of how a student would end the course (Fig 6). Additionally, the amount of time a student spent on their assignments (‘max_assessment_length’ Importance = 0.30, ‘mean_assessment_length’ Importance = 0.20, Fig 6) were also strong indicators of how they would be classified by the end of the course. Between these three features, 90% of the classification was predicted. </w:t>
+          <w:shd w:val="clear" w:color="auto" w:fill="FFFFFF"/>
+        </w:rPr>
+        <w:t xml:space="preserve">On average, the </w:t>
       </w:r>
       <w:r>
         <w:rPr>
           <w:rFonts w:ascii="Georgia" w:hAnsi="Georgia" w:cs="Segoe UI"/>
           <w:sz w:val="22"/>
           <w:szCs w:val="22"/>
-        </w:rPr>
-        <w:t>The major distinction between the top three features and the rest may indicate that the program provides equitable enough resources to its students that only their work ethic determines their success (Fig 6)</w:t>
+          <w:shd w:val="clear" w:color="auto" w:fill="FFFFFF"/>
+        </w:rPr>
+        <w:t>ARIMA model forecasts</w:t>
       </w:r>
       <w:r>
         <w:rPr>
           <w:rFonts w:ascii="Georgia" w:hAnsi="Georgia" w:cs="Segoe UI"/>
           <w:sz w:val="22"/>
           <w:szCs w:val="22"/>
-        </w:rPr>
-        <w:t>.</w:t>
-      </w:r>
-    </w:p>
-    <w:p>
-      <w:pPr>
-        <w:shd w:val="clear" w:color="auto" w:fill="FFFFFF"/>
-        <w:spacing w:before="100" w:beforeAutospacing="1" w:after="100" w:afterAutospacing="1" w:line="240" w:lineRule="auto"/>
-        <w:rPr>
-          <w:rFonts w:ascii="Georgia" w:hAnsi="Georgia" w:cs="Segoe UI"/>
-          <w:b/>
-          <w:bCs/>
-          <w:shd w:val="clear" w:color="auto" w:fill="FFFFFF"/>
-        </w:rPr>
-      </w:pPr>
-      <w:r>
-        <w:rPr>
-          <w:rFonts w:ascii="Georgia" w:hAnsi="Georgia" w:cs="Segoe UI"/>
-          <w:b/>
-          <w:bCs/>
-          <w:shd w:val="clear" w:color="auto" w:fill="FFFFFF"/>
-        </w:rPr>
-        <w:t>Conclusion</w:t>
+          <w:shd w:val="clear" w:color="auto" w:fill="FFFFFF"/>
+        </w:rPr>
+        <w:t xml:space="preserve"> that water use should increase by 3300 billion gallons in the next ten years</w:t>
+      </w:r>
+      <w:r>
+        <w:rPr>
+          <w:rFonts w:ascii="Georgia" w:hAnsi="Georgia" w:cs="Segoe UI"/>
+          <w:sz w:val="22"/>
+          <w:szCs w:val="22"/>
+          <w:shd w:val="clear" w:color="auto" w:fill="FFFFFF"/>
+        </w:rPr>
+        <w:t xml:space="preserve"> (Fig. 11); however poor evaluation metrics indicate that this prediction may be inaccurate. More data surveyed across multiple decades or records of weekly water use would increase the dimensionality for the model to forecast accurate predictions.</w:t>
       </w:r>
     </w:p>
     <w:p>
@@ -3374,12 +5953,21 @@
         <w:pStyle w:val="NormalWeb"/>
         <w:shd w:val="clear" w:color="auto" w:fill="FFFFFF"/>
         <w:spacing w:before="0" w:beforeAutospacing="0" w:after="240" w:afterAutospacing="0"/>
+        <w:ind w:firstLine="720"/>
+        <w:rPr>
+          <w:rFonts w:ascii="Georgia" w:hAnsi="Georgia" w:cs="Segoe UI"/>
+          <w:shd w:val="clear" w:color="auto" w:fill="FFFFFF"/>
+        </w:rPr>
+      </w:pPr>
+      <w:r>
         <w:rPr>
           <w:rFonts w:ascii="Georgia" w:hAnsi="Georgia" w:cs="Segoe UI"/>
           <w:sz w:val="22"/>
           <w:szCs w:val="22"/>
-        </w:rPr>
-      </w:pPr>
+          <w:shd w:val="clear" w:color="auto" w:fill="FFFFFF"/>
+        </w:rPr>
+        <w:t>S</w:t>
+      </w:r>
       <w:r>
         <w:rPr>
           <w:rFonts w:ascii="Georgia" w:hAnsi="Georgia" w:cs="Segoe UI"/>
@@ -3387,77 +5975,250 @@
           <w:szCs w:val="22"/>
           <w:shd w:val="clear" w:color="auto" w:fill="FFFFFF"/>
         </w:rPr>
-        <w:tab/>
-        <w:t>T</w:t>
+        <w:t>tron</w:t>
       </w:r>
       <w:r>
         <w:rPr>
           <w:rFonts w:ascii="Georgia" w:hAnsi="Georgia" w:cs="Segoe UI"/>
           <w:sz w:val="22"/>
           <w:szCs w:val="22"/>
-        </w:rPr>
-        <w:t>he goal of these models were to create a classification tool that educators could use to predict student trajectories without easy access to them; and to identify the driving factors of how students succeeded or failed. The main determinants identified for this program were how well students scored on average in their assessments and how long they spent completing those assessments. The program indicated through feature importance that it provides equitable resources that enables all demographics to pass or fail by their own work. All demographic features explained less than 10% of the how students would end the course which would be a great indicator of an equitable program.</w:t>
-      </w:r>
-    </w:p>
-    <w:p>
-      <w:pPr>
-        <w:pStyle w:val="NormalWeb"/>
-        <w:shd w:val="clear" w:color="auto" w:fill="FFFFFF"/>
-        <w:spacing w:before="0" w:beforeAutospacing="0" w:after="120" w:afterAutospacing="0"/>
-        <w:ind w:firstLine="720"/>
+          <w:shd w:val="clear" w:color="auto" w:fill="FFFFFF"/>
+        </w:rPr>
+        <w:t>g</w:t>
+      </w:r>
+      <w:r>
         <w:rPr>
           <w:rFonts w:ascii="Georgia" w:hAnsi="Georgia" w:cs="Segoe UI"/>
           <w:sz w:val="22"/>
           <w:szCs w:val="22"/>
-        </w:rPr>
-      </w:pPr>
+          <w:shd w:val="clear" w:color="auto" w:fill="FFFFFF"/>
+        </w:rPr>
+        <w:t xml:space="preserve"> linear relationships were established between population, general water use, Great Lake and inland sources, commercial industries, public supply, electrical generation, and general sectors. Although population had a strong correlation during the analysis, it did not contribute to any of the models' predictions.</w:t>
+      </w:r>
       <w:r>
         <w:rPr>
           <w:rFonts w:ascii="Georgia" w:hAnsi="Georgia" w:cs="Segoe UI"/>
           <w:sz w:val="22"/>
           <w:szCs w:val="22"/>
-        </w:rPr>
-        <w:t xml:space="preserve">This project was able to correctly classify, at best, about 72% of the students. The easiest students to classify were passing students who comprised over 50% of the data. To create a more robust model, the class imbalance between how students ended the course needs to be reduced </w:t>
+          <w:shd w:val="clear" w:color="auto" w:fill="FFFFFF"/>
+        </w:rPr>
+        <w:t xml:space="preserve"> Supporting features do exist within the data, more </w:t>
       </w:r>
       <w:r>
         <w:rPr>
           <w:rFonts w:ascii="Georgia" w:hAnsi="Georgia" w:cs="Segoe UI"/>
           <w:sz w:val="22"/>
           <w:szCs w:val="22"/>
+          <w:shd w:val="clear" w:color="auto" w:fill="FFFFFF"/>
         </w:rPr>
         <w:lastRenderedPageBreak/>
-        <w:t>through resampling techniques. The imbalance can be compensated in future studies by subsampling passing student observations or aggregating data across multiple years.</w:t>
-      </w:r>
-    </w:p>
-    <w:p>
-      <w:pPr>
-        <w:pStyle w:val="NormalWeb"/>
-        <w:shd w:val="clear" w:color="auto" w:fill="FFFFFF"/>
-        <w:spacing w:before="0" w:beforeAutospacing="0" w:after="120" w:afterAutospacing="0"/>
-        <w:ind w:firstLine="720"/>
+        <w:t>observations are just needed to make the model more robust.</w:t>
+      </w:r>
+      <w:r>
         <w:rPr>
           <w:rFonts w:ascii="Georgia" w:hAnsi="Georgia" w:cs="Segoe UI"/>
           <w:sz w:val="22"/>
           <w:szCs w:val="22"/>
           <w:shd w:val="clear" w:color="auto" w:fill="FFFFFF"/>
         </w:rPr>
-      </w:pPr>
+        <w:t xml:space="preserve"> There existed a strong autocorrelation with a lag between 1 - 2 years, but with such a large confidence interval, the actual lag may have been optimized differently.</w:t>
+      </w:r>
       <w:r>
         <w:rPr>
           <w:rFonts w:ascii="Georgia" w:hAnsi="Georgia" w:cs="Segoe UI"/>
           <w:sz w:val="22"/>
           <w:szCs w:val="22"/>
-        </w:rPr>
-        <w:t xml:space="preserve">From these findings, </w:t>
-      </w:r>
-      <w:r>
-        <w:rPr>
-          <w:rFonts w:ascii="Georgia" w:hAnsi="Georgia" w:cs="Segoe UI"/>
+          <w:shd w:val="clear" w:color="auto" w:fill="FFFFFF"/>
+        </w:rPr>
+        <w:t xml:space="preserve"> For the continuation of this project, segmenting the data to weekly water use and population estimates would be easier to determine the lag </w:t>
+      </w:r>
+      <w:r>
+        <w:rPr>
+          <w:rFonts w:ascii="Georgia" w:hAnsi="Georgia" w:cs="Segoe UI"/>
+          <w:noProof/>
           <w:sz w:val="22"/>
           <w:szCs w:val="22"/>
-          <w:shd w:val="clear" w:color="auto" w:fill="FFFFFF"/>
-        </w:rPr>
-        <w:t xml:space="preserve">administrators of this course may need to invest into maintaining the balance of equitable opportunities for all students and providing sufficient academic support to ensure high scoring. In future models, understanding the features that dictate the higher scores would be crucial to identifying additional resources needed for development. Additionally, more studies are needed to contextualize how assessment duration is associated with students passing or failing the course. In terms of the students who completed the course, they would have had access to more of the scoring credits than students who withdrew so it could be an indication of students simply participating. Other possible explanations </w:t>
+          <w14:ligatures w14:val="standardContextual"/>
+        </w:rPr>
+        <mc:AlternateContent>
+          <mc:Choice Requires="wpg">
+            <w:drawing>
+              <wp:anchor distT="0" distB="0" distL="114300" distR="114300" simplePos="0" relativeHeight="251687936" behindDoc="0" locked="0" layoutInCell="1" allowOverlap="1" wp14:anchorId="6A610F96" wp14:editId="116FA38D">
+                <wp:simplePos x="0" y="0"/>
+                <wp:positionH relativeFrom="column">
+                  <wp:posOffset>0</wp:posOffset>
+                </wp:positionH>
+                <wp:positionV relativeFrom="paragraph">
+                  <wp:posOffset>971550</wp:posOffset>
+                </wp:positionV>
+                <wp:extent cx="5943600" cy="4781550"/>
+                <wp:effectExtent l="0" t="0" r="0" b="0"/>
+                <wp:wrapTopAndBottom/>
+                <wp:docPr id="1664976864" name="Group 23"/>
+                <wp:cNvGraphicFramePr/>
+                <a:graphic xmlns:a="http://schemas.openxmlformats.org/drawingml/2006/main">
+                  <a:graphicData uri="http://schemas.microsoft.com/office/word/2010/wordprocessingGroup">
+                    <wpg:wgp>
+                      <wpg:cNvGrpSpPr/>
+                      <wpg:grpSpPr>
+                        <a:xfrm>
+                          <a:off x="0" y="0"/>
+                          <a:ext cx="5943600" cy="4781550"/>
+                          <a:chOff x="0" y="0"/>
+                          <a:chExt cx="5943600" cy="4781550"/>
+                        </a:xfrm>
+                      </wpg:grpSpPr>
+                      <pic:pic xmlns:pic="http://schemas.openxmlformats.org/drawingml/2006/picture">
+                        <pic:nvPicPr>
+                          <pic:cNvPr id="94491999" name="Picture 22" descr="A graph with blue lines and orange lines&#10;&#10;Description automatically generated"/>
+                          <pic:cNvPicPr>
+                            <a:picLocks noChangeAspect="1"/>
+                          </pic:cNvPicPr>
+                        </pic:nvPicPr>
+                        <pic:blipFill>
+                          <a:blip r:embed="rId29">
+                            <a:extLst>
+                              <a:ext uri="{28A0092B-C50C-407E-A947-70E740481C1C}">
+                                <a14:useLocalDpi xmlns:a14="http://schemas.microsoft.com/office/drawing/2010/main" val="0"/>
+                              </a:ext>
+                            </a:extLst>
+                          </a:blip>
+                          <a:stretch>
+                            <a:fillRect/>
+                          </a:stretch>
+                        </pic:blipFill>
+                        <pic:spPr>
+                          <a:xfrm>
+                            <a:off x="0" y="0"/>
+                            <a:ext cx="5943600" cy="4457700"/>
+                          </a:xfrm>
+                          <a:prstGeom prst="rect">
+                            <a:avLst/>
+                          </a:prstGeom>
+                        </pic:spPr>
+                      </pic:pic>
+                      <wps:wsp>
+                        <wps:cNvPr id="1983929951" name="Text Box 1"/>
+                        <wps:cNvSpPr txBox="1"/>
+                        <wps:spPr>
+                          <a:xfrm>
+                            <a:off x="0" y="4514850"/>
+                            <a:ext cx="5943600" cy="266700"/>
+                          </a:xfrm>
+                          <a:prstGeom prst="rect">
+                            <a:avLst/>
+                          </a:prstGeom>
+                          <a:solidFill>
+                            <a:prstClr val="white"/>
+                          </a:solidFill>
+                          <a:ln>
+                            <a:noFill/>
+                          </a:ln>
+                        </wps:spPr>
+                        <wps:txbx>
+                          <w:txbxContent>
+                            <w:p>
+                              <w:pPr>
+                                <w:pStyle w:val="Caption"/>
+                                <w:rPr>
+                                  <w:rFonts w:ascii="Georgia" w:eastAsia="Times New Roman" w:hAnsi="Georgia" w:cs="Segoe UI"/>
+                                  <w:noProof/>
+                                  <w:kern w:val="0"/>
+                                  <w:shd w:val="clear" w:color="auto" w:fill="FFFFFF"/>
+                                </w:rPr>
+                              </w:pPr>
+                              <w:r>
+                                <w:t xml:space="preserve">Fig. </w:t>
+                              </w:r>
+                              <w:r>
+                                <w:fldChar w:fldCharType="begin"/>
+                              </w:r>
+                              <w:r>
+                                <w:instrText xml:space="preserve"> SEQ Fig. \* ARABIC </w:instrText>
+                              </w:r>
+                              <w:r>
+                                <w:fldChar w:fldCharType="separate"/>
+                              </w:r>
+                              <w:r>
+                                <w:rPr>
+                                  <w:noProof/>
+                                </w:rPr>
+                                <w:t>11</w:t>
+                              </w:r>
+                              <w:r>
+                                <w:fldChar w:fldCharType="end"/>
+                              </w:r>
+                              <w:r>
+                                <w:t xml:space="preserve"> Average bootstrap forecast of the next 10 years of water use in Michigan.</w:t>
+                              </w:r>
+                            </w:p>
+                          </w:txbxContent>
+                        </wps:txbx>
+                        <wps:bodyPr rot="0" spcFirstLastPara="0" vertOverflow="overflow" horzOverflow="overflow" vert="horz" wrap="square" lIns="0" tIns="0" rIns="0" bIns="0" numCol="1" spcCol="0" rtlCol="0" fromWordArt="0" anchor="t" anchorCtr="0" forceAA="0" compatLnSpc="1">
+                          <a:prstTxWarp prst="textNoShape">
+                            <a:avLst/>
+                          </a:prstTxWarp>
+                          <a:spAutoFit/>
+                        </wps:bodyPr>
+                      </wps:wsp>
+                    </wpg:wgp>
+                  </a:graphicData>
+                </a:graphic>
+              </wp:anchor>
+            </w:drawing>
+          </mc:Choice>
+          <mc:Fallback>
+            <w:pict>
+              <v:group w14:anchorId="6A610F96" id="Group 23" o:spid="_x0000_s1053" style="position:absolute;left:0;text-align:left;margin-left:0;margin-top:76.5pt;width:468pt;height:376.5pt;z-index:251687936" coordsize="59436,47815" o:gfxdata="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">
+                <v:shape id="Picture 22" o:spid="_x0000_s1054" type="#_x0000_t75" alt="A graph with blue lines and orange lines&#10;&#10;Description automatically generated" style="position:absolute;width:59436;height:44577;visibility:visible;mso-wrap-style:square" o:gfxdata="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">
+                  <v:imagedata r:id="rId30" o:title="A graph with blue lines and orange lines&#10;&#10;Description automatically generated"/>
+                </v:shape>
+                <v:shape id="_x0000_s1055" type="#_x0000_t202" style="position:absolute;top:45148;width:59436;height:2667;visibility:visible;mso-wrap-style:square;v-text-anchor:top" o:gfxdata="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" stroked="f">
+                  <v:textbox style="mso-fit-shape-to-text:t" inset="0,0,0,0">
+                    <w:txbxContent>
+                      <w:p>
+                        <w:pPr>
+                          <w:pStyle w:val="Caption"/>
+                          <w:rPr>
+                            <w:rFonts w:ascii="Georgia" w:eastAsia="Times New Roman" w:hAnsi="Georgia" w:cs="Segoe UI"/>
+                            <w:noProof/>
+                            <w:kern w:val="0"/>
+                            <w:shd w:val="clear" w:color="auto" w:fill="FFFFFF"/>
+                          </w:rPr>
+                        </w:pPr>
+                        <w:r>
+                          <w:t xml:space="preserve">Fig. </w:t>
+                        </w:r>
+                        <w:r>
+                          <w:fldChar w:fldCharType="begin"/>
+                        </w:r>
+                        <w:r>
+                          <w:instrText xml:space="preserve"> SEQ Fig. \* ARABIC </w:instrText>
+                        </w:r>
+                        <w:r>
+                          <w:fldChar w:fldCharType="separate"/>
+                        </w:r>
+                        <w:r>
+                          <w:rPr>
+                            <w:noProof/>
+                          </w:rPr>
+                          <w:t>11</w:t>
+                        </w:r>
+                        <w:r>
+                          <w:fldChar w:fldCharType="end"/>
+                        </w:r>
+                        <w:r>
+                          <w:t xml:space="preserve"> Average bootstrap forecast of the next 10 years of water use in Michigan.</w:t>
+                        </w:r>
+                      </w:p>
+                    </w:txbxContent>
+                  </v:textbox>
+                </v:shape>
+                <w10:wrap type="topAndBottom"/>
+              </v:group>
+            </w:pict>
+          </mc:Fallback>
+        </mc:AlternateContent>
       </w:r>
       <w:r>
         <w:rPr>
@@ -3466,299 +6227,94 @@
           <w:szCs w:val="22"/>
           <w:shd w:val="clear" w:color="auto" w:fill="FFFFFF"/>
         </w:rPr>
-        <w:t>are</w:t>
-      </w:r>
-      <w:r>
-        <w:rPr>
-          <w:rFonts w:ascii="Georgia" w:hAnsi="Georgia" w:cs="Segoe UI"/>
-          <w:sz w:val="22"/>
-          <w:szCs w:val="22"/>
-          <w:shd w:val="clear" w:color="auto" w:fill="FFFFFF"/>
-        </w:rPr>
-        <w:t xml:space="preserve"> measuring the level of care or dedication to a particular ass</w:t>
-      </w:r>
-      <w:r>
-        <w:rPr>
-          <w:rFonts w:ascii="Georgia" w:hAnsi="Georgia" w:cs="Segoe UI"/>
-          <w:sz w:val="22"/>
-          <w:szCs w:val="22"/>
-          <w:shd w:val="clear" w:color="auto" w:fill="FFFFFF"/>
-        </w:rPr>
-        <w:t>essment or</w:t>
-      </w:r>
-      <w:r>
-        <w:rPr>
-          <w:rFonts w:ascii="Georgia" w:hAnsi="Georgia" w:cs="Segoe UI"/>
-          <w:sz w:val="22"/>
-          <w:szCs w:val="22"/>
-          <w:shd w:val="clear" w:color="auto" w:fill="FFFFFF"/>
-        </w:rPr>
-        <w:t xml:space="preserve"> students not being able to understand the assessment</w:t>
-      </w:r>
-      <w:r>
-        <w:rPr>
-          <w:rFonts w:ascii="Georgia" w:hAnsi="Georgia" w:cs="Segoe UI"/>
-          <w:sz w:val="22"/>
-          <w:szCs w:val="22"/>
-          <w:shd w:val="clear" w:color="auto" w:fill="FFFFFF"/>
-        </w:rPr>
-        <w:t>s</w:t>
-      </w:r>
-      <w:r>
-        <w:rPr>
-          <w:rFonts w:ascii="Georgia" w:hAnsi="Georgia" w:cs="Segoe UI"/>
-          <w:sz w:val="22"/>
-          <w:szCs w:val="22"/>
-          <w:shd w:val="clear" w:color="auto" w:fill="FFFFFF"/>
-        </w:rPr>
-        <w:t xml:space="preserve"> clearly enough.</w:t>
-      </w:r>
-      <w:r>
-        <w:rPr>
-          <w:rFonts w:ascii="Georgia" w:hAnsi="Georgia" w:cs="Segoe UI"/>
-          <w:sz w:val="22"/>
-          <w:szCs w:val="22"/>
-          <w:shd w:val="clear" w:color="auto" w:fill="FFFFFF"/>
-        </w:rPr>
-        <w:t xml:space="preserve"> During exploratory data analysis there was an association between the highest level of education and how students finished the courses. Reanalyzing the data controlling for education rather than student or assessment will be a good indicator of how education scales with course placement. Although determining how activity types interacted with the final results became a secondary objective through exploratory data analysis, it was one of the least important features in prediction. Running additional PCA tests would help reweigh the types of activities to better determine if specific activities were more deterministic for students than others.</w:t>
+        <w:t>periods.</w:t>
       </w:r>
     </w:p>
     <w:p>
       <w:pPr>
         <w:pStyle w:val="NormalWeb"/>
-        <w:shd w:val="clear" w:color="auto" w:fill="FFFFFF"/>
-        <w:spacing w:before="0" w:beforeAutospacing="0" w:after="120" w:afterAutospacing="0"/>
+        <w:rPr>
+          <w:rFonts w:ascii="Georgia" w:hAnsi="Georgia" w:cs="Segoe UI"/>
+          <w:shd w:val="clear" w:color="auto" w:fill="FFFFFF"/>
+        </w:rPr>
+      </w:pPr>
+    </w:p>
+    <w:p>
+      <w:pPr>
+        <w:pStyle w:val="NormalWeb"/>
+        <w:rPr>
+          <w:rFonts w:ascii="Georgia" w:hAnsi="Georgia" w:cs="Segoe UI"/>
+          <w:shd w:val="clear" w:color="auto" w:fill="FFFFFF"/>
+        </w:rPr>
+      </w:pPr>
+    </w:p>
+    <w:p>
+      <w:pPr>
+        <w:pStyle w:val="NormalWeb"/>
         <w:ind w:firstLine="720"/>
         <w:rPr>
           <w:rFonts w:ascii="Georgia" w:hAnsi="Georgia" w:cs="Segoe UI"/>
-          <w:sz w:val="22"/>
-          <w:szCs w:val="22"/>
-          <w:shd w:val="clear" w:color="auto" w:fill="FFFFFF"/>
-        </w:rPr>
-      </w:pPr>
-      <w:r>
-        <w:rPr>
-          <w:rFonts w:ascii="Georgia" w:hAnsi="Georgia" w:cs="Segoe UI"/>
-          <w:sz w:val="22"/>
-          <w:szCs w:val="22"/>
-          <w:shd w:val="clear" w:color="auto" w:fill="FFFFFF"/>
-        </w:rPr>
-        <w:t>From this model, driving factors of student success were able to be identified, but the accuracy and consistency of the models would prevent them from being deployed as classification tools. After tuning and resampling, these model results have the potential for equipping online educators to better engage their students.</w:t>
+          <w:shd w:val="clear" w:color="auto" w:fill="FFFFFF"/>
+        </w:rPr>
+      </w:pPr>
+      <w:r>
+        <w:rPr>
+          <w:rFonts w:ascii="Georgia" w:hAnsi="Georgia" w:cs="Segoe UI"/>
+          <w:shd w:val="clear" w:color="auto" w:fill="FFFFFF"/>
+        </w:rPr>
+        <w:t xml:space="preserve">Future studies will need to archive more than 10 </w:t>
+      </w:r>
+      <w:proofErr w:type="spellStart"/>
+      <w:proofErr w:type="gramStart"/>
+      <w:r>
+        <w:rPr>
+          <w:rFonts w:ascii="Georgia" w:hAnsi="Georgia" w:cs="Segoe UI"/>
+          <w:shd w:val="clear" w:color="auto" w:fill="FFFFFF"/>
+        </w:rPr>
+        <w:t>years</w:t>
+      </w:r>
+      <w:proofErr w:type="gramEnd"/>
+      <w:r>
+        <w:rPr>
+          <w:rFonts w:ascii="Georgia" w:hAnsi="Georgia" w:cs="Segoe UI"/>
+          <w:shd w:val="clear" w:color="auto" w:fill="FFFFFF"/>
+        </w:rPr>
+        <w:t xml:space="preserve"> worth</w:t>
+      </w:r>
+      <w:proofErr w:type="spellEnd"/>
+      <w:r>
+        <w:rPr>
+          <w:rFonts w:ascii="Georgia" w:hAnsi="Georgia" w:cs="Segoe UI"/>
+          <w:shd w:val="clear" w:color="auto" w:fill="FFFFFF"/>
+        </w:rPr>
+        <w:t xml:space="preserve"> of data to create more robust models. Additionally, creating multivariate models to identify specific industry contributions towards the response variable will be necessary in the future. Multivariate ARIMA techniques will need to be explored more to better aid in this area. Finally, from this model, companies may be able to investigate the relationship between population and the individual industries further to better minimize their impact on water use.</w:t>
       </w:r>
     </w:p>
     <w:p>
       <w:pPr>
         <w:pStyle w:val="NormalWeb"/>
-        <w:shd w:val="clear" w:color="auto" w:fill="FFFFFF"/>
-        <w:spacing w:before="0" w:beforeAutospacing="0" w:after="120" w:afterAutospacing="0"/>
-        <w:rPr>
-          <w:rFonts w:ascii="Georgia" w:hAnsi="Georgia" w:cs="Segoe UI"/>
-          <w:sz w:val="22"/>
-          <w:szCs w:val="22"/>
-        </w:rPr>
-      </w:pPr>
-    </w:p>
-    <w:p>
-      <w:pPr>
-        <w:pStyle w:val="NormalWeb"/>
-        <w:shd w:val="clear" w:color="auto" w:fill="FFFFFF"/>
-        <w:spacing w:before="0" w:beforeAutospacing="0" w:after="120" w:afterAutospacing="0"/>
-        <w:rPr>
-          <w:rFonts w:ascii="Georgia" w:hAnsi="Georgia" w:cs="Segoe UI"/>
-          <w:sz w:val="22"/>
-          <w:szCs w:val="22"/>
-        </w:rPr>
-      </w:pPr>
-    </w:p>
-    <w:p>
-      <w:pPr>
-        <w:pStyle w:val="NormalWeb"/>
-        <w:shd w:val="clear" w:color="auto" w:fill="FFFFFF"/>
-        <w:spacing w:before="0" w:beforeAutospacing="0" w:after="120" w:afterAutospacing="0"/>
-        <w:rPr>
-          <w:rFonts w:ascii="Georgia" w:hAnsi="Georgia" w:cs="Segoe UI"/>
-          <w:sz w:val="22"/>
-          <w:szCs w:val="22"/>
-        </w:rPr>
-      </w:pPr>
-    </w:p>
-    <w:p>
-      <w:pPr>
-        <w:pStyle w:val="NormalWeb"/>
-        <w:shd w:val="clear" w:color="auto" w:fill="FFFFFF"/>
-        <w:spacing w:before="0" w:beforeAutospacing="0" w:after="120" w:afterAutospacing="0"/>
-        <w:rPr>
-          <w:rFonts w:ascii="Georgia" w:hAnsi="Georgia" w:cs="Segoe UI"/>
-          <w:sz w:val="22"/>
-          <w:szCs w:val="22"/>
-        </w:rPr>
-      </w:pPr>
-    </w:p>
-    <w:p>
-      <w:pPr>
-        <w:pStyle w:val="NormalWeb"/>
-        <w:shd w:val="clear" w:color="auto" w:fill="FFFFFF"/>
-        <w:spacing w:before="0" w:beforeAutospacing="0" w:after="120" w:afterAutospacing="0"/>
-        <w:rPr>
-          <w:rFonts w:ascii="Georgia" w:hAnsi="Georgia" w:cs="Segoe UI"/>
-          <w:sz w:val="22"/>
-          <w:szCs w:val="22"/>
-        </w:rPr>
-      </w:pPr>
-    </w:p>
-    <w:p>
-      <w:pPr>
-        <w:pStyle w:val="NormalWeb"/>
-        <w:shd w:val="clear" w:color="auto" w:fill="FFFFFF"/>
-        <w:spacing w:before="0" w:beforeAutospacing="0" w:after="120" w:afterAutospacing="0"/>
-        <w:rPr>
-          <w:rFonts w:ascii="Georgia" w:hAnsi="Georgia" w:cs="Segoe UI"/>
-          <w:sz w:val="22"/>
-          <w:szCs w:val="22"/>
-        </w:rPr>
-      </w:pPr>
-    </w:p>
-    <w:p>
-      <w:pPr>
-        <w:pStyle w:val="NormalWeb"/>
-        <w:shd w:val="clear" w:color="auto" w:fill="FFFFFF"/>
-        <w:spacing w:before="0" w:beforeAutospacing="0" w:after="120" w:afterAutospacing="0"/>
-        <w:rPr>
-          <w:rFonts w:ascii="Georgia" w:hAnsi="Georgia" w:cs="Segoe UI"/>
-          <w:sz w:val="22"/>
-          <w:szCs w:val="22"/>
-        </w:rPr>
-      </w:pPr>
-    </w:p>
-    <w:p>
-      <w:pPr>
-        <w:pStyle w:val="NormalWeb"/>
-        <w:shd w:val="clear" w:color="auto" w:fill="FFFFFF"/>
-        <w:spacing w:before="0" w:beforeAutospacing="0" w:after="120" w:afterAutospacing="0"/>
-        <w:rPr>
-          <w:rFonts w:ascii="Georgia" w:hAnsi="Georgia" w:cs="Segoe UI"/>
-          <w:sz w:val="22"/>
-          <w:szCs w:val="22"/>
-        </w:rPr>
-      </w:pPr>
-    </w:p>
-    <w:p>
-      <w:pPr>
-        <w:pStyle w:val="NormalWeb"/>
-        <w:shd w:val="clear" w:color="auto" w:fill="FFFFFF"/>
-        <w:spacing w:before="0" w:beforeAutospacing="0" w:after="120" w:afterAutospacing="0"/>
-        <w:rPr>
-          <w:rFonts w:ascii="Georgia" w:hAnsi="Georgia" w:cs="Segoe UI"/>
-          <w:sz w:val="22"/>
-          <w:szCs w:val="22"/>
-        </w:rPr>
-      </w:pPr>
-    </w:p>
-    <w:p>
-      <w:pPr>
-        <w:pStyle w:val="NormalWeb"/>
-        <w:shd w:val="clear" w:color="auto" w:fill="FFFFFF"/>
-        <w:spacing w:before="0" w:beforeAutospacing="0" w:after="120" w:afterAutospacing="0"/>
-        <w:rPr>
-          <w:rFonts w:ascii="Georgia" w:hAnsi="Georgia" w:cs="Segoe UI"/>
-          <w:sz w:val="22"/>
-          <w:szCs w:val="22"/>
-        </w:rPr>
-      </w:pPr>
-    </w:p>
-    <w:p>
-      <w:pPr>
-        <w:pStyle w:val="NormalWeb"/>
-        <w:shd w:val="clear" w:color="auto" w:fill="FFFFFF"/>
-        <w:spacing w:before="0" w:beforeAutospacing="0" w:after="120" w:afterAutospacing="0"/>
-        <w:rPr>
-          <w:rFonts w:ascii="Georgia" w:hAnsi="Georgia" w:cs="Segoe UI"/>
-          <w:sz w:val="22"/>
-          <w:szCs w:val="22"/>
-        </w:rPr>
-      </w:pPr>
-    </w:p>
-    <w:p>
-      <w:pPr>
-        <w:pStyle w:val="NormalWeb"/>
-        <w:shd w:val="clear" w:color="auto" w:fill="FFFFFF"/>
-        <w:spacing w:before="0" w:beforeAutospacing="0" w:after="120" w:afterAutospacing="0"/>
-        <w:rPr>
-          <w:rFonts w:ascii="Georgia" w:hAnsi="Georgia" w:cs="Segoe UI"/>
-          <w:sz w:val="22"/>
-          <w:szCs w:val="22"/>
-        </w:rPr>
-      </w:pPr>
-    </w:p>
-    <w:p>
-      <w:pPr>
-        <w:pStyle w:val="NormalWeb"/>
-        <w:shd w:val="clear" w:color="auto" w:fill="FFFFFF"/>
-        <w:spacing w:before="0" w:beforeAutospacing="0" w:after="120" w:afterAutospacing="0"/>
-        <w:rPr>
-          <w:rFonts w:ascii="Georgia" w:hAnsi="Georgia" w:cs="Segoe UI"/>
-          <w:sz w:val="22"/>
-          <w:szCs w:val="22"/>
-        </w:rPr>
-      </w:pPr>
-    </w:p>
-    <w:p>
-      <w:pPr>
-        <w:pStyle w:val="NormalWeb"/>
-        <w:shd w:val="clear" w:color="auto" w:fill="FFFFFF"/>
-        <w:spacing w:before="0" w:beforeAutospacing="0" w:after="120" w:afterAutospacing="0"/>
-        <w:rPr>
-          <w:rFonts w:ascii="Georgia" w:hAnsi="Georgia" w:cs="Segoe UI"/>
-          <w:sz w:val="22"/>
-          <w:szCs w:val="22"/>
-        </w:rPr>
-      </w:pPr>
-    </w:p>
-    <w:p>
-      <w:pPr>
-        <w:pStyle w:val="NormalWeb"/>
-        <w:shd w:val="clear" w:color="auto" w:fill="FFFFFF"/>
-        <w:spacing w:before="0" w:beforeAutospacing="0" w:after="120" w:afterAutospacing="0"/>
-        <w:rPr>
-          <w:rFonts w:ascii="Georgia" w:hAnsi="Georgia" w:cs="Segoe UI"/>
-          <w:sz w:val="22"/>
-          <w:szCs w:val="22"/>
-        </w:rPr>
-      </w:pPr>
-    </w:p>
-    <w:p>
-      <w:pPr>
-        <w:pStyle w:val="NormalWeb"/>
-        <w:shd w:val="clear" w:color="auto" w:fill="FFFFFF"/>
-        <w:spacing w:before="0" w:beforeAutospacing="0" w:after="120" w:afterAutospacing="0"/>
-        <w:rPr>
-          <w:rFonts w:ascii="Georgia" w:hAnsi="Georgia" w:cs="Segoe UI"/>
-          <w:sz w:val="22"/>
-          <w:szCs w:val="22"/>
-        </w:rPr>
-      </w:pPr>
-    </w:p>
-    <w:p>
-      <w:pPr>
-        <w:pStyle w:val="NormalWeb"/>
-        <w:shd w:val="clear" w:color="auto" w:fill="FFFFFF"/>
-        <w:spacing w:before="0" w:beforeAutospacing="0" w:after="120" w:afterAutospacing="0"/>
-        <w:rPr>
-          <w:rFonts w:ascii="Georgia" w:hAnsi="Georgia" w:cs="Segoe UI"/>
-          <w:sz w:val="22"/>
-          <w:szCs w:val="22"/>
-        </w:rPr>
-      </w:pPr>
-    </w:p>
-    <w:p>
-      <w:pPr>
-        <w:shd w:val="clear" w:color="auto" w:fill="FFFFFF"/>
-        <w:spacing w:before="100" w:beforeAutospacing="1" w:after="100" w:afterAutospacing="1" w:line="240" w:lineRule="auto"/>
-        <w:rPr>
-          <w:rFonts w:ascii="Georgia" w:hAnsi="Georgia" w:cs="Segoe UI"/>
-          <w:shd w:val="clear" w:color="auto" w:fill="FFFFFF"/>
-        </w:rPr>
-      </w:pPr>
+        <w:spacing w:after="240"/>
+        <w:ind w:firstLine="720"/>
+        <w:rPr>
+          <w:rFonts w:ascii="Georgia" w:hAnsi="Georgia" w:cs="Segoe UI"/>
+          <w:shd w:val="clear" w:color="auto" w:fill="FFFFFF"/>
+        </w:rPr>
+      </w:pPr>
+      <w:r>
+        <w:rPr>
+          <w:rFonts w:ascii="Georgia" w:hAnsi="Georgia" w:cs="Segoe UI"/>
+          <w:shd w:val="clear" w:color="auto" w:fill="FFFFFF"/>
+        </w:rPr>
+        <w:t xml:space="preserve">Policy makers should be encouraged to support this work because there were strong correlations that can be investigated further. For example, electrical power </w:t>
+      </w:r>
+      <w:r>
+        <w:rPr>
+          <w:rFonts w:ascii="Georgia" w:hAnsi="Georgia" w:cs="Segoe UI"/>
+          <w:shd w:val="clear" w:color="auto" w:fill="FFFFFF"/>
+        </w:rPr>
+        <w:lastRenderedPageBreak/>
+        <w:t>generation was the largest user of water sourced from the Great Lakes. By putting limitations on one of those resources, the other may also become limited. Similarly, the data showed that inland water sources are an underused resource with how little water is being accessed for all industries except industrial manufacturing. By identifying these underlying relationships, water resource monitoring could encourage innovations in the industries of Michigan.</w:t>
+      </w:r>
     </w:p>
     <w:p>
       <w:pPr>
@@ -3791,11 +6347,19 @@
           <w:rFonts w:ascii="Georgia" w:hAnsi="Georgia"/>
         </w:rPr>
       </w:pPr>
-      <w:r>
-        <w:rPr>
-          <w:rFonts w:ascii="Georgia" w:hAnsi="Georgia"/>
-        </w:rPr>
-        <w:t>Martusiuk, O. (n.d.). Michigan water use data (2013 to 2022) [Data set]. Kaggle. https://www.kaggle.com/datasets/oleksiimartusiuk/michigan-water-use-data-2013-to-2022/data</w:t>
+      <w:proofErr w:type="spellStart"/>
+      <w:r>
+        <w:rPr>
+          <w:rFonts w:ascii="Georgia" w:hAnsi="Georgia"/>
+        </w:rPr>
+        <w:t>Martusiuk</w:t>
+      </w:r>
+      <w:proofErr w:type="spellEnd"/>
+      <w:r>
+        <w:rPr>
+          <w:rFonts w:ascii="Georgia" w:hAnsi="Georgia"/>
+        </w:rPr>
+        <w:t>, O. (n.d.). Michigan water use data (2013 to 2022) [Data set]. Kaggle. https://www.kaggle.com/datasets/oleksiimartusiuk/michigan-water-use-data-2013-to-2022/data</w:t>
       </w:r>
     </w:p>
     <w:p>
@@ -3825,7 +6389,7 @@
         </w:rPr>
         <w:t xml:space="preserve">U.S. Census Bureau. (n.d.). State population totals: 2020-2023 [Data set]. U.S. Census Bureau. </w:t>
       </w:r>
-      <w:hyperlink r:id="rId14" w:history="1">
+      <w:hyperlink r:id="rId31" w:history="1">
         <w:r>
           <w:rPr>
             <w:rStyle w:val="Hyperlink"/>
@@ -3862,7 +6426,7 @@
         </w:rPr>
         <w:t xml:space="preserve"> [Data set]. </w:t>
       </w:r>
-      <w:hyperlink r:id="rId15" w:tgtFrame="_new" w:history="1">
+      <w:hyperlink r:id="rId32" w:tgtFrame="_new" w:history="1">
         <w:r>
           <w:rPr>
             <w:rStyle w:val="Hyperlink"/>
@@ -3873,7 +6437,7 @@
       </w:hyperlink>
     </w:p>
     <w:sectPr>
-      <w:headerReference w:type="default" r:id="rId16"/>
+      <w:headerReference w:type="default" r:id="rId33"/>
       <w:pgSz w:w="12240" w:h="15840"/>
       <w:pgMar w:top="1440" w:right="1440" w:bottom="1440" w:left="1440" w:header="720" w:footer="720" w:gutter="0"/>
       <w:pgNumType w:start="0"/>
@@ -5431,7 +7995,6 @@
     <w:name w:val="Normal (Web)"/>
     <w:basedOn w:val="Normal"/>
     <w:uiPriority w:val="99"/>
-    <w:semiHidden/>
     <w:unhideWhenUsed/>
     <w:rsid w:val="00A52C02"/>
     <w:pPr>
